--- a/Τεχνικά Κείμενα/2o Παραδοτέο/Ιατρός-Βαγγέλης.docx
+++ b/Τεχνικά Κείμενα/2o Παραδοτέο/Ιατρός-Βαγγέλης.docx
@@ -5,22 +5,616 @@
     <w:p>
       <w:pPr>
         <w:jc w:val="center"/>
-      </w:pPr>
-      <w:r>
-        <w:rPr>
-          <w:b/>
-          <w:bCs/>
+        <w:rPr>
+          <w:u w:val="single"/>
+        </w:rPr>
+      </w:pPr>
+      <w:r>
+        <w:rPr>
+          <w:b/>
+          <w:bCs/>
+          <w:u w:val="single"/>
+        </w:rPr>
+        <w:t xml:space="preserve">Τίτλος: </w:t>
+      </w:r>
+      <w:r>
+        <w:rPr>
+          <w:u w:val="single"/>
+        </w:rPr>
+        <w:t>“Είσοδος στο σύστημα”</w:t>
+      </w:r>
+    </w:p>
+    <w:p>
+      <w:pPr>
+        <w:rPr>
+          <w:b/>
+          <w:bCs/>
+        </w:rPr>
+      </w:pPr>
+      <w:r>
+        <w:rPr>
+          <w:b/>
+          <w:bCs/>
+        </w:rPr>
+        <w:t>Βασική Ροή:</w:t>
+      </w:r>
+    </w:p>
+    <w:p>
+      <w:pPr>
+        <w:pStyle w:val="a3"/>
+        <w:numPr>
+          <w:ilvl w:val="0"/>
+          <w:numId w:val="3"/>
+        </w:numPr>
+      </w:pPr>
+      <w:r>
+        <w:t xml:space="preserve">Ο </w:t>
+      </w:r>
+      <w:r>
+        <w:t>ιατρός</w:t>
+      </w:r>
+      <w:r>
+        <w:t xml:space="preserve"> εισάγει τα στοιχεία του στο σύστημα.</w:t>
+      </w:r>
+    </w:p>
+    <w:p>
+      <w:pPr>
+        <w:pStyle w:val="a3"/>
+        <w:numPr>
+          <w:ilvl w:val="0"/>
+          <w:numId w:val="3"/>
+        </w:numPr>
+      </w:pPr>
+      <w:r>
+        <w:t>Το σύστημα τα ελέγχει και διαπιστώνει ότι είναι σωστά. Στη συνέχεια αποστέλλει έναν κωδικό μίας χρήσης με βάση την προεπιλογή του (</w:t>
+      </w:r>
+      <w:r>
+        <w:rPr>
+          <w:lang w:val="en-US"/>
+        </w:rPr>
+        <w:t>SMS</w:t>
+      </w:r>
+      <w:r>
+        <w:t xml:space="preserve">, </w:t>
+      </w:r>
+      <w:r>
+        <w:rPr>
+          <w:lang w:val="en-US"/>
+        </w:rPr>
+        <w:t>Email</w:t>
+      </w:r>
+      <w:r>
+        <w:t xml:space="preserve">, </w:t>
+      </w:r>
+      <w:r>
+        <w:rPr>
+          <w:lang w:val="en-US"/>
+        </w:rPr>
+        <w:t>Google</w:t>
+      </w:r>
+      <w:r>
+        <w:t xml:space="preserve"> </w:t>
+      </w:r>
+      <w:r>
+        <w:rPr>
+          <w:lang w:val="en-US"/>
+        </w:rPr>
+        <w:t>Authenticator</w:t>
+      </w:r>
+      <w:r>
+        <w:t>)</w:t>
+      </w:r>
+      <w:r>
+        <w:t xml:space="preserve"> και αναμένει τη συμπλήρωση του.</w:t>
+      </w:r>
+    </w:p>
+    <w:p>
+      <w:pPr>
+        <w:pStyle w:val="a3"/>
+        <w:numPr>
+          <w:ilvl w:val="0"/>
+          <w:numId w:val="3"/>
+        </w:numPr>
+      </w:pPr>
+      <w:r>
+        <w:t xml:space="preserve">Ο </w:t>
+      </w:r>
+      <w:r>
+        <w:t>ιατρός</w:t>
+      </w:r>
+      <w:r>
+        <w:t xml:space="preserve"> συμπληρώνει τον κωδικό μίας χρήσης.</w:t>
+      </w:r>
+    </w:p>
+    <w:p>
+      <w:pPr>
+        <w:pStyle w:val="a3"/>
+        <w:numPr>
+          <w:ilvl w:val="0"/>
+          <w:numId w:val="3"/>
+        </w:numPr>
+      </w:pPr>
+      <w:r>
+        <w:t xml:space="preserve">Το σύστημα ελέγχει την ορθότητα του και διαπιστώνει ότι είναι ορθός. Ανακατευθύνει τον </w:t>
+      </w:r>
+      <w:r>
+        <w:t>ιατρό</w:t>
+      </w:r>
+      <w:r>
+        <w:t xml:space="preserve"> στην αρχική οθόνη του.</w:t>
+      </w:r>
+    </w:p>
+    <w:p/>
+    <w:p>
+      <w:pPr>
+        <w:rPr>
+          <w:b/>
+          <w:bCs/>
+        </w:rPr>
+      </w:pPr>
+      <w:r>
+        <w:rPr>
+          <w:b/>
+          <w:bCs/>
+        </w:rPr>
+        <w:t>Εναλλακτική Ροή 1</w:t>
+      </w:r>
+      <w:r>
+        <w:rPr>
+          <w:b/>
+          <w:bCs/>
+        </w:rPr>
+        <w:t xml:space="preserve"> (Λανθασμένα στοιχεία εισόδου)</w:t>
+      </w:r>
+      <w:r>
+        <w:rPr>
+          <w:b/>
+          <w:bCs/>
+        </w:rPr>
+        <w:t>:</w:t>
+      </w:r>
+    </w:p>
+    <w:p>
+      <w:r>
+        <w:t xml:space="preserve">2.α.1. Το σύστημα διαπιστώνει ότι τα στοιχεία είναι λανθασμένα και εμφανίζει μήνυμα σφάλματος στον </w:t>
+      </w:r>
+      <w:r>
+        <w:t>ιατρό</w:t>
+      </w:r>
+      <w:r>
+        <w:t>.</w:t>
+      </w:r>
+    </w:p>
+    <w:p>
+      <w:r>
+        <w:t xml:space="preserve">2.α.2. Ο </w:t>
+      </w:r>
+      <w:r>
+        <w:t>ιατρός</w:t>
+      </w:r>
+      <w:r>
+        <w:t xml:space="preserve"> κλείνει το μήνυμα και συμπληρώνει πάλι τα στοιχεία του.</w:t>
+      </w:r>
+    </w:p>
+    <w:p>
+      <w:r>
+        <w:t>2.α.3 Συνέχεια στο βήμα 2 της βασικής ροής.</w:t>
+      </w:r>
+    </w:p>
+    <w:p/>
+    <w:p>
+      <w:pPr>
+        <w:rPr>
+          <w:b/>
+          <w:bCs/>
+        </w:rPr>
+      </w:pPr>
+      <w:r>
+        <w:rPr>
+          <w:b/>
+          <w:bCs/>
+        </w:rPr>
+        <w:t xml:space="preserve">Εναλλακτική Ροή </w:t>
+      </w:r>
+      <w:r>
+        <w:rPr>
+          <w:b/>
+          <w:bCs/>
+        </w:rPr>
+        <w:t>2 (Λανθασμένος κωδικός μίας χρήσης):</w:t>
+      </w:r>
+    </w:p>
+    <w:p>
+      <w:r>
+        <w:t>4</w:t>
+      </w:r>
+      <w:r>
+        <w:t>.α.1</w:t>
+      </w:r>
+      <w:r>
+        <w:t xml:space="preserve"> Το σύστημα ελέγχει την ορθότητα του και διαπιστώνει πως είναι λανθασμένος. Ελέγχει αν ο αριθμός αποτυχημένων προσπαθειών είναι πάνω από 10 και αν ναι, αποστέλλει μήνυμα προειδοποίησης στον </w:t>
+      </w:r>
+      <w:r>
+        <w:t>ιατρό</w:t>
+      </w:r>
+      <w:r>
+        <w:t xml:space="preserve"> (</w:t>
+      </w:r>
+      <w:r>
+        <w:rPr>
+          <w:lang w:val="en-US"/>
+        </w:rPr>
+        <w:t>SMS</w:t>
+      </w:r>
+      <w:r>
+        <w:t xml:space="preserve"> </w:t>
+      </w:r>
+      <w:r>
+        <w:t xml:space="preserve">και </w:t>
+      </w:r>
+      <w:r>
+        <w:rPr>
+          <w:lang w:val="en-US"/>
+        </w:rPr>
+        <w:t>email</w:t>
+      </w:r>
+      <w:r>
+        <w:t>).</w:t>
+      </w:r>
+      <w:r>
+        <w:t xml:space="preserve"> Στη συνέχεια εμφανίζει μήνυμα σφάλματος.</w:t>
+      </w:r>
+    </w:p>
+    <w:p>
+      <w:r>
+        <w:t xml:space="preserve">4.α.2 Ο </w:t>
+      </w:r>
+      <w:r>
+        <w:t>ιατρός</w:t>
+      </w:r>
+      <w:r>
+        <w:t xml:space="preserve"> κλείνει το μήνυμα και συμπληρώνει πάλι τον κωδικό.</w:t>
+      </w:r>
+    </w:p>
+    <w:p>
+      <w:r>
+        <w:t>4.α.3 Συνέχεια στο βήμα 4 της βασικής ροής.</w:t>
+      </w:r>
+    </w:p>
+    <w:p>
+      <w:pPr>
+        <w:jc w:val="center"/>
+        <w:rPr>
+          <w:b/>
+          <w:bCs/>
+          <w:u w:val="single"/>
+        </w:rPr>
+      </w:pPr>
+    </w:p>
+    <w:p>
+      <w:pPr>
+        <w:jc w:val="center"/>
+        <w:rPr>
+          <w:b/>
+          <w:bCs/>
+          <w:u w:val="single"/>
+        </w:rPr>
+      </w:pPr>
+    </w:p>
+    <w:p>
+      <w:pPr>
+        <w:jc w:val="center"/>
+        <w:rPr>
+          <w:u w:val="single"/>
+        </w:rPr>
+      </w:pPr>
+      <w:commentRangeStart w:id="0"/>
+      <w:r>
+        <w:rPr>
+          <w:b/>
+          <w:bCs/>
+          <w:u w:val="single"/>
         </w:rPr>
         <w:t>Τίτλος:</w:t>
       </w:r>
       <w:r>
+        <w:rPr>
+          <w:u w:val="single"/>
+        </w:rPr>
+        <w:t xml:space="preserve"> “</w:t>
+      </w:r>
+      <w:r>
+        <w:rPr>
+          <w:u w:val="single"/>
+        </w:rPr>
+        <w:t>Προβολή ραντεβού</w:t>
+      </w:r>
+      <w:r>
+        <w:rPr>
+          <w:u w:val="single"/>
+        </w:rPr>
+        <w:t>”</w:t>
+      </w:r>
+      <w:commentRangeEnd w:id="0"/>
+      <w:r>
+        <w:rPr>
+          <w:rStyle w:val="a5"/>
+        </w:rPr>
+        <w:commentReference w:id="0"/>
+      </w:r>
+    </w:p>
+    <w:p>
+      <w:pPr>
+        <w:rPr>
+          <w:b/>
+          <w:bCs/>
+        </w:rPr>
+      </w:pPr>
+      <w:r>
+        <w:rPr>
+          <w:b/>
+          <w:bCs/>
+        </w:rPr>
+        <w:t>Βασική Ροή:</w:t>
+      </w:r>
+    </w:p>
+    <w:p>
+      <w:pPr>
+        <w:pStyle w:val="a3"/>
+        <w:numPr>
+          <w:ilvl w:val="0"/>
+          <w:numId w:val="4"/>
+        </w:numPr>
+      </w:pPr>
+      <w:r>
+        <w:t xml:space="preserve">Ο ιατρός χρησιμοποιεί την επιλογή </w:t>
+      </w:r>
+      <w:r>
+        <w:t>“</w:t>
+      </w:r>
+      <w:r>
+        <w:t>Πρόγραμμα</w:t>
+      </w:r>
+      <w:r>
+        <w:t>”.</w:t>
+      </w:r>
+    </w:p>
+    <w:p>
+      <w:pPr>
+        <w:pStyle w:val="a3"/>
+        <w:numPr>
+          <w:ilvl w:val="0"/>
+          <w:numId w:val="4"/>
+        </w:numPr>
+      </w:pPr>
+      <w:r>
+        <w:t xml:space="preserve">Το σύστημα εμφανίζει την οθόνη </w:t>
+      </w:r>
+      <w:r>
+        <w:t>“</w:t>
+      </w:r>
+      <w:r>
+        <w:t>Ιατρός: Πρόγραμμα</w:t>
+      </w:r>
+      <w:r>
+        <w:t>”</w:t>
+      </w:r>
+      <w:r>
+        <w:t xml:space="preserve"> Στη συνέχεια ανακτά όλα τα ραντεβού</w:t>
+      </w:r>
+      <w:r>
+        <w:t xml:space="preserve"> του ιατρού</w:t>
+      </w:r>
+      <w:r>
+        <w:t>, τ</w:t>
+      </w:r>
+      <w:r>
+        <w:t>α προγραμματισμένα χειρουργεία</w:t>
+      </w:r>
+      <w:r>
+        <w:t xml:space="preserve"> και τη διαθεσιμότητα του</w:t>
+      </w:r>
+      <w:r>
+        <w:t xml:space="preserve"> και τα παρουσιάζει στην οθόνη</w:t>
+      </w:r>
+      <w:r>
+        <w:t>.</w:t>
+      </w:r>
+    </w:p>
+    <w:p>
+      <w:pPr>
+        <w:pStyle w:val="a3"/>
+        <w:numPr>
+          <w:ilvl w:val="0"/>
+          <w:numId w:val="4"/>
+        </w:numPr>
+      </w:pPr>
+      <w:r>
+        <w:t xml:space="preserve">Ο ιατρός τα βλέπει και κλείνει την οθόνη </w:t>
+      </w:r>
+      <w:r>
+        <w:t>“</w:t>
+      </w:r>
+      <w:r>
+        <w:t>Ιατρός: Πρόγραμμα</w:t>
+      </w:r>
+      <w:r>
+        <w:t>”</w:t>
+      </w:r>
+      <w:r>
+        <w:t>.</w:t>
+      </w:r>
+    </w:p>
+    <w:p>
+      <w:pPr>
+        <w:jc w:val="center"/>
+        <w:rPr>
+          <w:b/>
+          <w:bCs/>
+          <w:u w:val="single"/>
+        </w:rPr>
+      </w:pPr>
+    </w:p>
+    <w:p>
+      <w:pPr>
+        <w:jc w:val="center"/>
+        <w:rPr>
+          <w:b/>
+          <w:bCs/>
+          <w:u w:val="single"/>
+        </w:rPr>
+      </w:pPr>
+    </w:p>
+    <w:p>
+      <w:pPr>
+        <w:jc w:val="center"/>
+        <w:rPr>
+          <w:u w:val="single"/>
+        </w:rPr>
+      </w:pPr>
+      <w:r>
+        <w:rPr>
+          <w:b/>
+          <w:bCs/>
+          <w:u w:val="single"/>
+        </w:rPr>
+        <w:t>Τίτλος:</w:t>
+      </w:r>
+      <w:r>
+        <w:rPr>
+          <w:u w:val="single"/>
+        </w:rPr>
+        <w:t xml:space="preserve"> “</w:t>
+      </w:r>
+      <w:r>
+        <w:rPr>
+          <w:u w:val="single"/>
+        </w:rPr>
+        <w:t>Επεξεργασία διαθεσιμότητας</w:t>
+      </w:r>
+      <w:r>
+        <w:rPr>
+          <w:u w:val="single"/>
+        </w:rPr>
+        <w:t>”</w:t>
+      </w:r>
+    </w:p>
+    <w:p>
+      <w:pPr>
+        <w:rPr>
+          <w:b/>
+          <w:bCs/>
+        </w:rPr>
+      </w:pPr>
+      <w:r>
+        <w:rPr>
+          <w:b/>
+          <w:bCs/>
+        </w:rPr>
+        <w:t>Βασική Ροή:</w:t>
+      </w:r>
+    </w:p>
+    <w:p>
+      <w:pPr>
+        <w:pStyle w:val="a3"/>
+        <w:numPr>
+          <w:ilvl w:val="0"/>
+          <w:numId w:val="1"/>
+        </w:numPr>
+      </w:pPr>
+      <w:r>
+        <w:lastRenderedPageBreak/>
+        <w:t xml:space="preserve">Ο ιατρός χρησιμοποιεί την επιλογή </w:t>
+      </w:r>
+      <w:r>
+        <w:t>“</w:t>
+      </w:r>
+      <w:r>
+        <w:t>Πρόγραμμα</w:t>
+      </w:r>
+      <w:r>
+        <w:t>”.</w:t>
+      </w:r>
+    </w:p>
+    <w:p>
+      <w:pPr>
+        <w:pStyle w:val="a3"/>
+        <w:numPr>
+          <w:ilvl w:val="0"/>
+          <w:numId w:val="1"/>
+        </w:numPr>
+      </w:pPr>
+      <w:r>
+        <w:t xml:space="preserve">Το σύστημα εμφανίζει την οθόνη </w:t>
+      </w:r>
+      <w:r>
+        <w:t>“</w:t>
+      </w:r>
+      <w:r>
+        <w:t>Ιατρός: Πρόγραμμα</w:t>
+      </w:r>
+      <w:r>
+        <w:t>”</w:t>
+      </w:r>
+      <w:r>
+        <w:t xml:space="preserve"> Στη συνέχεια ανακτά όλα τα ραντεβού του ιατρού</w:t>
+      </w:r>
+      <w:r>
+        <w:t>, τα προγραμματισμένα χειρουργεία</w:t>
+      </w:r>
+      <w:r>
         <w:t xml:space="preserve"> </w:t>
       </w:r>
       <w:r>
+        <w:t>και τη διαθεσιμότητα του</w:t>
+      </w:r>
+      <w:r>
+        <w:t xml:space="preserve"> και τα παρουσιάζει στην οθόνη.</w:t>
+      </w:r>
+    </w:p>
+    <w:p>
+      <w:pPr>
+        <w:pStyle w:val="a3"/>
+        <w:numPr>
+          <w:ilvl w:val="0"/>
+          <w:numId w:val="1"/>
+        </w:numPr>
+      </w:pPr>
+      <w:r>
+        <w:t xml:space="preserve">Ο ιατρός χρησιμοποιεί την επιλογή </w:t>
+      </w:r>
+      <w:r>
         <w:t>“</w:t>
       </w:r>
       <w:r>
-        <w:t>Επεξεργασία διαθεσιμότητας</w:t>
+        <w:t>Επεξεργασία Διαθεσιμότητας</w:t>
+      </w:r>
+      <w:r>
+        <w:t>”.</w:t>
+      </w:r>
+    </w:p>
+    <w:p>
+      <w:pPr>
+        <w:pStyle w:val="a3"/>
+        <w:numPr>
+          <w:ilvl w:val="0"/>
+          <w:numId w:val="1"/>
+        </w:numPr>
+      </w:pPr>
+      <w:r>
+        <w:t xml:space="preserve">Το σύστημα εμφανίζει την οθόνη </w:t>
+      </w:r>
+      <w:r>
+        <w:t>“</w:t>
+      </w:r>
+      <w:r>
+        <w:t xml:space="preserve">Ιατρός: </w:t>
+      </w:r>
+      <w:r>
+        <w:t>Δ</w:t>
+      </w:r>
+      <w:r>
+        <w:t>ιαθεσιμότητα</w:t>
       </w:r>
       <w:r>
         <w:t>”</w:t>
@@ -28,6 +622,279 @@
     </w:p>
     <w:p>
       <w:pPr>
+        <w:pStyle w:val="a3"/>
+        <w:numPr>
+          <w:ilvl w:val="0"/>
+          <w:numId w:val="1"/>
+        </w:numPr>
+      </w:pPr>
+      <w:r>
+        <w:t xml:space="preserve">Ο ιατρός επιλέγει την </w:t>
+      </w:r>
+      <w:r>
+        <w:t>ημέρα και την ώρα για την οποία θέλει να επεξεργαστεί τη διαθεσιμότητα του.</w:t>
+      </w:r>
+    </w:p>
+    <w:p>
+      <w:pPr>
+        <w:pStyle w:val="a3"/>
+        <w:numPr>
+          <w:ilvl w:val="0"/>
+          <w:numId w:val="1"/>
+        </w:numPr>
+      </w:pPr>
+      <w:r>
+        <w:t xml:space="preserve">Το σύστημα ελέγχει για το αν υπάρχουν προγραμματισμένα συμβάντα </w:t>
+      </w:r>
+      <w:r>
+        <w:t>για εκείνη την ώρα και δεν υπάρχουν.</w:t>
+      </w:r>
+    </w:p>
+    <w:p>
+      <w:pPr>
+        <w:pStyle w:val="a3"/>
+        <w:numPr>
+          <w:ilvl w:val="0"/>
+          <w:numId w:val="1"/>
+        </w:numPr>
+      </w:pPr>
+      <w:r>
+        <w:t xml:space="preserve">Ο ιατρός αλλάζει τη διαθεσιμότητα του και χρησιμοποιεί την επιλογή </w:t>
+      </w:r>
+      <w:r>
+        <w:t>“</w:t>
+      </w:r>
+      <w:r>
+        <w:t>Αποθήκευση</w:t>
+      </w:r>
+      <w:r>
+        <w:t>”</w:t>
+      </w:r>
+      <w:r>
+        <w:t>.</w:t>
+      </w:r>
+    </w:p>
+    <w:p>
+      <w:pPr>
+        <w:pStyle w:val="a3"/>
+        <w:numPr>
+          <w:ilvl w:val="0"/>
+          <w:numId w:val="1"/>
+        </w:numPr>
+      </w:pPr>
+      <w:r>
+        <w:t>Το σύστημα αποθηκεύει τη νέα διαθεσιμότητα.</w:t>
+      </w:r>
+    </w:p>
+    <w:p/>
+    <w:p>
+      <w:pPr>
+        <w:rPr>
+          <w:b/>
+          <w:bCs/>
+        </w:rPr>
+      </w:pPr>
+      <w:r>
+        <w:rPr>
+          <w:b/>
+          <w:bCs/>
+        </w:rPr>
+        <w:t>Εναλλακτική Ροή 1</w:t>
+      </w:r>
+      <w:r>
+        <w:rPr>
+          <w:b/>
+          <w:bCs/>
+        </w:rPr>
+        <w:t xml:space="preserve"> (</w:t>
+      </w:r>
+      <w:r>
+        <w:rPr>
+          <w:b/>
+          <w:bCs/>
+        </w:rPr>
+        <w:t>Μη αλλαγή)</w:t>
+      </w:r>
+      <w:r>
+        <w:rPr>
+          <w:b/>
+          <w:bCs/>
+        </w:rPr>
+        <w:t>:</w:t>
+      </w:r>
+    </w:p>
+    <w:p>
+      <w:r>
+        <w:t>5.α.1</w:t>
+      </w:r>
+      <w:r>
+        <w:t xml:space="preserve"> </w:t>
+      </w:r>
+      <w:r>
+        <w:t>Ο ιατρός δεν θέλει να κάνει κάποια αλλαγή και χρησιμοποιεί την επιλογή</w:t>
+      </w:r>
+      <w:r>
+        <w:t xml:space="preserve"> “</w:t>
+      </w:r>
+      <w:r>
+        <w:t>Άκυρο</w:t>
+      </w:r>
+      <w:r>
+        <w:t>”</w:t>
+      </w:r>
+      <w:r>
+        <w:t>.</w:t>
+      </w:r>
+    </w:p>
+    <w:p>
+      <w:pPr>
+        <w:rPr>
+          <w:b/>
+          <w:bCs/>
+        </w:rPr>
+      </w:pPr>
+      <w:r>
+        <w:t>5.α.2</w:t>
+      </w:r>
+      <w:r>
+        <w:t xml:space="preserve"> </w:t>
+      </w:r>
+      <w:r>
+        <w:t xml:space="preserve">Το σύστημα κλείνει την οθόνη </w:t>
+      </w:r>
+      <w:r>
+        <w:t>“</w:t>
+      </w:r>
+      <w:r>
+        <w:t>Ιατρός: Διαθεσιμότητα</w:t>
+      </w:r>
+      <w:r>
+        <w:t>”</w:t>
+      </w:r>
+      <w:r>
+        <w:t>.</w:t>
+      </w:r>
+    </w:p>
+    <w:p>
+      <w:pPr>
+        <w:rPr>
+          <w:b/>
+          <w:bCs/>
+        </w:rPr>
+      </w:pPr>
+      <w:r>
+        <w:rPr>
+          <w:b/>
+          <w:bCs/>
+        </w:rPr>
+        <w:t xml:space="preserve">Εναλλακτική Ροή </w:t>
+      </w:r>
+      <w:r>
+        <w:rPr>
+          <w:b/>
+          <w:bCs/>
+        </w:rPr>
+        <w:t>2</w:t>
+      </w:r>
+      <w:r>
+        <w:rPr>
+          <w:b/>
+          <w:bCs/>
+        </w:rPr>
+        <w:t xml:space="preserve"> (</w:t>
+      </w:r>
+      <w:r>
+        <w:rPr>
+          <w:b/>
+          <w:bCs/>
+        </w:rPr>
+        <w:t>Ύ</w:t>
+      </w:r>
+      <w:r>
+        <w:rPr>
+          <w:b/>
+          <w:bCs/>
+        </w:rPr>
+        <w:t>παρξη προγραμμα</w:t>
+      </w:r>
+      <w:r>
+        <w:rPr>
+          <w:b/>
+          <w:bCs/>
+        </w:rPr>
+        <w:t>τισμένου γεγονότος)</w:t>
+      </w:r>
+      <w:r>
+        <w:rPr>
+          <w:b/>
+          <w:bCs/>
+        </w:rPr>
+        <w:t>:</w:t>
+      </w:r>
+    </w:p>
+    <w:p>
+      <w:r>
+        <w:t>6.α.1</w:t>
+      </w:r>
+      <w:r>
+        <w:t xml:space="preserve"> </w:t>
+      </w:r>
+      <w:r>
+        <w:t>Το σύστημα ελέγχει για το αν υπάρχουν προγραμματισμένα συμβάντα για εκείνη την ώρα και διαπιστώνει ότι υπάρχουν. Στη συνέχεια ε</w:t>
+      </w:r>
+      <w:r>
+        <w:t>μφανίζει στην οθόνη μήνυμα ότι δεν είναι δυνατή η επεξεργασία.</w:t>
+      </w:r>
+    </w:p>
+    <w:p>
+      <w:r>
+        <w:t>6.α.2</w:t>
+      </w:r>
+      <w:r>
+        <w:t xml:space="preserve"> </w:t>
+      </w:r>
+      <w:r>
+        <w:t>Συνέχεια στο βήμα 5 της βασικής ροής.</w:t>
+      </w:r>
+    </w:p>
+    <w:p/>
+    <w:p/>
+    <w:p>
+      <w:pPr>
+        <w:jc w:val="center"/>
+        <w:rPr>
+          <w:u w:val="single"/>
+        </w:rPr>
+      </w:pPr>
+      <w:r>
+        <w:rPr>
+          <w:b/>
+          <w:bCs/>
+          <w:u w:val="single"/>
+        </w:rPr>
+        <w:t>Τίτλος:</w:t>
+      </w:r>
+      <w:r>
+        <w:rPr>
+          <w:u w:val="single"/>
+        </w:rPr>
+        <w:t xml:space="preserve"> “</w:t>
+      </w:r>
+      <w:r>
+        <w:rPr>
+          <w:u w:val="single"/>
+        </w:rPr>
+        <w:t>Επεξεργασία ιατρικού ιστορικού</w:t>
+      </w:r>
+      <w:r>
+        <w:rPr>
+          <w:u w:val="single"/>
+        </w:rPr>
+        <w:t>”</w:t>
+      </w:r>
+    </w:p>
+    <w:p>
+      <w:pPr>
         <w:rPr>
           <w:b/>
           <w:bCs/>
@@ -46,7 +913,7 @@
         <w:pStyle w:val="a3"/>
         <w:numPr>
           <w:ilvl w:val="0"/>
-          <w:numId w:val="1"/>
+          <w:numId w:val="5"/>
         </w:numPr>
       </w:pPr>
       <w:r>
@@ -56,6 +923,445 @@
         <w:t>“</w:t>
       </w:r>
       <w:r>
+        <w:t>Ασθενείς</w:t>
+      </w:r>
+      <w:r>
+        <w:t>”</w:t>
+      </w:r>
+      <w:r>
+        <w:t>.</w:t>
+      </w:r>
+    </w:p>
+    <w:p>
+      <w:pPr>
+        <w:pStyle w:val="a3"/>
+        <w:numPr>
+          <w:ilvl w:val="0"/>
+          <w:numId w:val="5"/>
+        </w:numPr>
+      </w:pPr>
+      <w:r>
+        <w:t xml:space="preserve">Το σύστημα εμφανίζει την οθόνη </w:t>
+      </w:r>
+      <w:r>
+        <w:t>“</w:t>
+      </w:r>
+      <w:r>
+        <w:t>Ιατρός:</w:t>
+      </w:r>
+      <w:r>
+        <w:t xml:space="preserve"> </w:t>
+      </w:r>
+      <w:r>
+        <w:t>Ασθενείς</w:t>
+      </w:r>
+      <w:r>
+        <w:t>”</w:t>
+      </w:r>
+      <w:r>
+        <w:t>.</w:t>
+      </w:r>
+      <w:r>
+        <w:t xml:space="preserve"> Στη συνέχεια ανακτά όλους τους ασθενείς με τους οποίος ο ιατρός έχει επαφή</w:t>
+      </w:r>
+      <w:r>
+        <w:t xml:space="preserve"> και τους παρουσιάζει στην οθόνη.</w:t>
+      </w:r>
+    </w:p>
+    <w:p>
+      <w:pPr>
+        <w:pStyle w:val="a3"/>
+        <w:numPr>
+          <w:ilvl w:val="0"/>
+          <w:numId w:val="5"/>
+        </w:numPr>
+      </w:pPr>
+      <w:r>
+        <w:t>Ο ιατρός χρησιμοποιώντας τα φίλτρα, αναζητεί τον ασθενή που επιθυμεί.</w:t>
+      </w:r>
+    </w:p>
+    <w:p>
+      <w:pPr>
+        <w:pStyle w:val="a3"/>
+        <w:numPr>
+          <w:ilvl w:val="0"/>
+          <w:numId w:val="5"/>
+        </w:numPr>
+      </w:pPr>
+      <w:r>
+        <w:t xml:space="preserve">Το σύστημα λαμβάνοντας υπόψιν τις τιμές των φίλτρων ανακτά τους ασθενείς που ταιριάζουν </w:t>
+      </w:r>
+      <w:r>
+        <w:t>και τους παρουσιάζει στην οθόνη.</w:t>
+      </w:r>
+    </w:p>
+    <w:p>
+      <w:pPr>
+        <w:pStyle w:val="a3"/>
+        <w:numPr>
+          <w:ilvl w:val="0"/>
+          <w:numId w:val="5"/>
+        </w:numPr>
+      </w:pPr>
+      <w:r>
+        <w:t>Ο ιατρός επιλέγει έναν ασθενή.</w:t>
+      </w:r>
+    </w:p>
+    <w:p>
+      <w:pPr>
+        <w:pStyle w:val="a3"/>
+        <w:numPr>
+          <w:ilvl w:val="0"/>
+          <w:numId w:val="5"/>
+        </w:numPr>
+      </w:pPr>
+      <w:r>
+        <w:t xml:space="preserve">Το σύστημα </w:t>
+      </w:r>
+      <w:r>
+        <w:t xml:space="preserve">ανακτά τα στοιχεία του, </w:t>
+      </w:r>
+      <w:commentRangeStart w:id="1"/>
+      <w:r>
+        <w:t xml:space="preserve">τα αποκρυπτογραφεί </w:t>
+      </w:r>
+      <w:commentRangeEnd w:id="1"/>
+      <w:r>
+        <w:rPr>
+          <w:rStyle w:val="a5"/>
+        </w:rPr>
+        <w:commentReference w:id="1"/>
+      </w:r>
+      <w:r>
+        <w:t xml:space="preserve">και </w:t>
+      </w:r>
+      <w:r>
+        <w:t>τα εμφανίζει στην οθόνη.</w:t>
+      </w:r>
+    </w:p>
+    <w:p>
+      <w:pPr>
+        <w:pStyle w:val="a3"/>
+        <w:numPr>
+          <w:ilvl w:val="0"/>
+          <w:numId w:val="5"/>
+        </w:numPr>
+      </w:pPr>
+      <w:r>
+        <w:t>Ο ιατρός επε</w:t>
+      </w:r>
+      <w:r>
+        <w:t>ξ</w:t>
+      </w:r>
+      <w:r>
+        <w:t>εργά</w:t>
+      </w:r>
+      <w:r>
+        <w:t>ζεται τα στοιχεία που επιθυμεί και χρησιμοποιεί την επιλογή</w:t>
+      </w:r>
+      <w:r>
+        <w:t xml:space="preserve"> ”</w:t>
+      </w:r>
+      <w:r>
+        <w:t>αποθήκευση</w:t>
+      </w:r>
+      <w:r>
+        <w:t>”</w:t>
+      </w:r>
+      <w:r>
+        <w:t>.</w:t>
+      </w:r>
+    </w:p>
+    <w:p>
+      <w:pPr>
+        <w:pStyle w:val="a3"/>
+        <w:numPr>
+          <w:ilvl w:val="0"/>
+          <w:numId w:val="5"/>
+        </w:numPr>
+      </w:pPr>
+      <w:r>
+        <w:t>Το σύστημα κρυπτογραφεί τα στοιχεία και τα αποθηκεύει.</w:t>
+      </w:r>
+    </w:p>
+    <w:p/>
+    <w:p>
+      <w:pPr>
+        <w:rPr>
+          <w:b/>
+          <w:bCs/>
+        </w:rPr>
+      </w:pPr>
+      <w:r>
+        <w:rPr>
+          <w:b/>
+          <w:bCs/>
+        </w:rPr>
+        <w:lastRenderedPageBreak/>
+        <w:t>Εναλλακτική Ροή 1</w:t>
+      </w:r>
+      <w:r>
+        <w:rPr>
+          <w:b/>
+          <w:bCs/>
+        </w:rPr>
+        <w:t xml:space="preserve"> (Μη αλλαγή)</w:t>
+      </w:r>
+      <w:r>
+        <w:rPr>
+          <w:b/>
+          <w:bCs/>
+        </w:rPr>
+        <w:t>:</w:t>
+      </w:r>
+    </w:p>
+    <w:p>
+      <w:r>
+        <w:t xml:space="preserve">7.α.1 Ο ιατρός δεν επιθυμεί να αποθηκεύσει τις αλλαγές και </w:t>
+      </w:r>
+      <w:r>
+        <w:t xml:space="preserve">χρησιμοποιεί την επιλογή </w:t>
+      </w:r>
+      <w:r>
+        <w:t>“</w:t>
+      </w:r>
+      <w:r>
+        <w:t>Ά</w:t>
+      </w:r>
+      <w:r>
+        <w:t>κυρο</w:t>
+      </w:r>
+      <w:r>
+        <w:t>”</w:t>
+      </w:r>
+      <w:r>
+        <w:t>.</w:t>
+      </w:r>
+    </w:p>
+    <w:p>
+      <w:r>
+        <w:t>7.α.2 Το σύστημα κλείνει την οθόνη.</w:t>
+      </w:r>
+    </w:p>
+    <w:p/>
+    <w:p/>
+    <w:p>
+      <w:pPr>
+        <w:jc w:val="center"/>
+        <w:rPr>
+          <w:u w:val="single"/>
+        </w:rPr>
+      </w:pPr>
+      <w:r>
+        <w:rPr>
+          <w:b/>
+          <w:bCs/>
+          <w:u w:val="single"/>
+        </w:rPr>
+        <w:t>Τίτλος:</w:t>
+      </w:r>
+      <w:r>
+        <w:rPr>
+          <w:u w:val="single"/>
+        </w:rPr>
+        <w:t xml:space="preserve"> “</w:t>
+      </w:r>
+      <w:r>
+        <w:rPr>
+          <w:u w:val="single"/>
+        </w:rPr>
+        <w:t>Προβολή αξιολογήσεων</w:t>
+      </w:r>
+      <w:r>
+        <w:rPr>
+          <w:u w:val="single"/>
+        </w:rPr>
+        <w:t>”</w:t>
+      </w:r>
+    </w:p>
+    <w:p>
+      <w:pPr>
+        <w:rPr>
+          <w:b/>
+          <w:bCs/>
+        </w:rPr>
+      </w:pPr>
+      <w:r>
+        <w:rPr>
+          <w:b/>
+          <w:bCs/>
+        </w:rPr>
+        <w:t>Βασική Ροή:</w:t>
+      </w:r>
+    </w:p>
+    <w:p>
+      <w:pPr>
+        <w:pStyle w:val="a3"/>
+        <w:numPr>
+          <w:ilvl w:val="0"/>
+          <w:numId w:val="7"/>
+        </w:numPr>
+      </w:pPr>
+      <w:r>
+        <w:t xml:space="preserve">Ο ιατρός χρησιμοποιεί την επιλογή </w:t>
+      </w:r>
+      <w:r>
+        <w:t>“</w:t>
+      </w:r>
+      <w:r>
+        <w:t>Αξιολογήσεις</w:t>
+      </w:r>
+      <w:r>
+        <w:t>”</w:t>
+      </w:r>
+      <w:r>
+        <w:t>.</w:t>
+      </w:r>
+    </w:p>
+    <w:p>
+      <w:pPr>
+        <w:pStyle w:val="a3"/>
+        <w:numPr>
+          <w:ilvl w:val="0"/>
+          <w:numId w:val="7"/>
+        </w:numPr>
+      </w:pPr>
+      <w:r>
+        <w:t xml:space="preserve">Το σύστημα εμφανίζει την οθόνη </w:t>
+      </w:r>
+      <w:r>
+        <w:t>“</w:t>
+      </w:r>
+      <w:r>
+        <w:t>Ιατρός: Αξιολογήσεις</w:t>
+      </w:r>
+      <w:r>
+        <w:t>”</w:t>
+      </w:r>
+      <w:r>
+        <w:t>, ανακτά όλες τις αξιολογήσεις που έχει λάβει ο ιατρός</w:t>
+      </w:r>
+      <w:r>
+        <w:t>, υπολογίζει τ</w:t>
+      </w:r>
+      <w:r>
+        <w:t>ο συνολικό σκορ</w:t>
+      </w:r>
+      <w:r>
+        <w:t xml:space="preserve"> του και εμφανίζει τις πλη</w:t>
+      </w:r>
+      <w:r>
+        <w:t>ροφορίες στην οθόνη.</w:t>
+      </w:r>
+    </w:p>
+    <w:p>
+      <w:pPr>
+        <w:pStyle w:val="a3"/>
+        <w:numPr>
+          <w:ilvl w:val="0"/>
+          <w:numId w:val="7"/>
+        </w:numPr>
+      </w:pPr>
+      <w:r>
+        <w:t>Ο ιατρός βλέπει τις αξιολογήσεις και χρησιμοποιεί την επιλογή κλείσιμο.</w:t>
+      </w:r>
+    </w:p>
+    <w:p>
+      <w:pPr>
+        <w:pStyle w:val="a3"/>
+        <w:numPr>
+          <w:ilvl w:val="0"/>
+          <w:numId w:val="7"/>
+        </w:numPr>
+      </w:pPr>
+      <w:r>
+        <w:t xml:space="preserve">Το σύστημα κλείνει την οθόνη </w:t>
+      </w:r>
+      <w:r>
+        <w:t xml:space="preserve">“ </w:t>
+      </w:r>
+      <w:r>
+        <w:t>Ιατρός: Αξιολογήσεις</w:t>
+      </w:r>
+      <w:r>
+        <w:t xml:space="preserve"> ”</w:t>
+      </w:r>
+      <w:r>
+        <w:t>.</w:t>
+      </w:r>
+    </w:p>
+    <w:p/>
+    <w:p/>
+    <w:p>
+      <w:pPr>
+        <w:jc w:val="center"/>
+        <w:rPr>
+          <w:u w:val="single"/>
+        </w:rPr>
+      </w:pPr>
+      <w:r>
+        <w:rPr>
+          <w:b/>
+          <w:bCs/>
+          <w:u w:val="single"/>
+        </w:rPr>
+        <w:t>Τίτλος:</w:t>
+      </w:r>
+      <w:r>
+        <w:rPr>
+          <w:u w:val="single"/>
+        </w:rPr>
+        <w:t xml:space="preserve"> “</w:t>
+      </w:r>
+      <w:r>
+        <w:rPr>
+          <w:u w:val="single"/>
+        </w:rPr>
+        <w:t xml:space="preserve">Προβολή </w:t>
+      </w:r>
+      <w:r>
+        <w:rPr>
+          <w:u w:val="single"/>
+        </w:rPr>
+        <w:t>και επεξεργασία χειρουργείων</w:t>
+      </w:r>
+      <w:r>
+        <w:rPr>
+          <w:u w:val="single"/>
+        </w:rPr>
+        <w:t>”</w:t>
+      </w:r>
+    </w:p>
+    <w:p>
+      <w:pPr>
+        <w:rPr>
+          <w:b/>
+          <w:bCs/>
+        </w:rPr>
+      </w:pPr>
+      <w:r>
+        <w:rPr>
+          <w:b/>
+          <w:bCs/>
+        </w:rPr>
+        <w:t>Βασική Ροή:</w:t>
+      </w:r>
+    </w:p>
+    <w:p>
+      <w:pPr>
+        <w:pStyle w:val="a3"/>
+        <w:numPr>
+          <w:ilvl w:val="0"/>
+          <w:numId w:val="8"/>
+        </w:numPr>
+      </w:pPr>
+      <w:r>
+        <w:t xml:space="preserve">Ο ιατρός χρησιμοποιεί την επιλογή </w:t>
+      </w:r>
+      <w:r>
+        <w:t>“</w:t>
+      </w:r>
+      <w:r>
         <w:t>Πρόγραμμα</w:t>
       </w:r>
       <w:r>
@@ -67,7 +1373,7 @@
         <w:pStyle w:val="a3"/>
         <w:numPr>
           <w:ilvl w:val="0"/>
-          <w:numId w:val="1"/>
+          <w:numId w:val="8"/>
         </w:numPr>
       </w:pPr>
       <w:r>
@@ -83,6 +1389,57 @@
         <w:t>”</w:t>
       </w:r>
       <w:r>
+        <w:t xml:space="preserve"> Στη συνέχεια ανακτά όλα τα ραντεβού του ιατρού, τα προγραμματισμένα χειρουργεία</w:t>
+      </w:r>
+      <w:r>
+        <w:t xml:space="preserve"> </w:t>
+      </w:r>
+      <w:r>
+        <w:t>και τη διαθεσιμότητα του και τα παρουσιάζει στην οθόνη.</w:t>
+      </w:r>
+    </w:p>
+    <w:p>
+      <w:pPr>
+        <w:pStyle w:val="a3"/>
+        <w:numPr>
+          <w:ilvl w:val="0"/>
+          <w:numId w:val="8"/>
+        </w:numPr>
+      </w:pPr>
+      <w:r>
+        <w:t>Ο ιατρός επιλέγει ένα από τα χειρουργεία στο πρόγραμμα του.</w:t>
+      </w:r>
+    </w:p>
+    <w:p>
+      <w:pPr>
+        <w:pStyle w:val="a3"/>
+        <w:numPr>
+          <w:ilvl w:val="0"/>
+          <w:numId w:val="8"/>
+        </w:numPr>
+      </w:pPr>
+      <w:r>
+        <w:t xml:space="preserve">Το σύστημα εμφανίζει </w:t>
+      </w:r>
+      <w:r>
+        <w:t xml:space="preserve">την οθόνη </w:t>
+      </w:r>
+      <w:r>
+        <w:t>“</w:t>
+      </w:r>
+      <w:r>
+        <w:t>Ιατρός: Χειρουργείο</w:t>
+      </w:r>
+      <w:r>
+        <w:t>”</w:t>
+      </w:r>
+      <w:r>
+        <w:t xml:space="preserve">, ανακτά τις σχετικές πληροφορίες </w:t>
+      </w:r>
+      <w:r>
+        <w:t>και τις εμφανίζει στην οθόνη</w:t>
+      </w:r>
+      <w:r>
         <w:t>.</w:t>
       </w:r>
     </w:p>
@@ -91,17 +1448,235 @@
         <w:pStyle w:val="a3"/>
         <w:numPr>
           <w:ilvl w:val="0"/>
-          <w:numId w:val="1"/>
-        </w:numPr>
-      </w:pPr>
-      <w:r>
-        <w:t xml:space="preserve">Ο ιατρός χρησιμοποιεί την επιλογή </w:t>
+          <w:numId w:val="8"/>
+        </w:numPr>
+      </w:pPr>
+      <w:r>
+        <w:t xml:space="preserve">Ο ιατρός κάνει τις απαραίτητες αλλαγές και χρησιμοποιεί την επιλογή </w:t>
       </w:r>
       <w:r>
         <w:t>“</w:t>
       </w:r>
       <w:r>
-        <w:t>Επεξεργασία Διαθεσιμότητας</w:t>
+        <w:t>Α</w:t>
+      </w:r>
+      <w:r>
+        <w:t>ποθήκευση</w:t>
+      </w:r>
+      <w:r>
+        <w:t>”</w:t>
+      </w:r>
+      <w:r>
+        <w:t>.</w:t>
+      </w:r>
+    </w:p>
+    <w:p>
+      <w:pPr>
+        <w:pStyle w:val="a3"/>
+        <w:numPr>
+          <w:ilvl w:val="0"/>
+          <w:numId w:val="8"/>
+        </w:numPr>
+      </w:pPr>
+      <w:r>
+        <w:t>Το σύστημα ελέγχει την ορθότητα των αλλαγών και είναι ορθές. Στη συνέχεια</w:t>
+      </w:r>
+      <w:r>
+        <w:t>,</w:t>
+      </w:r>
+      <w:r>
+        <w:t xml:space="preserve"> ενημερώνει με </w:t>
+      </w:r>
+      <w:r>
+        <w:rPr>
+          <w:lang w:val="en-US"/>
+        </w:rPr>
+        <w:t>email</w:t>
+      </w:r>
+      <w:r>
+        <w:t xml:space="preserve"> όλους όσους αφορούν οι συγκεκριμένες αλλαγές.</w:t>
+      </w:r>
+      <w:r>
+        <w:t xml:space="preserve"> Τέλος, </w:t>
+      </w:r>
+      <w:r>
+        <w:t>προχωράει στην αποθήκευση τους και εμφανίζει μήνυμα επιτυχίας.</w:t>
+      </w:r>
+    </w:p>
+    <w:p>
+      <w:pPr>
+        <w:pStyle w:val="a3"/>
+        <w:numPr>
+          <w:ilvl w:val="0"/>
+          <w:numId w:val="8"/>
+        </w:numPr>
+      </w:pPr>
+      <w:r>
+        <w:t>Ο ιατρός κλείνει το μήνυμα επιτυχίας</w:t>
+      </w:r>
+      <w:r>
+        <w:t>.</w:t>
+      </w:r>
+    </w:p>
+    <w:p>
+      <w:pPr>
+        <w:pStyle w:val="a3"/>
+        <w:numPr>
+          <w:ilvl w:val="0"/>
+          <w:numId w:val="8"/>
+        </w:numPr>
+      </w:pPr>
+      <w:r>
+        <w:t xml:space="preserve">Το σύστημα </w:t>
+      </w:r>
+      <w:r>
+        <w:t xml:space="preserve">κλείνει την οθόνη </w:t>
+      </w:r>
+      <w:r>
+        <w:t>“</w:t>
+      </w:r>
+      <w:r>
+        <w:t>Ιατρός: Πρόγραμμα</w:t>
+      </w:r>
+      <w:r>
+        <w:t>”</w:t>
+      </w:r>
+      <w:r>
+        <w:t>.</w:t>
+      </w:r>
+    </w:p>
+    <w:p/>
+    <w:p>
+      <w:pPr>
+        <w:rPr>
+          <w:b/>
+          <w:bCs/>
+        </w:rPr>
+      </w:pPr>
+      <w:r>
+        <w:rPr>
+          <w:b/>
+          <w:bCs/>
+        </w:rPr>
+        <w:t>Εναλλακτική Ροή 1</w:t>
+      </w:r>
+      <w:r>
+        <w:rPr>
+          <w:b/>
+          <w:bCs/>
+        </w:rPr>
+        <w:t xml:space="preserve"> (Μη ορθή αλλαγή)</w:t>
+      </w:r>
+      <w:r>
+        <w:rPr>
+          <w:b/>
+          <w:bCs/>
+        </w:rPr>
+        <w:t>:</w:t>
+      </w:r>
+    </w:p>
+    <w:p>
+      <w:r>
+        <w:t>6.α.1 Το σύστημα διαπιστώνει ότι κάποια αλλαγή δεν είναι ορθή</w:t>
+      </w:r>
+      <w:r>
+        <w:t xml:space="preserve"> και εμφανίζει μήνυμα σφάλματος.</w:t>
+      </w:r>
+    </w:p>
+    <w:p>
+      <w:r>
+        <w:t>6.α.2 Ο ιατρός κλείνει το μήνυμα</w:t>
+      </w:r>
+      <w:r>
+        <w:t>.</w:t>
+      </w:r>
+    </w:p>
+    <w:p>
+      <w:r>
+        <w:t>6.α.3 Συνέχεια στο βήμα 5 της βασικής ροής.</w:t>
+      </w:r>
+    </w:p>
+    <w:p/>
+    <w:p/>
+    <w:p>
+      <w:pPr>
+        <w:jc w:val="center"/>
+        <w:rPr>
+          <w:u w:val="single"/>
+        </w:rPr>
+      </w:pPr>
+      <w:r>
+        <w:rPr>
+          <w:b/>
+          <w:bCs/>
+          <w:u w:val="single"/>
+        </w:rPr>
+        <w:t>Τίτλος</w:t>
+      </w:r>
+      <w:r>
+        <w:rPr>
+          <w:b/>
+          <w:bCs/>
+          <w:u w:val="single"/>
+        </w:rPr>
+        <w:t>:</w:t>
+      </w:r>
+      <w:r>
+        <w:rPr>
+          <w:u w:val="single"/>
+        </w:rPr>
+        <w:t xml:space="preserve"> “</w:t>
+      </w:r>
+      <w:r>
+        <w:rPr>
+          <w:u w:val="single"/>
+        </w:rPr>
+        <w:t>Επεξεργασία πληροφοριών</w:t>
+      </w:r>
+      <w:r>
+        <w:rPr>
+          <w:u w:val="single"/>
+        </w:rPr>
+        <w:t>”</w:t>
+      </w:r>
+    </w:p>
+    <w:p>
+      <w:pPr>
+        <w:rPr>
+          <w:b/>
+          <w:bCs/>
+        </w:rPr>
+      </w:pPr>
+      <w:r>
+        <w:rPr>
+          <w:b/>
+          <w:bCs/>
+        </w:rPr>
+        <w:t>Βασική Ροή:</w:t>
+      </w:r>
+    </w:p>
+    <w:p>
+      <w:pPr>
+        <w:pStyle w:val="a3"/>
+        <w:numPr>
+          <w:ilvl w:val="0"/>
+          <w:numId w:val="9"/>
+        </w:numPr>
+      </w:pPr>
+      <w:r>
+        <w:t xml:space="preserve">Ο </w:t>
+      </w:r>
+      <w:r>
+        <w:t>ιατρός</w:t>
+      </w:r>
+      <w:r>
+        <w:t xml:space="preserve"> χρησιμοποιεί την επιλογή </w:t>
+      </w:r>
+      <w:r>
+        <w:t>“</w:t>
+      </w:r>
+      <w:r>
+        <w:t>Επεξεργασία πληροφοριών</w:t>
       </w:r>
       <w:r>
         <w:t>”.</w:t>
@@ -112,68 +1687,142 @@
         <w:pStyle w:val="a3"/>
         <w:numPr>
           <w:ilvl w:val="0"/>
-          <w:numId w:val="1"/>
-        </w:numPr>
-      </w:pPr>
-      <w:r>
-        <w:t xml:space="preserve">Το σύστημα εμφανίζει την οθόνη </w:t>
-      </w:r>
-      <w:r>
+          <w:numId w:val="9"/>
+        </w:numPr>
+      </w:pPr>
+      <w:r>
+        <w:t>Το σύστημα εμφανίζει μία οθόνη με τα στοιχεία του.</w:t>
+      </w:r>
+    </w:p>
+    <w:p>
+      <w:pPr>
+        <w:pStyle w:val="a3"/>
+        <w:numPr>
+          <w:ilvl w:val="0"/>
+          <w:numId w:val="9"/>
+        </w:numPr>
+      </w:pPr>
+      <w:r>
+        <w:t xml:space="preserve">Ο </w:t>
+      </w:r>
+      <w:r>
+        <w:t>ιατρός</w:t>
+      </w:r>
+      <w:r>
+        <w:t xml:space="preserve"> κάνει τις αλλαγές που επιθυμεί.</w:t>
+      </w:r>
+    </w:p>
+    <w:p>
+      <w:pPr>
+        <w:pStyle w:val="a3"/>
+        <w:numPr>
+          <w:ilvl w:val="0"/>
+          <w:numId w:val="9"/>
+        </w:numPr>
+      </w:pPr>
+      <w:r>
+        <w:t xml:space="preserve">Το σύστημα ελέγχει την ορθότητα των αλλαγών και διαπιστώνει ότι είναι ορθές. Ενεργοποιεί την επιλογή </w:t>
+      </w:r>
+      <w:r>
+        <w:rPr>
+          <w:lang w:val="en-US"/>
+        </w:rPr>
         <w:t>“</w:t>
       </w:r>
       <w:r>
-        <w:t xml:space="preserve">Ιατρός: </w:t>
-      </w:r>
-      <w:r>
-        <w:t>Δ</w:t>
-      </w:r>
-      <w:r>
-        <w:t>ιαθεσιμότητα</w:t>
-      </w:r>
-      <w:r>
+        <w:t>Αποθήκευση</w:t>
+      </w:r>
+      <w:r>
+        <w:rPr>
+          <w:lang w:val="en-US"/>
+        </w:rPr>
         <w:t>”</w:t>
       </w:r>
-    </w:p>
-    <w:p>
-      <w:pPr>
-        <w:pStyle w:val="a3"/>
-        <w:numPr>
-          <w:ilvl w:val="0"/>
-          <w:numId w:val="1"/>
-        </w:numPr>
-      </w:pPr>
-      <w:r>
-        <w:t xml:space="preserve">Ο ιατρός επιλέγει την </w:t>
-      </w:r>
-      <w:r>
-        <w:t>ημέρα και την ώρα για την οποία θέλει να επεξεργαστεί τη διαθεσιμότητα του.</w:t>
-      </w:r>
-    </w:p>
-    <w:p>
-      <w:pPr>
-        <w:pStyle w:val="a3"/>
-        <w:numPr>
-          <w:ilvl w:val="0"/>
-          <w:numId w:val="1"/>
-        </w:numPr>
-      </w:pPr>
-      <w:r>
-        <w:t xml:space="preserve">Το σύστημα ελέγχει για το αν υπάρχουν προγραμματισμένα συμβάντα </w:t>
-      </w:r>
-      <w:r>
-        <w:t>για εκείνη την ώρα και δεν υπάρχουν.</w:t>
-      </w:r>
-    </w:p>
-    <w:p>
-      <w:pPr>
-        <w:pStyle w:val="a3"/>
-        <w:numPr>
-          <w:ilvl w:val="0"/>
-          <w:numId w:val="1"/>
-        </w:numPr>
-      </w:pPr>
-      <w:r>
-        <w:t xml:space="preserve">Ο ιατρός αλλάζει τη διαθεσιμότητα του και χρησιμοποιεί την επιλογή </w:t>
+      <w:r>
+        <w:t>.</w:t>
+      </w:r>
+    </w:p>
+    <w:p>
+      <w:pPr>
+        <w:pStyle w:val="a3"/>
+        <w:numPr>
+          <w:ilvl w:val="0"/>
+          <w:numId w:val="9"/>
+        </w:numPr>
+      </w:pPr>
+      <w:r>
+        <w:t xml:space="preserve">Ο </w:t>
+      </w:r>
+      <w:r>
+        <w:t>ιατρό</w:t>
+      </w:r>
+      <w:r>
+        <w:t>ς επιλέγει να αποθηκευτούν οι αλλαγές του.</w:t>
+      </w:r>
+    </w:p>
+    <w:p>
+      <w:pPr>
+        <w:pStyle w:val="a3"/>
+        <w:numPr>
+          <w:ilvl w:val="0"/>
+          <w:numId w:val="9"/>
+        </w:numPr>
+      </w:pPr>
+      <w:r>
+        <w:t xml:space="preserve">Το σύστημα ελέγχει αν έχει υπάρξει αλλαγή σε </w:t>
+      </w:r>
+      <w:r>
+        <w:rPr>
+          <w:lang w:val="en-US"/>
+        </w:rPr>
+        <w:t>email</w:t>
+      </w:r>
+      <w:r>
+        <w:t xml:space="preserve"> </w:t>
+      </w:r>
+      <w:r>
+        <w:t>ή κωδικό πρόσβασης ή κινητό τηλέφωνο και δεν υπάρχει. Αποθηκεύει τις αλλαγές και κλείνει την οθόνη με τα στοιχεία.</w:t>
+      </w:r>
+    </w:p>
+    <w:p/>
+    <w:p>
+      <w:pPr>
+        <w:rPr>
+          <w:b/>
+          <w:bCs/>
+        </w:rPr>
+      </w:pPr>
+      <w:r>
+        <w:rPr>
+          <w:b/>
+          <w:bCs/>
+        </w:rPr>
+        <w:t>Εναλλακτική Ροή 1</w:t>
+      </w:r>
+      <w:r>
+        <w:rPr>
+          <w:b/>
+          <w:bCs/>
+        </w:rPr>
+        <w:t xml:space="preserve"> (Μη ορθή αλλαγή)</w:t>
+      </w:r>
+      <w:r>
+        <w:rPr>
+          <w:b/>
+          <w:bCs/>
+        </w:rPr>
+        <w:t>:</w:t>
+      </w:r>
+    </w:p>
+    <w:p>
+      <w:r>
+        <w:t xml:space="preserve">4.α.1 Το σύστημα διαπιστώνει ότι κάποια αλλαγή δεν είναι ορθή. Εμφανίζει μήνυμα σφάλματος στον </w:t>
+      </w:r>
+      <w:r>
+        <w:t>ιατρό</w:t>
+      </w:r>
+      <w:r>
+        <w:t xml:space="preserve"> και απενεργοποιεί την επιλογή </w:t>
       </w:r>
       <w:r>
         <w:t>“</w:t>
@@ -189,15 +1838,19 @@
       </w:r>
     </w:p>
     <w:p>
-      <w:pPr>
-        <w:pStyle w:val="a3"/>
-        <w:numPr>
-          <w:ilvl w:val="0"/>
-          <w:numId w:val="1"/>
-        </w:numPr>
-      </w:pPr>
-      <w:r>
-        <w:t>Το σύστημα αποθηκεύει τη νέα διαθεσιμότητα.</w:t>
+      <w:r>
+        <w:t xml:space="preserve">4.α.2 Ο </w:t>
+      </w:r>
+      <w:r>
+        <w:t>ιατρός</w:t>
+      </w:r>
+      <w:r>
+        <w:t xml:space="preserve"> κλείνει το μήνυμα.</w:t>
+      </w:r>
+    </w:p>
+    <w:p>
+      <w:r>
+        <w:t>4.α.3 Συνέχεια στο βήμα 3 της βασικής ροής.</w:t>
       </w:r>
     </w:p>
     <w:p/>
@@ -213,69 +1866,6 @@
           <w:b/>
           <w:bCs/>
         </w:rPr>
-        <w:t>Εναλλακτική Ροή 1:</w:t>
-      </w:r>
-    </w:p>
-    <w:p>
-      <w:r>
-        <w:t>5.α.1</w:t>
-      </w:r>
-      <w:r>
-        <w:tab/>
-        <w:t>Ο ιατρός δεν θέλει να κάνει κάποια αλλαγή και χρησιμοποιεί την επιλογή</w:t>
-      </w:r>
-      <w:r>
-        <w:t xml:space="preserve"> “</w:t>
-      </w:r>
-      <w:r>
-        <w:t>Άκυρο</w:t>
-      </w:r>
-      <w:r>
-        <w:t>”</w:t>
-      </w:r>
-      <w:r>
-        <w:t>.</w:t>
-      </w:r>
-    </w:p>
-    <w:p>
-      <w:pPr>
-        <w:rPr>
-          <w:b/>
-          <w:bCs/>
-        </w:rPr>
-      </w:pPr>
-      <w:r>
-        <w:t>5.α.2</w:t>
-      </w:r>
-      <w:r>
-        <w:tab/>
-        <w:t xml:space="preserve">Το σύστημα κλείνει την οθόνη </w:t>
-      </w:r>
-      <w:r>
-        <w:t>“</w:t>
-      </w:r>
-      <w:r>
-        <w:t>Ιατρός: Διαθεσιμότητα</w:t>
-      </w:r>
-      <w:r>
-        <w:t>”</w:t>
-      </w:r>
-      <w:r>
-        <w:t>.</w:t>
-      </w:r>
-    </w:p>
-    <w:p>
-      <w:pPr>
-        <w:rPr>
-          <w:b/>
-          <w:bCs/>
-        </w:rPr>
-      </w:pPr>
-      <w:r>
-        <w:rPr>
-          <w:b/>
-          <w:bCs/>
-        </w:rPr>
         <w:t xml:space="preserve">Εναλλακτική Ροή </w:t>
       </w:r>
       <w:r>
@@ -283,7 +1873,43 @@
           <w:b/>
           <w:bCs/>
         </w:rPr>
-        <w:t>2</w:t>
+        <w:t>2 (</w:t>
+      </w:r>
+      <w:r>
+        <w:rPr>
+          <w:b/>
+          <w:bCs/>
+        </w:rPr>
+        <w:t xml:space="preserve">Αλλαγή σε </w:t>
+      </w:r>
+      <w:r>
+        <w:rPr>
+          <w:b/>
+          <w:bCs/>
+          <w:lang w:val="en-US"/>
+        </w:rPr>
+        <w:t>email</w:t>
+      </w:r>
+      <w:r>
+        <w:rPr>
+          <w:b/>
+          <w:bCs/>
+        </w:rPr>
+        <w:t xml:space="preserve"> ή κωδικό </w:t>
+      </w:r>
+      <w:r>
+        <w:rPr>
+          <w:b/>
+          <w:bCs/>
+        </w:rPr>
+        <w:t>πρόσβασης ή κινητό τηλέφωνο</w:t>
+      </w:r>
+      <w:r>
+        <w:rPr>
+          <w:b/>
+          <w:bCs/>
+        </w:rPr>
+        <w:t>)</w:t>
       </w:r>
       <w:r>
         <w:rPr>
@@ -295,34 +1921,49 @@
     </w:p>
     <w:p>
       <w:r>
-        <w:t>6.α.1</w:t>
-      </w:r>
-      <w:r>
-        <w:tab/>
-      </w:r>
-      <w:r>
-        <w:t xml:space="preserve">Το σύστημα ελέγχει για το αν υπάρχουν προγραμματισμένα συμβάντα για εκείνη την ώρα και </w:t>
-      </w:r>
-      <w:r>
-        <w:t>διαπιστώνει ότι</w:t>
-      </w:r>
-      <w:r>
-        <w:t xml:space="preserve"> υπάρχουν.</w:t>
-      </w:r>
-      <w:r>
-        <w:t xml:space="preserve"> Στη συνέχεια ε</w:t>
-      </w:r>
-      <w:r>
-        <w:t>μφανίζει στην οθόνη μήνυμα ότι δεν είναι δυνατή η επεξεργασία.</w:t>
-      </w:r>
-    </w:p>
-    <w:p>
-      <w:r>
-        <w:t>6.α.2</w:t>
-      </w:r>
-      <w:r>
-        <w:tab/>
-        <w:t>Συνέχεια στο βήμα 5 της βασικής ροής.</w:t>
+        <w:t xml:space="preserve">6.α.1 Το σύστημα διαπιστώνει ότι υπάρχει αλλαγή σε </w:t>
+      </w:r>
+      <w:r>
+        <w:rPr>
+          <w:lang w:val="en-US"/>
+        </w:rPr>
+        <w:t>email</w:t>
+      </w:r>
+      <w:r>
+        <w:t xml:space="preserve"> </w:t>
+      </w:r>
+      <w:r>
+        <w:t xml:space="preserve">ή κωδικό πρόσβασης ή κινητό τηλέφωνο. Αποστέλλει </w:t>
+      </w:r>
+      <w:r>
+        <w:rPr>
+          <w:lang w:val="en-US"/>
+        </w:rPr>
+        <w:t>SMS</w:t>
+      </w:r>
+      <w:r>
+        <w:t xml:space="preserve"> </w:t>
+      </w:r>
+      <w:r>
+        <w:t xml:space="preserve">και </w:t>
+      </w:r>
+      <w:r>
+        <w:rPr>
+          <w:lang w:val="en-US"/>
+        </w:rPr>
+        <w:t>email</w:t>
+      </w:r>
+      <w:r>
+        <w:t xml:space="preserve"> </w:t>
+      </w:r>
+      <w:r>
+        <w:t>στο</w:t>
+      </w:r>
+      <w:r>
+        <w:t>ν ιατρό</w:t>
+      </w:r>
+      <w:r>
+        <w:t xml:space="preserve"> με τις πληροφορίες της αλλαγής. Τέλος, αποθηκεύει τις αλλαγές και κλείνει την οθόνη με τα στοιχεία.</w:t>
       </w:r>
     </w:p>
     <w:sectPr>
@@ -335,9 +1976,239 @@
 </w:document>
 </file>
 
+<file path=word/comments.xml><?xml version="1.0" encoding="utf-8"?>
+<w:comments xmlns:wpc="http://schemas.microsoft.com/office/word/2010/wordprocessingCanvas" xmlns:cx="http://schemas.microsoft.com/office/drawing/2014/chartex" xmlns:cx1="http://schemas.microsoft.com/office/drawing/2015/9/8/chartex" xmlns:cx2="http://schemas.microsoft.com/office/drawing/2015/10/21/chartex" xmlns:cx3="http://schemas.microsoft.com/office/drawing/2016/5/9/chartex" xmlns:cx4="http://schemas.microsoft.com/office/drawing/2016/5/10/chartex" xmlns:cx5="http://schemas.microsoft.com/office/drawing/2016/5/11/chartex" xmlns:cx6="http://schemas.microsoft.com/office/drawing/2016/5/12/chartex" xmlns:cx7="http://schemas.microsoft.com/office/drawing/2016/5/13/chartex" xmlns:cx8="http://schemas.microsoft.com/office/drawing/2016/5/14/chartex" xmlns:mc="http://schemas.openxmlformats.org/markup-compatibility/2006" xmlns:aink="http://schemas.microsoft.com/office/drawing/2016/ink" xmlns:am3d="http://schemas.microsoft.com/office/drawing/2017/model3d" xmlns:o="urn:schemas-microsoft-com:office:office" xmlns:r="http://schemas.openxmlformats.org/officeDocument/2006/relationships" xmlns:m="http://schemas.openxmlformats.org/officeDocument/2006/math" xmlns:v="urn:schemas-microsoft-com:vml" xmlns:wp14="http://schemas.microsoft.com/office/word/2010/wordprocessingDrawing" xmlns:wp="http://schemas.openxmlformats.org/drawingml/2006/wordprocessingDrawing" xmlns:w10="urn:schemas-microsoft-com:office:word" xmlns:w="http://schemas.openxmlformats.org/wordprocessingml/2006/main" xmlns:w14="http://schemas.microsoft.com/office/word/2010/wordml" xmlns:w15="http://schemas.microsoft.com/office/word/2012/wordml" xmlns:w16cex="http://schemas.microsoft.com/office/word/2018/wordml/cex" xmlns:w16cid="http://schemas.microsoft.com/office/word/2016/wordml/cid" xmlns:w16="http://schemas.microsoft.com/office/word/2018/wordml" xmlns:w16se="http://schemas.microsoft.com/office/word/2015/wordml/symex" xmlns:wpg="http://schemas.microsoft.com/office/word/2010/wordprocessingGroup" xmlns:wpi="http://schemas.microsoft.com/office/word/2010/wordprocessingInk" xmlns:wne="http://schemas.microsoft.com/office/word/2006/wordml" xmlns:wps="http://schemas.microsoft.com/office/word/2010/wordprocessingShape" mc:Ignorable="w14 w15 w16se w16cid w16 w16cex wp14">
+  <w:comment w:id="0" w:author="Βαγγέλης Λ" w:date="2021-04-07T11:37:00Z" w:initials="ΒΛ">
+    <w:p>
+      <w:pPr>
+        <w:pStyle w:val="a6"/>
+      </w:pPr>
+      <w:r>
+        <w:rPr>
+          <w:rStyle w:val="a5"/>
+        </w:rPr>
+        <w:annotationRef/>
+      </w:r>
+      <w:r>
+        <w:t>Πολύ απλό</w:t>
+      </w:r>
+    </w:p>
+  </w:comment>
+  <w:comment w:id="1" w:author="Βαγγέλης Λ" w:date="2021-04-07T11:49:00Z" w:initials="ΒΛ">
+    <w:p>
+      <w:pPr>
+        <w:pStyle w:val="a6"/>
+      </w:pPr>
+      <w:r>
+        <w:rPr>
+          <w:rStyle w:val="a5"/>
+        </w:rPr>
+        <w:annotationRef/>
+      </w:r>
+      <w:r>
+        <w:t>Να αναφερθεί?</w:t>
+      </w:r>
+    </w:p>
+  </w:comment>
+</w:comments>
+</file>
+
+<file path=word/commentsExtended.xml><?xml version="1.0" encoding="utf-8"?>
+<w15:commentsEx xmlns:wpc="http://schemas.microsoft.com/office/word/2010/wordprocessingCanvas" xmlns:cx="http://schemas.microsoft.com/office/drawing/2014/chartex" xmlns:cx1="http://schemas.microsoft.com/office/drawing/2015/9/8/chartex" xmlns:cx2="http://schemas.microsoft.com/office/drawing/2015/10/21/chartex" xmlns:cx3="http://schemas.microsoft.com/office/drawing/2016/5/9/chartex" xmlns:cx4="http://schemas.microsoft.com/office/drawing/2016/5/10/chartex" xmlns:cx5="http://schemas.microsoft.com/office/drawing/2016/5/11/chartex" xmlns:cx6="http://schemas.microsoft.com/office/drawing/2016/5/12/chartex" xmlns:cx7="http://schemas.microsoft.com/office/drawing/2016/5/13/chartex" xmlns:cx8="http://schemas.microsoft.com/office/drawing/2016/5/14/chartex" xmlns:mc="http://schemas.openxmlformats.org/markup-compatibility/2006" xmlns:aink="http://schemas.microsoft.com/office/drawing/2016/ink" xmlns:am3d="http://schemas.microsoft.com/office/drawing/2017/model3d" xmlns:o="urn:schemas-microsoft-com:office:office" xmlns:r="http://schemas.openxmlformats.org/officeDocument/2006/relationships" xmlns:m="http://schemas.openxmlformats.org/officeDocument/2006/math" xmlns:v="urn:schemas-microsoft-com:vml" xmlns:wp14="http://schemas.microsoft.com/office/word/2010/wordprocessingDrawing" xmlns:wp="http://schemas.openxmlformats.org/drawingml/2006/wordprocessingDrawing" xmlns:w10="urn:schemas-microsoft-com:office:word" xmlns:w="http://schemas.openxmlformats.org/wordprocessingml/2006/main" xmlns:w14="http://schemas.microsoft.com/office/word/2010/wordml" xmlns:w15="http://schemas.microsoft.com/office/word/2012/wordml" xmlns:w16cex="http://schemas.microsoft.com/office/word/2018/wordml/cex" xmlns:w16cid="http://schemas.microsoft.com/office/word/2016/wordml/cid" xmlns:w16="http://schemas.microsoft.com/office/word/2018/wordml" xmlns:w16se="http://schemas.microsoft.com/office/word/2015/wordml/symex" xmlns:wpg="http://schemas.microsoft.com/office/word/2010/wordprocessingGroup" xmlns:wpi="http://schemas.microsoft.com/office/word/2010/wordprocessingInk" xmlns:wne="http://schemas.microsoft.com/office/word/2006/wordml" xmlns:wps="http://schemas.microsoft.com/office/word/2010/wordprocessingShape" mc:Ignorable="w14 w15 w16se w16cid w16 w16cex wp14">
+  <w15:commentEx w15:paraId="7F00FBC4" w15:done="0"/>
+  <w15:commentEx w15:paraId="6009E38A" w15:done="0"/>
+</w15:commentsEx>
+</file>
+
+<file path=word/commentsExtensible.xml><?xml version="1.0" encoding="utf-8"?>
+<w16cex:commentsExtensible xmlns:wpc="http://schemas.microsoft.com/office/word/2010/wordprocessingCanvas" xmlns:cx="http://schemas.microsoft.com/office/drawing/2014/chartex" xmlns:cx1="http://schemas.microsoft.com/office/drawing/2015/9/8/chartex" xmlns:cx2="http://schemas.microsoft.com/office/drawing/2015/10/21/chartex" xmlns:cx3="http://schemas.microsoft.com/office/drawing/2016/5/9/chartex" xmlns:cx4="http://schemas.microsoft.com/office/drawing/2016/5/10/chartex" xmlns:cx5="http://schemas.microsoft.com/office/drawing/2016/5/11/chartex" xmlns:cx6="http://schemas.microsoft.com/office/drawing/2016/5/12/chartex" xmlns:cx7="http://schemas.microsoft.com/office/drawing/2016/5/13/chartex" xmlns:cx8="http://schemas.microsoft.com/office/drawing/2016/5/14/chartex" xmlns:mc="http://schemas.openxmlformats.org/markup-compatibility/2006" xmlns:aink="http://schemas.microsoft.com/office/drawing/2016/ink" xmlns:am3d="http://schemas.microsoft.com/office/drawing/2017/model3d" xmlns:o="urn:schemas-microsoft-com:office:office" xmlns:r="http://schemas.openxmlformats.org/officeDocument/2006/relationships" xmlns:m="http://schemas.openxmlformats.org/officeDocument/2006/math" xmlns:v="urn:schemas-microsoft-com:vml" xmlns:wp14="http://schemas.microsoft.com/office/word/2010/wordprocessingDrawing" xmlns:wp="http://schemas.openxmlformats.org/drawingml/2006/wordprocessingDrawing" xmlns:w10="urn:schemas-microsoft-com:office:word" xmlns:w="http://schemas.openxmlformats.org/wordprocessingml/2006/main" xmlns:w14="http://schemas.microsoft.com/office/word/2010/wordml" xmlns:w15="http://schemas.microsoft.com/office/word/2012/wordml" xmlns:w16cex="http://schemas.microsoft.com/office/word/2018/wordml/cex" xmlns:w16cid="http://schemas.microsoft.com/office/word/2016/wordml/cid" xmlns:w16="http://schemas.microsoft.com/office/word/2018/wordml" xmlns:w16se="http://schemas.microsoft.com/office/word/2015/wordml/symex" xmlns:wpg="http://schemas.microsoft.com/office/word/2010/wordprocessingGroup" xmlns:wpi="http://schemas.microsoft.com/office/word/2010/wordprocessingInk" xmlns:wne="http://schemas.microsoft.com/office/word/2006/wordml" xmlns:wps="http://schemas.microsoft.com/office/word/2010/wordprocessingShape" mc:Ignorable="w14 w15 w16se w16cid w16 w16cex wp14">
+  <w16cex:commentExtensible w16cex:durableId="241817FE" w16cex:dateUtc="2021-04-07T08:37:00Z"/>
+  <w16cex:commentExtensible w16cex:durableId="24181AD7" w16cex:dateUtc="2021-04-07T08:49:00Z"/>
+</w16cex:commentsExtensible>
+</file>
+
+<file path=word/commentsIds.xml><?xml version="1.0" encoding="utf-8"?>
+<w16cid:commentsIds xmlns:wpc="http://schemas.microsoft.com/office/word/2010/wordprocessingCanvas" xmlns:cx="http://schemas.microsoft.com/office/drawing/2014/chartex" xmlns:cx1="http://schemas.microsoft.com/office/drawing/2015/9/8/chartex" xmlns:cx2="http://schemas.microsoft.com/office/drawing/2015/10/21/chartex" xmlns:cx3="http://schemas.microsoft.com/office/drawing/2016/5/9/chartex" xmlns:cx4="http://schemas.microsoft.com/office/drawing/2016/5/10/chartex" xmlns:cx5="http://schemas.microsoft.com/office/drawing/2016/5/11/chartex" xmlns:cx6="http://schemas.microsoft.com/office/drawing/2016/5/12/chartex" xmlns:cx7="http://schemas.microsoft.com/office/drawing/2016/5/13/chartex" xmlns:cx8="http://schemas.microsoft.com/office/drawing/2016/5/14/chartex" xmlns:mc="http://schemas.openxmlformats.org/markup-compatibility/2006" xmlns:aink="http://schemas.microsoft.com/office/drawing/2016/ink" xmlns:am3d="http://schemas.microsoft.com/office/drawing/2017/model3d" xmlns:o="urn:schemas-microsoft-com:office:office" xmlns:r="http://schemas.openxmlformats.org/officeDocument/2006/relationships" xmlns:m="http://schemas.openxmlformats.org/officeDocument/2006/math" xmlns:v="urn:schemas-microsoft-com:vml" xmlns:wp14="http://schemas.microsoft.com/office/word/2010/wordprocessingDrawing" xmlns:wp="http://schemas.openxmlformats.org/drawingml/2006/wordprocessingDrawing" xmlns:w10="urn:schemas-microsoft-com:office:word" xmlns:w="http://schemas.openxmlformats.org/wordprocessingml/2006/main" xmlns:w14="http://schemas.microsoft.com/office/word/2010/wordml" xmlns:w15="http://schemas.microsoft.com/office/word/2012/wordml" xmlns:w16cex="http://schemas.microsoft.com/office/word/2018/wordml/cex" xmlns:w16cid="http://schemas.microsoft.com/office/word/2016/wordml/cid" xmlns:w16="http://schemas.microsoft.com/office/word/2018/wordml" xmlns:w16se="http://schemas.microsoft.com/office/word/2015/wordml/symex" xmlns:wpg="http://schemas.microsoft.com/office/word/2010/wordprocessingGroup" xmlns:wpi="http://schemas.microsoft.com/office/word/2010/wordprocessingInk" xmlns:wne="http://schemas.microsoft.com/office/word/2006/wordml" xmlns:wps="http://schemas.microsoft.com/office/word/2010/wordprocessingShape" mc:Ignorable="w14 w15 w16se w16cid w16 w16cex wp14">
+  <w16cid:commentId w16cid:paraId="7F00FBC4" w16cid:durableId="241817FE"/>
+  <w16cid:commentId w16cid:paraId="6009E38A" w16cid:durableId="24181AD7"/>
+</w16cid:commentsIds>
+</file>
+
 <file path=word/numbering.xml><?xml version="1.0" encoding="utf-8"?>
 <w:numbering xmlns:wpc="http://schemas.microsoft.com/office/word/2010/wordprocessingCanvas" xmlns:cx="http://schemas.microsoft.com/office/drawing/2014/chartex" xmlns:cx1="http://schemas.microsoft.com/office/drawing/2015/9/8/chartex" xmlns:cx2="http://schemas.microsoft.com/office/drawing/2015/10/21/chartex" xmlns:cx3="http://schemas.microsoft.com/office/drawing/2016/5/9/chartex" xmlns:cx4="http://schemas.microsoft.com/office/drawing/2016/5/10/chartex" xmlns:cx5="http://schemas.microsoft.com/office/drawing/2016/5/11/chartex" xmlns:cx6="http://schemas.microsoft.com/office/drawing/2016/5/12/chartex" xmlns:cx7="http://schemas.microsoft.com/office/drawing/2016/5/13/chartex" xmlns:cx8="http://schemas.microsoft.com/office/drawing/2016/5/14/chartex" xmlns:mc="http://schemas.openxmlformats.org/markup-compatibility/2006" xmlns:aink="http://schemas.microsoft.com/office/drawing/2016/ink" xmlns:am3d="http://schemas.microsoft.com/office/drawing/2017/model3d" xmlns:o="urn:schemas-microsoft-com:office:office" xmlns:r="http://schemas.openxmlformats.org/officeDocument/2006/relationships" xmlns:m="http://schemas.openxmlformats.org/officeDocument/2006/math" xmlns:v="urn:schemas-microsoft-com:vml" xmlns:wp14="http://schemas.microsoft.com/office/word/2010/wordprocessingDrawing" xmlns:wp="http://schemas.openxmlformats.org/drawingml/2006/wordprocessingDrawing" xmlns:w10="urn:schemas-microsoft-com:office:word" xmlns:w="http://schemas.openxmlformats.org/wordprocessingml/2006/main" xmlns:w14="http://schemas.microsoft.com/office/word/2010/wordml" xmlns:w15="http://schemas.microsoft.com/office/word/2012/wordml" xmlns:w16cex="http://schemas.microsoft.com/office/word/2018/wordml/cex" xmlns:w16cid="http://schemas.microsoft.com/office/word/2016/wordml/cid" xmlns:w16="http://schemas.microsoft.com/office/word/2018/wordml" xmlns:w16se="http://schemas.microsoft.com/office/word/2015/wordml/symex" xmlns:wpg="http://schemas.microsoft.com/office/word/2010/wordprocessingGroup" xmlns:wpi="http://schemas.microsoft.com/office/word/2010/wordprocessingInk" xmlns:wne="http://schemas.microsoft.com/office/word/2006/wordml" xmlns:wps="http://schemas.microsoft.com/office/word/2010/wordprocessingShape" mc:Ignorable="w14 w15 w16se w16cid w16 w16cex wp14">
   <w:abstractNum w:abstractNumId="0" w15:restartNumberingAfterBreak="0">
+    <w:nsid w:val="02BA39A7"/>
+    <w:multiLevelType w:val="hybridMultilevel"/>
+    <w:tmpl w:val="8A067F32"/>
+    <w:lvl w:ilvl="0" w:tplc="0408000F">
+      <w:start w:val="1"/>
+      <w:numFmt w:val="decimal"/>
+      <w:lvlText w:val="%1."/>
+      <w:lvlJc w:val="left"/>
+      <w:pPr>
+        <w:ind w:left="720" w:hanging="360"/>
+      </w:pPr>
+    </w:lvl>
+    <w:lvl w:ilvl="1" w:tplc="04080019" w:tentative="1">
+      <w:start w:val="1"/>
+      <w:numFmt w:val="lowerLetter"/>
+      <w:lvlText w:val="%2."/>
+      <w:lvlJc w:val="left"/>
+      <w:pPr>
+        <w:ind w:left="1440" w:hanging="360"/>
+      </w:pPr>
+    </w:lvl>
+    <w:lvl w:ilvl="2" w:tplc="0408001B" w:tentative="1">
+      <w:start w:val="1"/>
+      <w:numFmt w:val="lowerRoman"/>
+      <w:lvlText w:val="%3."/>
+      <w:lvlJc w:val="right"/>
+      <w:pPr>
+        <w:ind w:left="2160" w:hanging="180"/>
+      </w:pPr>
+    </w:lvl>
+    <w:lvl w:ilvl="3" w:tplc="0408000F" w:tentative="1">
+      <w:start w:val="1"/>
+      <w:numFmt w:val="decimal"/>
+      <w:lvlText w:val="%4."/>
+      <w:lvlJc w:val="left"/>
+      <w:pPr>
+        <w:ind w:left="2880" w:hanging="360"/>
+      </w:pPr>
+    </w:lvl>
+    <w:lvl w:ilvl="4" w:tplc="04080019" w:tentative="1">
+      <w:start w:val="1"/>
+      <w:numFmt w:val="lowerLetter"/>
+      <w:lvlText w:val="%5."/>
+      <w:lvlJc w:val="left"/>
+      <w:pPr>
+        <w:ind w:left="3600" w:hanging="360"/>
+      </w:pPr>
+    </w:lvl>
+    <w:lvl w:ilvl="5" w:tplc="0408001B" w:tentative="1">
+      <w:start w:val="1"/>
+      <w:numFmt w:val="lowerRoman"/>
+      <w:lvlText w:val="%6."/>
+      <w:lvlJc w:val="right"/>
+      <w:pPr>
+        <w:ind w:left="4320" w:hanging="180"/>
+      </w:pPr>
+    </w:lvl>
+    <w:lvl w:ilvl="6" w:tplc="0408000F" w:tentative="1">
+      <w:start w:val="1"/>
+      <w:numFmt w:val="decimal"/>
+      <w:lvlText w:val="%7."/>
+      <w:lvlJc w:val="left"/>
+      <w:pPr>
+        <w:ind w:left="5040" w:hanging="360"/>
+      </w:pPr>
+    </w:lvl>
+    <w:lvl w:ilvl="7" w:tplc="04080019" w:tentative="1">
+      <w:start w:val="1"/>
+      <w:numFmt w:val="lowerLetter"/>
+      <w:lvlText w:val="%8."/>
+      <w:lvlJc w:val="left"/>
+      <w:pPr>
+        <w:ind w:left="5760" w:hanging="360"/>
+      </w:pPr>
+    </w:lvl>
+    <w:lvl w:ilvl="8" w:tplc="0408001B" w:tentative="1">
+      <w:start w:val="1"/>
+      <w:numFmt w:val="lowerRoman"/>
+      <w:lvlText w:val="%9."/>
+      <w:lvlJc w:val="right"/>
+      <w:pPr>
+        <w:ind w:left="6480" w:hanging="180"/>
+      </w:pPr>
+    </w:lvl>
+  </w:abstractNum>
+  <w:abstractNum w:abstractNumId="1" w15:restartNumberingAfterBreak="0">
+    <w:nsid w:val="03993232"/>
+    <w:multiLevelType w:val="hybridMultilevel"/>
+    <w:tmpl w:val="5896C326"/>
+    <w:lvl w:ilvl="0" w:tplc="0408000F">
+      <w:start w:val="1"/>
+      <w:numFmt w:val="decimal"/>
+      <w:lvlText w:val="%1."/>
+      <w:lvlJc w:val="left"/>
+      <w:pPr>
+        <w:ind w:left="720" w:hanging="360"/>
+      </w:pPr>
+    </w:lvl>
+    <w:lvl w:ilvl="1" w:tplc="04080019" w:tentative="1">
+      <w:start w:val="1"/>
+      <w:numFmt w:val="lowerLetter"/>
+      <w:lvlText w:val="%2."/>
+      <w:lvlJc w:val="left"/>
+      <w:pPr>
+        <w:ind w:left="1440" w:hanging="360"/>
+      </w:pPr>
+    </w:lvl>
+    <w:lvl w:ilvl="2" w:tplc="0408001B" w:tentative="1">
+      <w:start w:val="1"/>
+      <w:numFmt w:val="lowerRoman"/>
+      <w:lvlText w:val="%3."/>
+      <w:lvlJc w:val="right"/>
+      <w:pPr>
+        <w:ind w:left="2160" w:hanging="180"/>
+      </w:pPr>
+    </w:lvl>
+    <w:lvl w:ilvl="3" w:tplc="0408000F" w:tentative="1">
+      <w:start w:val="1"/>
+      <w:numFmt w:val="decimal"/>
+      <w:lvlText w:val="%4."/>
+      <w:lvlJc w:val="left"/>
+      <w:pPr>
+        <w:ind w:left="2880" w:hanging="360"/>
+      </w:pPr>
+    </w:lvl>
+    <w:lvl w:ilvl="4" w:tplc="04080019" w:tentative="1">
+      <w:start w:val="1"/>
+      <w:numFmt w:val="lowerLetter"/>
+      <w:lvlText w:val="%5."/>
+      <w:lvlJc w:val="left"/>
+      <w:pPr>
+        <w:ind w:left="3600" w:hanging="360"/>
+      </w:pPr>
+    </w:lvl>
+    <w:lvl w:ilvl="5" w:tplc="0408001B" w:tentative="1">
+      <w:start w:val="1"/>
+      <w:numFmt w:val="lowerRoman"/>
+      <w:lvlText w:val="%6."/>
+      <w:lvlJc w:val="right"/>
+      <w:pPr>
+        <w:ind w:left="4320" w:hanging="180"/>
+      </w:pPr>
+    </w:lvl>
+    <w:lvl w:ilvl="6" w:tplc="0408000F" w:tentative="1">
+      <w:start w:val="1"/>
+      <w:numFmt w:val="decimal"/>
+      <w:lvlText w:val="%7."/>
+      <w:lvlJc w:val="left"/>
+      <w:pPr>
+        <w:ind w:left="5040" w:hanging="360"/>
+      </w:pPr>
+    </w:lvl>
+    <w:lvl w:ilvl="7" w:tplc="04080019" w:tentative="1">
+      <w:start w:val="1"/>
+      <w:numFmt w:val="lowerLetter"/>
+      <w:lvlText w:val="%8."/>
+      <w:lvlJc w:val="left"/>
+      <w:pPr>
+        <w:ind w:left="5760" w:hanging="360"/>
+      </w:pPr>
+    </w:lvl>
+    <w:lvl w:ilvl="8" w:tplc="0408001B" w:tentative="1">
+      <w:start w:val="1"/>
+      <w:numFmt w:val="lowerRoman"/>
+      <w:lvlText w:val="%9."/>
+      <w:lvlJc w:val="right"/>
+      <w:pPr>
+        <w:ind w:left="6480" w:hanging="180"/>
+      </w:pPr>
+    </w:lvl>
+  </w:abstractNum>
+  <w:abstractNum w:abstractNumId="2" w15:restartNumberingAfterBreak="0">
     <w:nsid w:val="142B74AC"/>
     <w:multiLevelType w:val="hybridMultilevel"/>
     <w:tmpl w:val="5896C326"/>
@@ -423,7 +2294,351 @@
       </w:pPr>
     </w:lvl>
   </w:abstractNum>
-  <w:abstractNum w:abstractNumId="1" w15:restartNumberingAfterBreak="0">
+  <w:abstractNum w:abstractNumId="3" w15:restartNumberingAfterBreak="0">
+    <w:nsid w:val="1F466CBA"/>
+    <w:multiLevelType w:val="hybridMultilevel"/>
+    <w:tmpl w:val="CA968EC4"/>
+    <w:lvl w:ilvl="0" w:tplc="0408000F">
+      <w:start w:val="1"/>
+      <w:numFmt w:val="decimal"/>
+      <w:lvlText w:val="%1."/>
+      <w:lvlJc w:val="left"/>
+      <w:pPr>
+        <w:ind w:left="720" w:hanging="360"/>
+      </w:pPr>
+    </w:lvl>
+    <w:lvl w:ilvl="1" w:tplc="04080019" w:tentative="1">
+      <w:start w:val="1"/>
+      <w:numFmt w:val="lowerLetter"/>
+      <w:lvlText w:val="%2."/>
+      <w:lvlJc w:val="left"/>
+      <w:pPr>
+        <w:ind w:left="1440" w:hanging="360"/>
+      </w:pPr>
+    </w:lvl>
+    <w:lvl w:ilvl="2" w:tplc="0408001B" w:tentative="1">
+      <w:start w:val="1"/>
+      <w:numFmt w:val="lowerRoman"/>
+      <w:lvlText w:val="%3."/>
+      <w:lvlJc w:val="right"/>
+      <w:pPr>
+        <w:ind w:left="2160" w:hanging="180"/>
+      </w:pPr>
+    </w:lvl>
+    <w:lvl w:ilvl="3" w:tplc="0408000F" w:tentative="1">
+      <w:start w:val="1"/>
+      <w:numFmt w:val="decimal"/>
+      <w:lvlText w:val="%4."/>
+      <w:lvlJc w:val="left"/>
+      <w:pPr>
+        <w:ind w:left="2880" w:hanging="360"/>
+      </w:pPr>
+    </w:lvl>
+    <w:lvl w:ilvl="4" w:tplc="04080019" w:tentative="1">
+      <w:start w:val="1"/>
+      <w:numFmt w:val="lowerLetter"/>
+      <w:lvlText w:val="%5."/>
+      <w:lvlJc w:val="left"/>
+      <w:pPr>
+        <w:ind w:left="3600" w:hanging="360"/>
+      </w:pPr>
+    </w:lvl>
+    <w:lvl w:ilvl="5" w:tplc="0408001B" w:tentative="1">
+      <w:start w:val="1"/>
+      <w:numFmt w:val="lowerRoman"/>
+      <w:lvlText w:val="%6."/>
+      <w:lvlJc w:val="right"/>
+      <w:pPr>
+        <w:ind w:left="4320" w:hanging="180"/>
+      </w:pPr>
+    </w:lvl>
+    <w:lvl w:ilvl="6" w:tplc="0408000F" w:tentative="1">
+      <w:start w:val="1"/>
+      <w:numFmt w:val="decimal"/>
+      <w:lvlText w:val="%7."/>
+      <w:lvlJc w:val="left"/>
+      <w:pPr>
+        <w:ind w:left="5040" w:hanging="360"/>
+      </w:pPr>
+    </w:lvl>
+    <w:lvl w:ilvl="7" w:tplc="04080019" w:tentative="1">
+      <w:start w:val="1"/>
+      <w:numFmt w:val="lowerLetter"/>
+      <w:lvlText w:val="%8."/>
+      <w:lvlJc w:val="left"/>
+      <w:pPr>
+        <w:ind w:left="5760" w:hanging="360"/>
+      </w:pPr>
+    </w:lvl>
+    <w:lvl w:ilvl="8" w:tplc="0408001B" w:tentative="1">
+      <w:start w:val="1"/>
+      <w:numFmt w:val="lowerRoman"/>
+      <w:lvlText w:val="%9."/>
+      <w:lvlJc w:val="right"/>
+      <w:pPr>
+        <w:ind w:left="6480" w:hanging="180"/>
+      </w:pPr>
+    </w:lvl>
+  </w:abstractNum>
+  <w:abstractNum w:abstractNumId="4" w15:restartNumberingAfterBreak="0">
+    <w:nsid w:val="281C6E52"/>
+    <w:multiLevelType w:val="hybridMultilevel"/>
+    <w:tmpl w:val="FFF276F2"/>
+    <w:lvl w:ilvl="0" w:tplc="0408000F">
+      <w:start w:val="1"/>
+      <w:numFmt w:val="decimal"/>
+      <w:lvlText w:val="%1."/>
+      <w:lvlJc w:val="left"/>
+      <w:pPr>
+        <w:ind w:left="720" w:hanging="360"/>
+      </w:pPr>
+    </w:lvl>
+    <w:lvl w:ilvl="1" w:tplc="04080019" w:tentative="1">
+      <w:start w:val="1"/>
+      <w:numFmt w:val="lowerLetter"/>
+      <w:lvlText w:val="%2."/>
+      <w:lvlJc w:val="left"/>
+      <w:pPr>
+        <w:ind w:left="1440" w:hanging="360"/>
+      </w:pPr>
+    </w:lvl>
+    <w:lvl w:ilvl="2" w:tplc="0408001B" w:tentative="1">
+      <w:start w:val="1"/>
+      <w:numFmt w:val="lowerRoman"/>
+      <w:lvlText w:val="%3."/>
+      <w:lvlJc w:val="right"/>
+      <w:pPr>
+        <w:ind w:left="2160" w:hanging="180"/>
+      </w:pPr>
+    </w:lvl>
+    <w:lvl w:ilvl="3" w:tplc="0408000F" w:tentative="1">
+      <w:start w:val="1"/>
+      <w:numFmt w:val="decimal"/>
+      <w:lvlText w:val="%4."/>
+      <w:lvlJc w:val="left"/>
+      <w:pPr>
+        <w:ind w:left="2880" w:hanging="360"/>
+      </w:pPr>
+    </w:lvl>
+    <w:lvl w:ilvl="4" w:tplc="04080019" w:tentative="1">
+      <w:start w:val="1"/>
+      <w:numFmt w:val="lowerLetter"/>
+      <w:lvlText w:val="%5."/>
+      <w:lvlJc w:val="left"/>
+      <w:pPr>
+        <w:ind w:left="3600" w:hanging="360"/>
+      </w:pPr>
+    </w:lvl>
+    <w:lvl w:ilvl="5" w:tplc="0408001B" w:tentative="1">
+      <w:start w:val="1"/>
+      <w:numFmt w:val="lowerRoman"/>
+      <w:lvlText w:val="%6."/>
+      <w:lvlJc w:val="right"/>
+      <w:pPr>
+        <w:ind w:left="4320" w:hanging="180"/>
+      </w:pPr>
+    </w:lvl>
+    <w:lvl w:ilvl="6" w:tplc="0408000F" w:tentative="1">
+      <w:start w:val="1"/>
+      <w:numFmt w:val="decimal"/>
+      <w:lvlText w:val="%7."/>
+      <w:lvlJc w:val="left"/>
+      <w:pPr>
+        <w:ind w:left="5040" w:hanging="360"/>
+      </w:pPr>
+    </w:lvl>
+    <w:lvl w:ilvl="7" w:tplc="04080019" w:tentative="1">
+      <w:start w:val="1"/>
+      <w:numFmt w:val="lowerLetter"/>
+      <w:lvlText w:val="%8."/>
+      <w:lvlJc w:val="left"/>
+      <w:pPr>
+        <w:ind w:left="5760" w:hanging="360"/>
+      </w:pPr>
+    </w:lvl>
+    <w:lvl w:ilvl="8" w:tplc="0408001B" w:tentative="1">
+      <w:start w:val="1"/>
+      <w:numFmt w:val="lowerRoman"/>
+      <w:lvlText w:val="%9."/>
+      <w:lvlJc w:val="right"/>
+      <w:pPr>
+        <w:ind w:left="6480" w:hanging="180"/>
+      </w:pPr>
+    </w:lvl>
+  </w:abstractNum>
+  <w:abstractNum w:abstractNumId="5" w15:restartNumberingAfterBreak="0">
+    <w:nsid w:val="2DFD79A0"/>
+    <w:multiLevelType w:val="hybridMultilevel"/>
+    <w:tmpl w:val="9260D526"/>
+    <w:lvl w:ilvl="0" w:tplc="0408000F">
+      <w:start w:val="1"/>
+      <w:numFmt w:val="decimal"/>
+      <w:lvlText w:val="%1."/>
+      <w:lvlJc w:val="left"/>
+      <w:pPr>
+        <w:ind w:left="720" w:hanging="360"/>
+      </w:pPr>
+    </w:lvl>
+    <w:lvl w:ilvl="1" w:tplc="04080019" w:tentative="1">
+      <w:start w:val="1"/>
+      <w:numFmt w:val="lowerLetter"/>
+      <w:lvlText w:val="%2."/>
+      <w:lvlJc w:val="left"/>
+      <w:pPr>
+        <w:ind w:left="1440" w:hanging="360"/>
+      </w:pPr>
+    </w:lvl>
+    <w:lvl w:ilvl="2" w:tplc="0408001B" w:tentative="1">
+      <w:start w:val="1"/>
+      <w:numFmt w:val="lowerRoman"/>
+      <w:lvlText w:val="%3."/>
+      <w:lvlJc w:val="right"/>
+      <w:pPr>
+        <w:ind w:left="2160" w:hanging="180"/>
+      </w:pPr>
+    </w:lvl>
+    <w:lvl w:ilvl="3" w:tplc="0408000F" w:tentative="1">
+      <w:start w:val="1"/>
+      <w:numFmt w:val="decimal"/>
+      <w:lvlText w:val="%4."/>
+      <w:lvlJc w:val="left"/>
+      <w:pPr>
+        <w:ind w:left="2880" w:hanging="360"/>
+      </w:pPr>
+    </w:lvl>
+    <w:lvl w:ilvl="4" w:tplc="04080019" w:tentative="1">
+      <w:start w:val="1"/>
+      <w:numFmt w:val="lowerLetter"/>
+      <w:lvlText w:val="%5."/>
+      <w:lvlJc w:val="left"/>
+      <w:pPr>
+        <w:ind w:left="3600" w:hanging="360"/>
+      </w:pPr>
+    </w:lvl>
+    <w:lvl w:ilvl="5" w:tplc="0408001B" w:tentative="1">
+      <w:start w:val="1"/>
+      <w:numFmt w:val="lowerRoman"/>
+      <w:lvlText w:val="%6."/>
+      <w:lvlJc w:val="right"/>
+      <w:pPr>
+        <w:ind w:left="4320" w:hanging="180"/>
+      </w:pPr>
+    </w:lvl>
+    <w:lvl w:ilvl="6" w:tplc="0408000F" w:tentative="1">
+      <w:start w:val="1"/>
+      <w:numFmt w:val="decimal"/>
+      <w:lvlText w:val="%7."/>
+      <w:lvlJc w:val="left"/>
+      <w:pPr>
+        <w:ind w:left="5040" w:hanging="360"/>
+      </w:pPr>
+    </w:lvl>
+    <w:lvl w:ilvl="7" w:tplc="04080019" w:tentative="1">
+      <w:start w:val="1"/>
+      <w:numFmt w:val="lowerLetter"/>
+      <w:lvlText w:val="%8."/>
+      <w:lvlJc w:val="left"/>
+      <w:pPr>
+        <w:ind w:left="5760" w:hanging="360"/>
+      </w:pPr>
+    </w:lvl>
+    <w:lvl w:ilvl="8" w:tplc="0408001B" w:tentative="1">
+      <w:start w:val="1"/>
+      <w:numFmt w:val="lowerRoman"/>
+      <w:lvlText w:val="%9."/>
+      <w:lvlJc w:val="right"/>
+      <w:pPr>
+        <w:ind w:left="6480" w:hanging="180"/>
+      </w:pPr>
+    </w:lvl>
+  </w:abstractNum>
+  <w:abstractNum w:abstractNumId="6" w15:restartNumberingAfterBreak="0">
+    <w:nsid w:val="61013C89"/>
+    <w:multiLevelType w:val="hybridMultilevel"/>
+    <w:tmpl w:val="3B4AEC20"/>
+    <w:lvl w:ilvl="0" w:tplc="0408000F">
+      <w:start w:val="1"/>
+      <w:numFmt w:val="decimal"/>
+      <w:lvlText w:val="%1."/>
+      <w:lvlJc w:val="left"/>
+      <w:pPr>
+        <w:ind w:left="720" w:hanging="360"/>
+      </w:pPr>
+    </w:lvl>
+    <w:lvl w:ilvl="1" w:tplc="04080019" w:tentative="1">
+      <w:start w:val="1"/>
+      <w:numFmt w:val="lowerLetter"/>
+      <w:lvlText w:val="%2."/>
+      <w:lvlJc w:val="left"/>
+      <w:pPr>
+        <w:ind w:left="1440" w:hanging="360"/>
+      </w:pPr>
+    </w:lvl>
+    <w:lvl w:ilvl="2" w:tplc="0408001B" w:tentative="1">
+      <w:start w:val="1"/>
+      <w:numFmt w:val="lowerRoman"/>
+      <w:lvlText w:val="%3."/>
+      <w:lvlJc w:val="right"/>
+      <w:pPr>
+        <w:ind w:left="2160" w:hanging="180"/>
+      </w:pPr>
+    </w:lvl>
+    <w:lvl w:ilvl="3" w:tplc="0408000F" w:tentative="1">
+      <w:start w:val="1"/>
+      <w:numFmt w:val="decimal"/>
+      <w:lvlText w:val="%4."/>
+      <w:lvlJc w:val="left"/>
+      <w:pPr>
+        <w:ind w:left="2880" w:hanging="360"/>
+      </w:pPr>
+    </w:lvl>
+    <w:lvl w:ilvl="4" w:tplc="04080019" w:tentative="1">
+      <w:start w:val="1"/>
+      <w:numFmt w:val="lowerLetter"/>
+      <w:lvlText w:val="%5."/>
+      <w:lvlJc w:val="left"/>
+      <w:pPr>
+        <w:ind w:left="3600" w:hanging="360"/>
+      </w:pPr>
+    </w:lvl>
+    <w:lvl w:ilvl="5" w:tplc="0408001B" w:tentative="1">
+      <w:start w:val="1"/>
+      <w:numFmt w:val="lowerRoman"/>
+      <w:lvlText w:val="%6."/>
+      <w:lvlJc w:val="right"/>
+      <w:pPr>
+        <w:ind w:left="4320" w:hanging="180"/>
+      </w:pPr>
+    </w:lvl>
+    <w:lvl w:ilvl="6" w:tplc="0408000F" w:tentative="1">
+      <w:start w:val="1"/>
+      <w:numFmt w:val="decimal"/>
+      <w:lvlText w:val="%7."/>
+      <w:lvlJc w:val="left"/>
+      <w:pPr>
+        <w:ind w:left="5040" w:hanging="360"/>
+      </w:pPr>
+    </w:lvl>
+    <w:lvl w:ilvl="7" w:tplc="04080019" w:tentative="1">
+      <w:start w:val="1"/>
+      <w:numFmt w:val="lowerLetter"/>
+      <w:lvlText w:val="%8."/>
+      <w:lvlJc w:val="left"/>
+      <w:pPr>
+        <w:ind w:left="5760" w:hanging="360"/>
+      </w:pPr>
+    </w:lvl>
+    <w:lvl w:ilvl="8" w:tplc="0408001B" w:tentative="1">
+      <w:start w:val="1"/>
+      <w:numFmt w:val="lowerRoman"/>
+      <w:lvlText w:val="%9."/>
+      <w:lvlJc w:val="right"/>
+      <w:pPr>
+        <w:ind w:left="6480" w:hanging="180"/>
+      </w:pPr>
+    </w:lvl>
+  </w:abstractNum>
+  <w:abstractNum w:abstractNumId="7" w15:restartNumberingAfterBreak="0">
     <w:nsid w:val="6A436C1D"/>
     <w:multiLevelType w:val="hybridMultilevel"/>
     <w:tmpl w:val="5896C326"/>
@@ -509,13 +2724,128 @@
       </w:pPr>
     </w:lvl>
   </w:abstractNum>
+  <w:abstractNum w:abstractNumId="8" w15:restartNumberingAfterBreak="0">
+    <w:nsid w:val="7E097E73"/>
+    <w:multiLevelType w:val="hybridMultilevel"/>
+    <w:tmpl w:val="8A067F32"/>
+    <w:lvl w:ilvl="0" w:tplc="0408000F">
+      <w:start w:val="1"/>
+      <w:numFmt w:val="decimal"/>
+      <w:lvlText w:val="%1."/>
+      <w:lvlJc w:val="left"/>
+      <w:pPr>
+        <w:ind w:left="720" w:hanging="360"/>
+      </w:pPr>
+    </w:lvl>
+    <w:lvl w:ilvl="1" w:tplc="04080019" w:tentative="1">
+      <w:start w:val="1"/>
+      <w:numFmt w:val="lowerLetter"/>
+      <w:lvlText w:val="%2."/>
+      <w:lvlJc w:val="left"/>
+      <w:pPr>
+        <w:ind w:left="1440" w:hanging="360"/>
+      </w:pPr>
+    </w:lvl>
+    <w:lvl w:ilvl="2" w:tplc="0408001B" w:tentative="1">
+      <w:start w:val="1"/>
+      <w:numFmt w:val="lowerRoman"/>
+      <w:lvlText w:val="%3."/>
+      <w:lvlJc w:val="right"/>
+      <w:pPr>
+        <w:ind w:left="2160" w:hanging="180"/>
+      </w:pPr>
+    </w:lvl>
+    <w:lvl w:ilvl="3" w:tplc="0408000F" w:tentative="1">
+      <w:start w:val="1"/>
+      <w:numFmt w:val="decimal"/>
+      <w:lvlText w:val="%4."/>
+      <w:lvlJc w:val="left"/>
+      <w:pPr>
+        <w:ind w:left="2880" w:hanging="360"/>
+      </w:pPr>
+    </w:lvl>
+    <w:lvl w:ilvl="4" w:tplc="04080019" w:tentative="1">
+      <w:start w:val="1"/>
+      <w:numFmt w:val="lowerLetter"/>
+      <w:lvlText w:val="%5."/>
+      <w:lvlJc w:val="left"/>
+      <w:pPr>
+        <w:ind w:left="3600" w:hanging="360"/>
+      </w:pPr>
+    </w:lvl>
+    <w:lvl w:ilvl="5" w:tplc="0408001B" w:tentative="1">
+      <w:start w:val="1"/>
+      <w:numFmt w:val="lowerRoman"/>
+      <w:lvlText w:val="%6."/>
+      <w:lvlJc w:val="right"/>
+      <w:pPr>
+        <w:ind w:left="4320" w:hanging="180"/>
+      </w:pPr>
+    </w:lvl>
+    <w:lvl w:ilvl="6" w:tplc="0408000F" w:tentative="1">
+      <w:start w:val="1"/>
+      <w:numFmt w:val="decimal"/>
+      <w:lvlText w:val="%7."/>
+      <w:lvlJc w:val="left"/>
+      <w:pPr>
+        <w:ind w:left="5040" w:hanging="360"/>
+      </w:pPr>
+    </w:lvl>
+    <w:lvl w:ilvl="7" w:tplc="04080019" w:tentative="1">
+      <w:start w:val="1"/>
+      <w:numFmt w:val="lowerLetter"/>
+      <w:lvlText w:val="%8."/>
+      <w:lvlJc w:val="left"/>
+      <w:pPr>
+        <w:ind w:left="5760" w:hanging="360"/>
+      </w:pPr>
+    </w:lvl>
+    <w:lvl w:ilvl="8" w:tplc="0408001B" w:tentative="1">
+      <w:start w:val="1"/>
+      <w:numFmt w:val="lowerRoman"/>
+      <w:lvlText w:val="%9."/>
+      <w:lvlJc w:val="right"/>
+      <w:pPr>
+        <w:ind w:left="6480" w:hanging="180"/>
+      </w:pPr>
+    </w:lvl>
+  </w:abstractNum>
   <w:num w:numId="1">
+    <w:abstractNumId w:val="2"/>
+  </w:num>
+  <w:num w:numId="2">
+    <w:abstractNumId w:val="7"/>
+  </w:num>
+  <w:num w:numId="3">
+    <w:abstractNumId w:val="5"/>
+  </w:num>
+  <w:num w:numId="4">
+    <w:abstractNumId w:val="4"/>
+  </w:num>
+  <w:num w:numId="5">
+    <w:abstractNumId w:val="8"/>
+  </w:num>
+  <w:num w:numId="6">
+    <w:abstractNumId w:val="6"/>
+  </w:num>
+  <w:num w:numId="7">
     <w:abstractNumId w:val="0"/>
   </w:num>
-  <w:num w:numId="2">
+  <w:num w:numId="8">
     <w:abstractNumId w:val="1"/>
   </w:num>
+  <w:num w:numId="9">
+    <w:abstractNumId w:val="3"/>
+  </w:num>
 </w:numbering>
+</file>
+
+<file path=word/people.xml><?xml version="1.0" encoding="utf-8"?>
+<w15:people xmlns:wpc="http://schemas.microsoft.com/office/word/2010/wordprocessingCanvas" xmlns:cx="http://schemas.microsoft.com/office/drawing/2014/chartex" xmlns:cx1="http://schemas.microsoft.com/office/drawing/2015/9/8/chartex" xmlns:cx2="http://schemas.microsoft.com/office/drawing/2015/10/21/chartex" xmlns:cx3="http://schemas.microsoft.com/office/drawing/2016/5/9/chartex" xmlns:cx4="http://schemas.microsoft.com/office/drawing/2016/5/10/chartex" xmlns:cx5="http://schemas.microsoft.com/office/drawing/2016/5/11/chartex" xmlns:cx6="http://schemas.microsoft.com/office/drawing/2016/5/12/chartex" xmlns:cx7="http://schemas.microsoft.com/office/drawing/2016/5/13/chartex" xmlns:cx8="http://schemas.microsoft.com/office/drawing/2016/5/14/chartex" xmlns:mc="http://schemas.openxmlformats.org/markup-compatibility/2006" xmlns:aink="http://schemas.microsoft.com/office/drawing/2016/ink" xmlns:am3d="http://schemas.microsoft.com/office/drawing/2017/model3d" xmlns:o="urn:schemas-microsoft-com:office:office" xmlns:r="http://schemas.openxmlformats.org/officeDocument/2006/relationships" xmlns:m="http://schemas.openxmlformats.org/officeDocument/2006/math" xmlns:v="urn:schemas-microsoft-com:vml" xmlns:wp14="http://schemas.microsoft.com/office/word/2010/wordprocessingDrawing" xmlns:wp="http://schemas.openxmlformats.org/drawingml/2006/wordprocessingDrawing" xmlns:w10="urn:schemas-microsoft-com:office:word" xmlns:w="http://schemas.openxmlformats.org/wordprocessingml/2006/main" xmlns:w14="http://schemas.microsoft.com/office/word/2010/wordml" xmlns:w15="http://schemas.microsoft.com/office/word/2012/wordml" xmlns:w16cex="http://schemas.microsoft.com/office/word/2018/wordml/cex" xmlns:w16cid="http://schemas.microsoft.com/office/word/2016/wordml/cid" xmlns:w16="http://schemas.microsoft.com/office/word/2018/wordml" xmlns:w16se="http://schemas.microsoft.com/office/word/2015/wordml/symex" xmlns:wpg="http://schemas.microsoft.com/office/word/2010/wordprocessingGroup" xmlns:wpi="http://schemas.microsoft.com/office/word/2010/wordprocessingInk" xmlns:wne="http://schemas.microsoft.com/office/word/2006/wordml" xmlns:wps="http://schemas.microsoft.com/office/word/2010/wordprocessingShape" mc:Ignorable="w14 w15 w16se w16cid w16 w16cex wp14">
+  <w15:person w15:author="Βαγγέλης Λ">
+    <w15:presenceInfo w15:providerId="Windows Live" w15:userId="23f68970e1cfccf9"/>
+  </w15:person>
+</w15:people>
 </file>
 
 <file path=word/styles.xml><?xml version="1.0" encoding="utf-8"?>
@@ -641,6 +2971,7 @@
     <w:lsdException w:name="HTML Sample" w:semiHidden="1" w:unhideWhenUsed="1"/>
     <w:lsdException w:name="HTML Typewriter" w:semiHidden="1" w:unhideWhenUsed="1"/>
     <w:lsdException w:name="HTML Variable" w:semiHidden="1" w:unhideWhenUsed="1"/>
+    <w:lsdException w:name="Normal Table" w:semiHidden="1" w:unhideWhenUsed="1"/>
     <w:lsdException w:name="annotation subject" w:semiHidden="1" w:unhideWhenUsed="1"/>
     <w:lsdException w:name="No List" w:semiHidden="1" w:unhideWhenUsed="1"/>
     <w:lsdException w:name="Outline List 1" w:semiHidden="1" w:unhideWhenUsed="1"/>
@@ -687,8 +3018,10 @@
     <w:lsdException w:name="Table Subtle 2" w:semiHidden="1" w:unhideWhenUsed="1"/>
     <w:lsdException w:name="Table Web 1" w:semiHidden="1" w:unhideWhenUsed="1"/>
     <w:lsdException w:name="Table Web 2" w:semiHidden="1" w:unhideWhenUsed="1"/>
+    <w:lsdException w:name="Table Web 3" w:semiHidden="1" w:unhideWhenUsed="1"/>
     <w:lsdException w:name="Balloon Text" w:semiHidden="1" w:unhideWhenUsed="1"/>
     <w:lsdException w:name="Table Grid" w:uiPriority="39"/>
+    <w:lsdException w:name="Table Theme" w:semiHidden="1" w:unhideWhenUsed="1"/>
     <w:lsdException w:name="Placeholder Text" w:semiHidden="1"/>
     <w:lsdException w:name="No Spacing" w:uiPriority="1" w:qFormat="1"/>
     <w:lsdException w:name="Light Shading" w:uiPriority="60"/>
@@ -913,7 +3246,7 @@
   <w:style w:type="paragraph" w:default="1" w:styleId="a">
     <w:name w:val="Normal"/>
     <w:qFormat/>
-    <w:rsid w:val="00F411D0"/>
+    <w:rsid w:val="00C62CF3"/>
   </w:style>
   <w:style w:type="character" w:default="1" w:styleId="a0">
     <w:name w:val="Default Paragraph Font"/>
@@ -952,6 +3285,104 @@
       <w:ind w:left="720"/>
       <w:contextualSpacing/>
     </w:pPr>
+  </w:style>
+  <w:style w:type="paragraph" w:styleId="a4">
+    <w:name w:val="Balloon Text"/>
+    <w:basedOn w:val="a"/>
+    <w:link w:val="Char"/>
+    <w:uiPriority w:val="99"/>
+    <w:semiHidden/>
+    <w:unhideWhenUsed/>
+    <w:rsid w:val="00760DCE"/>
+    <w:pPr>
+      <w:spacing w:after="0" w:line="240" w:lineRule="auto"/>
+    </w:pPr>
+    <w:rPr>
+      <w:rFonts w:ascii="Segoe UI" w:hAnsi="Segoe UI" w:cs="Segoe UI"/>
+      <w:sz w:val="18"/>
+      <w:szCs w:val="18"/>
+    </w:rPr>
+  </w:style>
+  <w:style w:type="character" w:customStyle="1" w:styleId="Char">
+    <w:name w:val="Κείμενο πλαισίου Char"/>
+    <w:basedOn w:val="a0"/>
+    <w:link w:val="a4"/>
+    <w:uiPriority w:val="99"/>
+    <w:semiHidden/>
+    <w:rsid w:val="00760DCE"/>
+    <w:rPr>
+      <w:rFonts w:ascii="Segoe UI" w:hAnsi="Segoe UI" w:cs="Segoe UI"/>
+      <w:sz w:val="18"/>
+      <w:szCs w:val="18"/>
+    </w:rPr>
+  </w:style>
+  <w:style w:type="character" w:styleId="a5">
+    <w:name w:val="annotation reference"/>
+    <w:basedOn w:val="a0"/>
+    <w:uiPriority w:val="99"/>
+    <w:semiHidden/>
+    <w:unhideWhenUsed/>
+    <w:rsid w:val="0027118F"/>
+    <w:rPr>
+      <w:sz w:val="16"/>
+      <w:szCs w:val="16"/>
+    </w:rPr>
+  </w:style>
+  <w:style w:type="paragraph" w:styleId="a6">
+    <w:name w:val="annotation text"/>
+    <w:basedOn w:val="a"/>
+    <w:link w:val="Char0"/>
+    <w:uiPriority w:val="99"/>
+    <w:semiHidden/>
+    <w:unhideWhenUsed/>
+    <w:rsid w:val="0027118F"/>
+    <w:pPr>
+      <w:spacing w:line="240" w:lineRule="auto"/>
+    </w:pPr>
+    <w:rPr>
+      <w:sz w:val="20"/>
+      <w:szCs w:val="20"/>
+    </w:rPr>
+  </w:style>
+  <w:style w:type="character" w:customStyle="1" w:styleId="Char0">
+    <w:name w:val="Κείμενο σχολίου Char"/>
+    <w:basedOn w:val="a0"/>
+    <w:link w:val="a6"/>
+    <w:uiPriority w:val="99"/>
+    <w:semiHidden/>
+    <w:rsid w:val="0027118F"/>
+    <w:rPr>
+      <w:sz w:val="20"/>
+      <w:szCs w:val="20"/>
+    </w:rPr>
+  </w:style>
+  <w:style w:type="paragraph" w:styleId="a7">
+    <w:name w:val="annotation subject"/>
+    <w:basedOn w:val="a6"/>
+    <w:next w:val="a6"/>
+    <w:link w:val="Char1"/>
+    <w:uiPriority w:val="99"/>
+    <w:semiHidden/>
+    <w:unhideWhenUsed/>
+    <w:rsid w:val="00B52AFE"/>
+    <w:rPr>
+      <w:b/>
+      <w:bCs/>
+    </w:rPr>
+  </w:style>
+  <w:style w:type="character" w:customStyle="1" w:styleId="Char1">
+    <w:name w:val="Θέμα σχολίου Char"/>
+    <w:basedOn w:val="Char0"/>
+    <w:link w:val="a7"/>
+    <w:uiPriority w:val="99"/>
+    <w:semiHidden/>
+    <w:rsid w:val="00B52AFE"/>
+    <w:rPr>
+      <w:b/>
+      <w:bCs/>
+      <w:sz w:val="20"/>
+      <w:szCs w:val="20"/>
+    </w:rPr>
   </w:style>
 </w:styles>
 </file>

--- a/Τεχνικά Κείμενα/2o Παραδοτέο/Ιατρός-Βαγγέλης.docx
+++ b/Τεχνικά Κείμενα/2o Παραδοτέο/Ιατρός-Βαγγέλης.docx
@@ -36,7 +36,35 @@
           <w:b/>
           <w:bCs/>
         </w:rPr>
-        <w:t>Βασική Ροή:</w:t>
+        <w:t>Βασική Ροή</w:t>
+      </w:r>
+      <w:r>
+        <w:rPr>
+          <w:b/>
+          <w:bCs/>
+        </w:rPr>
+        <w:t xml:space="preserve"> </w:t>
+      </w:r>
+      <w:r>
+        <w:rPr>
+          <w:b/>
+          <w:bCs/>
+        </w:rPr>
+        <w:t>(</w:t>
+      </w:r>
+      <w:r>
+        <w:rPr>
+          <w:b/>
+          <w:bCs/>
+        </w:rPr>
+        <w:t>Επιθυμία εισόδου στο σύστημα)</w:t>
+      </w:r>
+      <w:r>
+        <w:rPr>
+          <w:b/>
+          <w:bCs/>
+        </w:rPr>
+        <w:t>:</w:t>
       </w:r>
     </w:p>
     <w:p>
@@ -48,25 +76,152 @@
         </w:numPr>
       </w:pPr>
       <w:r>
-        <w:t xml:space="preserve">Ο </w:t>
+        <w:t>Ο ιατρός εισάγει τα στοιχεία του στο σύστημα.</w:t>
+      </w:r>
+    </w:p>
+    <w:p>
+      <w:pPr>
+        <w:pStyle w:val="a3"/>
+        <w:numPr>
+          <w:ilvl w:val="0"/>
+          <w:numId w:val="3"/>
+        </w:numPr>
+      </w:pPr>
+      <w:r>
+        <w:t>Το σύστημα τα ελέγχει και διαπιστώνει ότι είναι σωστά. Στη συνέχεια αποστέλλει έναν κωδικό μίας χρήσης με βάση την προεπιλογή του</w:t>
+      </w:r>
+      <w:r>
+        <w:t xml:space="preserve"> </w:t>
+      </w:r>
+      <w:r>
+        <w:t>και αναμένει τη συμπλήρωση του.</w:t>
+      </w:r>
+    </w:p>
+    <w:p>
+      <w:pPr>
+        <w:pStyle w:val="a3"/>
+        <w:numPr>
+          <w:ilvl w:val="0"/>
+          <w:numId w:val="3"/>
+        </w:numPr>
+      </w:pPr>
+      <w:r>
+        <w:t>Ο ιατρός συμπληρώνει τον κωδικό μίας χρήσης.</w:t>
+      </w:r>
+    </w:p>
+    <w:p>
+      <w:pPr>
+        <w:pStyle w:val="a3"/>
+        <w:numPr>
+          <w:ilvl w:val="0"/>
+          <w:numId w:val="3"/>
+        </w:numPr>
+      </w:pPr>
+      <w:r>
+        <w:t xml:space="preserve">Το σύστημα ελέγχει την ορθότητα του και διαπιστώνει ότι είναι ορθός. Ανακατευθύνει τον </w:t>
+      </w:r>
+      <w:r>
+        <w:t>ιατρό</w:t>
+      </w:r>
+      <w:r>
+        <w:t xml:space="preserve"> στην αρχική οθόνη του.</w:t>
+      </w:r>
+    </w:p>
+    <w:p/>
+    <w:p>
+      <w:pPr>
+        <w:rPr>
+          <w:b/>
+          <w:bCs/>
+        </w:rPr>
+      </w:pPr>
+      <w:r>
+        <w:rPr>
+          <w:b/>
+          <w:bCs/>
+        </w:rPr>
+        <w:t>Εναλλακτική Ροή 1</w:t>
+      </w:r>
+      <w:r>
+        <w:rPr>
+          <w:b/>
+          <w:bCs/>
+        </w:rPr>
+        <w:t xml:space="preserve"> (Λανθασμένα στοιχεία εισόδου)</w:t>
+      </w:r>
+      <w:r>
+        <w:rPr>
+          <w:b/>
+          <w:bCs/>
+        </w:rPr>
+        <w:t>:</w:t>
+      </w:r>
+    </w:p>
+    <w:p>
+      <w:r>
+        <w:t xml:space="preserve">2.α.1. Το σύστημα διαπιστώνει ότι τα στοιχεία είναι λανθασμένα και εμφανίζει μήνυμα σφάλματος στον </w:t>
+      </w:r>
+      <w:r>
+        <w:t>ιατρό</w:t>
+      </w:r>
+      <w:r>
+        <w:t>.</w:t>
+      </w:r>
+    </w:p>
+    <w:p>
+      <w:r>
+        <w:t xml:space="preserve">2.α.2. Ο </w:t>
       </w:r>
       <w:r>
         <w:t>ιατρός</w:t>
       </w:r>
       <w:r>
-        <w:t xml:space="preserve"> εισάγει τα στοιχεία του στο σύστημα.</w:t>
-      </w:r>
-    </w:p>
-    <w:p>
-      <w:pPr>
-        <w:pStyle w:val="a3"/>
-        <w:numPr>
-          <w:ilvl w:val="0"/>
-          <w:numId w:val="3"/>
-        </w:numPr>
-      </w:pPr>
-      <w:r>
-        <w:t>Το σύστημα τα ελέγχει και διαπιστώνει ότι είναι σωστά. Στη συνέχεια αποστέλλει έναν κωδικό μίας χρήσης με βάση την προεπιλογή του (</w:t>
+        <w:t xml:space="preserve"> κλείνει το μήνυμα και συμπληρώνει πάλι τα στοιχεία του.</w:t>
+      </w:r>
+    </w:p>
+    <w:p>
+      <w:r>
+        <w:t>2.α.3 Συνέχεια στο βήμα 2 της βασικής ροής.</w:t>
+      </w:r>
+    </w:p>
+    <w:p/>
+    <w:p>
+      <w:pPr>
+        <w:rPr>
+          <w:b/>
+          <w:bCs/>
+        </w:rPr>
+      </w:pPr>
+      <w:r>
+        <w:rPr>
+          <w:b/>
+          <w:bCs/>
+        </w:rPr>
+        <w:t xml:space="preserve">Εναλλακτική Ροή </w:t>
+      </w:r>
+      <w:r>
+        <w:rPr>
+          <w:b/>
+          <w:bCs/>
+        </w:rPr>
+        <w:t>2 (Λανθασμένος κωδικός μίας χρήσης):</w:t>
+      </w:r>
+    </w:p>
+    <w:p>
+      <w:r>
+        <w:t>4</w:t>
+      </w:r>
+      <w:r>
+        <w:t>.α.1</w:t>
+      </w:r>
+      <w:r>
+        <w:t xml:space="preserve"> Το σύστημα ελέγχει την ορθότητα του και διαπιστώνει πως είναι λανθασμένος. Ελέγχει αν ο αριθμός αποτυχημένων προσπαθειών είναι πάνω από 10 και αν ναι, αποστέλλει μήνυμα προειδοποίησης στον </w:t>
+      </w:r>
+      <w:r>
+        <w:t>ιατρό</w:t>
+      </w:r>
+      <w:r>
+        <w:t xml:space="preserve"> (</w:t>
       </w:r>
       <w:r>
         <w:rPr>
@@ -75,73 +230,424 @@
         <w:t>SMS</w:t>
       </w:r>
       <w:r>
-        <w:t xml:space="preserve">, </w:t>
+        <w:t xml:space="preserve"> </w:t>
+      </w:r>
+      <w:r>
+        <w:t xml:space="preserve">και </w:t>
       </w:r>
       <w:r>
         <w:rPr>
           <w:lang w:val="en-US"/>
         </w:rPr>
-        <w:t>Email</w:t>
-      </w:r>
-      <w:r>
-        <w:t xml:space="preserve">, </w:t>
+        <w:t>email</w:t>
+      </w:r>
+      <w:r>
+        <w:t>).</w:t>
+      </w:r>
+      <w:r>
+        <w:t xml:space="preserve"> Στη συνέχεια εμφανίζει μήνυμα σφάλματος.</w:t>
+      </w:r>
+    </w:p>
+    <w:p>
+      <w:r>
+        <w:t xml:space="preserve">4.α.2 Ο </w:t>
+      </w:r>
+      <w:r>
+        <w:t>ιατρός</w:t>
+      </w:r>
+      <w:r>
+        <w:t xml:space="preserve"> κλείνει το μήνυμα και συμπληρώνει πάλι τον κωδικό.</w:t>
+      </w:r>
+    </w:p>
+    <w:p>
+      <w:r>
+        <w:t>4.α.3 Συνέχεια στο βήμα 4 της βασικής ροής.</w:t>
+      </w:r>
+    </w:p>
+    <w:p>
+      <w:pPr>
+        <w:jc w:val="center"/>
+        <w:rPr>
+          <w:b/>
+          <w:bCs/>
+          <w:u w:val="single"/>
+        </w:rPr>
+      </w:pPr>
+    </w:p>
+    <w:p>
+      <w:pPr>
+        <w:jc w:val="center"/>
+        <w:rPr>
+          <w:b/>
+          <w:bCs/>
+          <w:u w:val="single"/>
+        </w:rPr>
+      </w:pPr>
+    </w:p>
+    <w:p>
+      <w:pPr>
+        <w:jc w:val="center"/>
+        <w:rPr>
+          <w:u w:val="single"/>
+        </w:rPr>
+      </w:pPr>
+      <w:r>
+        <w:rPr>
+          <w:b/>
+          <w:bCs/>
+          <w:u w:val="single"/>
+        </w:rPr>
+        <w:t>Τίτλος:</w:t>
+      </w:r>
+      <w:r>
+        <w:rPr>
+          <w:u w:val="single"/>
+        </w:rPr>
+        <w:t xml:space="preserve"> “</w:t>
+      </w:r>
+      <w:r>
+        <w:rPr>
+          <w:u w:val="single"/>
+        </w:rPr>
+        <w:t>Επεξεργασία ραντεβού</w:t>
+      </w:r>
+      <w:r>
+        <w:rPr>
+          <w:u w:val="single"/>
+        </w:rPr>
+        <w:t>”</w:t>
+      </w:r>
+    </w:p>
+    <w:p>
+      <w:pPr>
+        <w:rPr>
+          <w:b/>
+          <w:bCs/>
+        </w:rPr>
+      </w:pPr>
+      <w:r>
+        <w:rPr>
+          <w:b/>
+          <w:bCs/>
+        </w:rPr>
+        <w:t>Βασική Ροή</w:t>
+      </w:r>
+      <w:r>
+        <w:rPr>
+          <w:b/>
+          <w:bCs/>
+        </w:rPr>
+        <w:t xml:space="preserve"> (Ο ιατρός επιθυμεί να επεξεργαστεί ένα από τα ραντεβού του)</w:t>
+      </w:r>
+      <w:r>
+        <w:rPr>
+          <w:b/>
+          <w:bCs/>
+        </w:rPr>
+        <w:t>:</w:t>
+      </w:r>
+    </w:p>
+    <w:p>
+      <w:pPr>
+        <w:pStyle w:val="a3"/>
+        <w:numPr>
+          <w:ilvl w:val="0"/>
+          <w:numId w:val="4"/>
+        </w:numPr>
+      </w:pPr>
+      <w:r>
+        <w:t xml:space="preserve">Ο ιατρός χρησιμοποιεί την επιλογή </w:t>
+      </w:r>
+      <w:r>
+        <w:t>“</w:t>
+      </w:r>
+      <w:r>
+        <w:t>Πρόγραμμα</w:t>
+      </w:r>
+      <w:r>
+        <w:t>”.</w:t>
+      </w:r>
+    </w:p>
+    <w:p>
+      <w:pPr>
+        <w:pStyle w:val="a3"/>
+        <w:numPr>
+          <w:ilvl w:val="0"/>
+          <w:numId w:val="4"/>
+        </w:numPr>
+      </w:pPr>
+      <w:r>
+        <w:t xml:space="preserve">Το σύστημα εμφανίζει την οθόνη </w:t>
+      </w:r>
+      <w:r>
+        <w:t>“</w:t>
+      </w:r>
+      <w:r>
+        <w:t>Ιατρός: Πρόγραμμα</w:t>
+      </w:r>
+      <w:r>
+        <w:t>”</w:t>
+      </w:r>
+      <w:r>
+        <w:t xml:space="preserve"> Στη συνέχεια ανακτά όλα τα ραντεβού</w:t>
+      </w:r>
+      <w:r>
+        <w:t xml:space="preserve"> του ιατρού</w:t>
+      </w:r>
+      <w:r>
+        <w:t>, τ</w:t>
+      </w:r>
+      <w:r>
+        <w:t>α προγραμματισμένα χειρουργεία</w:t>
+      </w:r>
+      <w:r>
+        <w:t xml:space="preserve"> και τη διαθεσιμότητα του</w:t>
+      </w:r>
+      <w:r>
+        <w:t xml:space="preserve"> και τα παρουσιάζει στην οθόνη</w:t>
+      </w:r>
+      <w:r>
+        <w:t>.</w:t>
+      </w:r>
+    </w:p>
+    <w:p>
+      <w:pPr>
+        <w:pStyle w:val="a3"/>
+        <w:numPr>
+          <w:ilvl w:val="0"/>
+          <w:numId w:val="4"/>
+        </w:numPr>
+      </w:pPr>
+      <w:r>
+        <w:t xml:space="preserve">Ο ιατρός </w:t>
+      </w:r>
+      <w:r>
+        <w:t xml:space="preserve">επιλέγει </w:t>
+      </w:r>
+      <w:r>
+        <w:t>ένα χρονικό διάστημα εισάγοντας ημερομηνίες και ώρες</w:t>
+      </w:r>
+      <w:r>
+        <w:t>.</w:t>
+      </w:r>
+    </w:p>
+    <w:p>
+      <w:pPr>
+        <w:pStyle w:val="a3"/>
+        <w:numPr>
+          <w:ilvl w:val="0"/>
+          <w:numId w:val="4"/>
+        </w:numPr>
+      </w:pPr>
+      <w:r>
+        <w:t>Το σύστημα εμφανίζει τα προγραμματισμένα γεγονότα μόνο για αυτό το διάστημα.</w:t>
+      </w:r>
+    </w:p>
+    <w:p>
+      <w:pPr>
+        <w:pStyle w:val="a3"/>
+        <w:numPr>
+          <w:ilvl w:val="0"/>
+          <w:numId w:val="4"/>
+        </w:numPr>
+      </w:pPr>
+      <w:r>
+        <w:t>Ο ιατρός επιλέγει ένα ραντεβού.</w:t>
+      </w:r>
+    </w:p>
+    <w:p>
+      <w:pPr>
+        <w:pStyle w:val="a3"/>
+        <w:numPr>
+          <w:ilvl w:val="0"/>
+          <w:numId w:val="4"/>
+        </w:numPr>
+      </w:pPr>
+      <w:r>
+        <w:t>Το σύστημα ανακτά όλες τις πληροφορίες για αυτό και τις εμφανίζει.</w:t>
+      </w:r>
+    </w:p>
+    <w:p>
+      <w:pPr>
+        <w:pStyle w:val="a3"/>
+        <w:numPr>
+          <w:ilvl w:val="0"/>
+          <w:numId w:val="4"/>
+        </w:numPr>
+      </w:pPr>
+      <w:r>
+        <w:t>Ο ιατρός κάνει τις απαραίτητες αλλαγές</w:t>
+      </w:r>
+      <w:r>
+        <w:t xml:space="preserve"> και χρησιμοποιεί την επιλογή </w:t>
+      </w:r>
+      <w:r>
+        <w:t>“</w:t>
+      </w:r>
+      <w:r>
+        <w:t>Αποθήκευση</w:t>
+      </w:r>
+      <w:r>
+        <w:t>”</w:t>
+      </w:r>
+      <w:r>
+        <w:t>.</w:t>
+      </w:r>
+    </w:p>
+    <w:p>
+      <w:pPr>
+        <w:pStyle w:val="a3"/>
+        <w:numPr>
+          <w:ilvl w:val="0"/>
+          <w:numId w:val="4"/>
+        </w:numPr>
+      </w:pPr>
+      <w:r>
+        <w:lastRenderedPageBreak/>
+        <w:t>Το σύστημα ελέγχει τις αλλαγές ως προς την ορθότητα και διαπιστώνει ότι είναι ορθές.</w:t>
+      </w:r>
+      <w:r>
+        <w:t xml:space="preserve"> Στη συνέχεια τις αποθηκεύει και ενημερώνει με </w:t>
       </w:r>
       <w:r>
         <w:rPr>
           <w:lang w:val="en-US"/>
         </w:rPr>
-        <w:t>Google</w:t>
+        <w:t>email</w:t>
       </w:r>
       <w:r>
         <w:t xml:space="preserve"> </w:t>
       </w:r>
       <w:r>
+        <w:t>όλους όσους αφορούν οι αλλαγές.</w:t>
+      </w:r>
+      <w:r>
+        <w:t xml:space="preserve"> Τέλος, εμφανίζει μήνυμα επιτυχίας.</w:t>
+      </w:r>
+    </w:p>
+    <w:p>
+      <w:pPr>
+        <w:pStyle w:val="a3"/>
+        <w:numPr>
+          <w:ilvl w:val="0"/>
+          <w:numId w:val="4"/>
+        </w:numPr>
+      </w:pPr>
+      <w:r>
+        <w:t>Ο ιατρός κλείνει το μήνυμα επιτυχίας.</w:t>
+      </w:r>
+    </w:p>
+    <w:p>
+      <w:pPr>
+        <w:pStyle w:val="a3"/>
+        <w:numPr>
+          <w:ilvl w:val="0"/>
+          <w:numId w:val="4"/>
+        </w:numPr>
+      </w:pPr>
+      <w:r>
+        <w:t>Το σύστημα κλείνει την οθόνη</w:t>
+      </w:r>
+      <w:r>
+        <w:t xml:space="preserve"> με τις πληροφορίες του ραντεβού.</w:t>
+      </w:r>
+    </w:p>
+    <w:p/>
+    <w:p>
+      <w:pPr>
+        <w:rPr>
+          <w:b/>
+          <w:bCs/>
+        </w:rPr>
+      </w:pPr>
+      <w:r>
+        <w:rPr>
+          <w:b/>
+          <w:bCs/>
+        </w:rPr>
+        <w:t>Εναλλακτική Ροή 1</w:t>
+      </w:r>
+      <w:r>
+        <w:rPr>
+          <w:b/>
+          <w:bCs/>
+        </w:rPr>
+        <w:t xml:space="preserve"> (</w:t>
+      </w:r>
+      <w:r>
+        <w:rPr>
+          <w:b/>
+          <w:bCs/>
+        </w:rPr>
+        <w:t>Ακύρωση ραντεβού</w:t>
+      </w:r>
+      <w:r>
+        <w:rPr>
+          <w:b/>
+          <w:bCs/>
+        </w:rPr>
+        <w:t>)</w:t>
+      </w:r>
+      <w:r>
+        <w:rPr>
+          <w:b/>
+          <w:bCs/>
+        </w:rPr>
+        <w:t>:</w:t>
+      </w:r>
+    </w:p>
+    <w:p>
+      <w:r>
+        <w:t xml:space="preserve">7.α.1 </w:t>
+      </w:r>
+      <w:r>
+        <w:t xml:space="preserve">Ο ιατρός χρησιμοποιεί την επιλογή </w:t>
+      </w:r>
+      <w:r>
+        <w:t>“</w:t>
+      </w:r>
+      <w:r>
+        <w:t>Ακύρωση ραντεβού</w:t>
+      </w:r>
+      <w:r>
+        <w:t>”</w:t>
+      </w:r>
+      <w:r>
+        <w:t>.</w:t>
+      </w:r>
+    </w:p>
+    <w:p>
+      <w:r>
+        <w:t xml:space="preserve">7.α.2 Το σύστημα ελέγχει αν το ραντεβού </w:t>
+      </w:r>
+      <w:r>
+        <w:t>έχει ήδη πραγματοποιηθεί</w:t>
+      </w:r>
+      <w:r>
+        <w:t xml:space="preserve"> και δεν έχει πραγματοποιηθεί. Το ακυρώνει και αποστέλλει ένα ενημερωτικό </w:t>
+      </w:r>
+      <w:r>
         <w:rPr>
           <w:lang w:val="en-US"/>
         </w:rPr>
-        <w:t>Authenticator</w:t>
-      </w:r>
-      <w:r>
-        <w:t>)</w:t>
-      </w:r>
-      <w:r>
-        <w:t xml:space="preserve"> και αναμένει τη συμπλήρωση του.</w:t>
-      </w:r>
-    </w:p>
-    <w:p>
-      <w:pPr>
-        <w:pStyle w:val="a3"/>
-        <w:numPr>
-          <w:ilvl w:val="0"/>
-          <w:numId w:val="3"/>
-        </w:numPr>
-      </w:pPr>
-      <w:r>
-        <w:t xml:space="preserve">Ο </w:t>
-      </w:r>
-      <w:r>
-        <w:t>ιατρός</w:t>
-      </w:r>
-      <w:r>
-        <w:t xml:space="preserve"> συμπληρώνει τον κωδικό μίας χρήσης.</w:t>
-      </w:r>
-    </w:p>
-    <w:p>
-      <w:pPr>
-        <w:pStyle w:val="a3"/>
-        <w:numPr>
-          <w:ilvl w:val="0"/>
-          <w:numId w:val="3"/>
-        </w:numPr>
-      </w:pPr>
-      <w:r>
-        <w:t xml:space="preserve">Το σύστημα ελέγχει την ορθότητα του και διαπιστώνει ότι είναι ορθός. Ανακατευθύνει τον </w:t>
-      </w:r>
-      <w:r>
-        <w:t>ιατρό</w:t>
-      </w:r>
-      <w:r>
-        <w:t xml:space="preserve"> στην αρχική οθόνη του.</w:t>
+        <w:t>email</w:t>
+      </w:r>
+      <w:r>
+        <w:t xml:space="preserve"> </w:t>
+      </w:r>
+      <w:r>
+        <w:t>και στις δύο πλευρές.</w:t>
+      </w:r>
+      <w:r>
+        <w:t xml:space="preserve"> Τέλος, εμφανίζει μήνυμα επιτυχίας.</w:t>
+      </w:r>
+    </w:p>
+    <w:p>
+      <w:r>
+        <w:t xml:space="preserve">7.α.3 </w:t>
+      </w:r>
+      <w:r>
+        <w:t>Συνέχεια από το βήμα 9 της βασικής ροής.</w:t>
       </w:r>
     </w:p>
     <w:p/>
@@ -157,6 +663,399 @@
           <w:b/>
           <w:bCs/>
         </w:rPr>
+        <w:t xml:space="preserve">Εναλλακτική Ροή </w:t>
+      </w:r>
+      <w:r>
+        <w:rPr>
+          <w:b/>
+          <w:bCs/>
+        </w:rPr>
+        <w:t>2 (</w:t>
+      </w:r>
+      <w:r>
+        <w:rPr>
+          <w:b/>
+          <w:bCs/>
+        </w:rPr>
+        <w:t>Μη ορθές αλλαγές</w:t>
+      </w:r>
+      <w:r>
+        <w:rPr>
+          <w:b/>
+          <w:bCs/>
+        </w:rPr>
+        <w:t>):</w:t>
+      </w:r>
+    </w:p>
+    <w:p>
+      <w:r>
+        <w:t>8.α.1 Το σύστημα διαπιστώνει ότι οι αλλαγές δεν είναι ορθές και ενημερώνει με μήνυμα τον ιατρό.</w:t>
+      </w:r>
+    </w:p>
+    <w:p>
+      <w:r>
+        <w:t>8.α.2 Ο ιατρός κλείνει το μήνυμα</w:t>
+      </w:r>
+      <w:r>
+        <w:t>.</w:t>
+      </w:r>
+    </w:p>
+    <w:p>
+      <w:r>
+        <w:t>8.α.3 Συνέχεια στο βήμα 7 της βασικής ροής.</w:t>
+      </w:r>
+    </w:p>
+    <w:p/>
+    <w:p>
+      <w:pPr>
+        <w:rPr>
+          <w:b/>
+          <w:bCs/>
+        </w:rPr>
+      </w:pPr>
+      <w:r>
+        <w:rPr>
+          <w:b/>
+          <w:bCs/>
+        </w:rPr>
+        <w:t xml:space="preserve">Εναλλακτική Ροή </w:t>
+      </w:r>
+      <w:r>
+        <w:rPr>
+          <w:b/>
+          <w:bCs/>
+        </w:rPr>
+        <w:t>3</w:t>
+      </w:r>
+      <w:r>
+        <w:rPr>
+          <w:b/>
+          <w:bCs/>
+        </w:rPr>
+        <w:t xml:space="preserve"> (</w:t>
+      </w:r>
+      <w:r>
+        <w:rPr>
+          <w:b/>
+          <w:bCs/>
+        </w:rPr>
+        <w:t>Κενά δεδομένα</w:t>
+      </w:r>
+      <w:r>
+        <w:rPr>
+          <w:b/>
+          <w:bCs/>
+        </w:rPr>
+        <w:t>):</w:t>
+      </w:r>
+    </w:p>
+    <w:p>
+      <w:r>
+        <w:t>8.</w:t>
+      </w:r>
+      <w:r>
+        <w:t>β</w:t>
+      </w:r>
+      <w:r>
+        <w:t xml:space="preserve">.1 Το σύστημα διαπιστώνει ότι οι </w:t>
+      </w:r>
+      <w:r>
+        <w:t>κάποιο υποχρεωτικό πεδίο είναι κενό</w:t>
+      </w:r>
+      <w:r>
+        <w:t xml:space="preserve"> και ενημερώνει με μήνυμα τον ιατρό.</w:t>
+      </w:r>
+    </w:p>
+    <w:p>
+      <w:r>
+        <w:t>8.</w:t>
+      </w:r>
+      <w:r>
+        <w:t>β</w:t>
+      </w:r>
+      <w:r>
+        <w:t>.2 Ο ιατρός κλείνει το μήνυμα.</w:t>
+      </w:r>
+    </w:p>
+    <w:p>
+      <w:r>
+        <w:t>8.</w:t>
+      </w:r>
+      <w:r>
+        <w:t>β</w:t>
+      </w:r>
+      <w:r>
+        <w:t>.3 Συνέχεια στο βήμα 7 της βασικής ροής.</w:t>
+      </w:r>
+    </w:p>
+    <w:p>
+      <w:pPr>
+        <w:jc w:val="center"/>
+        <w:rPr>
+          <w:b/>
+          <w:bCs/>
+          <w:u w:val="single"/>
+        </w:rPr>
+      </w:pPr>
+    </w:p>
+    <w:p>
+      <w:pPr>
+        <w:jc w:val="center"/>
+        <w:rPr>
+          <w:b/>
+          <w:bCs/>
+          <w:u w:val="single"/>
+        </w:rPr>
+      </w:pPr>
+    </w:p>
+    <w:p>
+      <w:pPr>
+        <w:jc w:val="center"/>
+        <w:rPr>
+          <w:u w:val="single"/>
+        </w:rPr>
+      </w:pPr>
+      <w:r>
+        <w:rPr>
+          <w:b/>
+          <w:bCs/>
+          <w:u w:val="single"/>
+        </w:rPr>
+        <w:t>Τίτλος:</w:t>
+      </w:r>
+      <w:r>
+        <w:rPr>
+          <w:u w:val="single"/>
+        </w:rPr>
+        <w:t xml:space="preserve"> “</w:t>
+      </w:r>
+      <w:r>
+        <w:rPr>
+          <w:u w:val="single"/>
+        </w:rPr>
+        <w:t>Επεξεργασία διαθεσιμότητας</w:t>
+      </w:r>
+      <w:r>
+        <w:rPr>
+          <w:u w:val="single"/>
+        </w:rPr>
+        <w:t>”</w:t>
+      </w:r>
+    </w:p>
+    <w:p>
+      <w:pPr>
+        <w:rPr>
+          <w:b/>
+          <w:bCs/>
+        </w:rPr>
+      </w:pPr>
+      <w:r>
+        <w:rPr>
+          <w:b/>
+          <w:bCs/>
+        </w:rPr>
+        <w:t>Βασική Ροή</w:t>
+      </w:r>
+      <w:r>
+        <w:rPr>
+          <w:b/>
+          <w:bCs/>
+        </w:rPr>
+        <w:t xml:space="preserve"> (Ο ιατρός επιθυμεί να επεξεργαστεί τη διαθεσιμότητα του)</w:t>
+      </w:r>
+      <w:r>
+        <w:rPr>
+          <w:b/>
+          <w:bCs/>
+        </w:rPr>
+        <w:t>:</w:t>
+      </w:r>
+    </w:p>
+    <w:p>
+      <w:pPr>
+        <w:pStyle w:val="a3"/>
+        <w:numPr>
+          <w:ilvl w:val="0"/>
+          <w:numId w:val="1"/>
+        </w:numPr>
+      </w:pPr>
+      <w:r>
+        <w:t xml:space="preserve">Ο ιατρός χρησιμοποιεί την επιλογή </w:t>
+      </w:r>
+      <w:r>
+        <w:t>“</w:t>
+      </w:r>
+      <w:r>
+        <w:t>Πρόγραμμα</w:t>
+      </w:r>
+      <w:r>
+        <w:t>”.</w:t>
+      </w:r>
+    </w:p>
+    <w:p>
+      <w:pPr>
+        <w:pStyle w:val="a3"/>
+        <w:numPr>
+          <w:ilvl w:val="0"/>
+          <w:numId w:val="1"/>
+        </w:numPr>
+      </w:pPr>
+      <w:r>
+        <w:t xml:space="preserve">Το σύστημα εμφανίζει την οθόνη </w:t>
+      </w:r>
+      <w:r>
+        <w:t>“</w:t>
+      </w:r>
+      <w:r>
+        <w:t>Ιατρός: Πρόγραμμα</w:t>
+      </w:r>
+      <w:r>
+        <w:t>”</w:t>
+      </w:r>
+      <w:r>
+        <w:t xml:space="preserve"> Στη συνέχεια ανακτά όλα τα ραντεβού του ιατρού</w:t>
+      </w:r>
+      <w:r>
+        <w:t>, τα προγραμματισμένα χειρουργεία</w:t>
+      </w:r>
+      <w:r>
+        <w:t xml:space="preserve"> </w:t>
+      </w:r>
+      <w:r>
+        <w:t>και τη διαθεσιμότητα του</w:t>
+      </w:r>
+      <w:r>
+        <w:t xml:space="preserve"> και τα παρουσιάζει στην οθόνη.</w:t>
+      </w:r>
+    </w:p>
+    <w:p>
+      <w:pPr>
+        <w:pStyle w:val="a3"/>
+        <w:numPr>
+          <w:ilvl w:val="0"/>
+          <w:numId w:val="1"/>
+        </w:numPr>
+      </w:pPr>
+      <w:r>
+        <w:t xml:space="preserve">Ο ιατρός χρησιμοποιεί την επιλογή </w:t>
+      </w:r>
+      <w:r>
+        <w:t>“</w:t>
+      </w:r>
+      <w:r>
+        <w:t>Επεξεργασία Διαθεσιμότητας</w:t>
+      </w:r>
+      <w:r>
+        <w:t>”.</w:t>
+      </w:r>
+    </w:p>
+    <w:p>
+      <w:pPr>
+        <w:pStyle w:val="a3"/>
+        <w:numPr>
+          <w:ilvl w:val="0"/>
+          <w:numId w:val="1"/>
+        </w:numPr>
+      </w:pPr>
+      <w:r>
+        <w:t xml:space="preserve">Το σύστημα εμφανίζει την οθόνη </w:t>
+      </w:r>
+      <w:r>
+        <w:t>“</w:t>
+      </w:r>
+      <w:r>
+        <w:t xml:space="preserve">Ιατρός: </w:t>
+      </w:r>
+      <w:r>
+        <w:t>Δ</w:t>
+      </w:r>
+      <w:r>
+        <w:t>ιαθεσιμότητα</w:t>
+      </w:r>
+      <w:r>
+        <w:t>”</w:t>
+      </w:r>
+    </w:p>
+    <w:p>
+      <w:pPr>
+        <w:pStyle w:val="a3"/>
+        <w:numPr>
+          <w:ilvl w:val="0"/>
+          <w:numId w:val="1"/>
+        </w:numPr>
+      </w:pPr>
+      <w:r>
+        <w:t xml:space="preserve">Ο ιατρός επιλέγει την </w:t>
+      </w:r>
+      <w:r>
+        <w:t>ημέρα και την ώρα για την οποία θέλει να επεξεργαστεί τη διαθεσιμότητα του.</w:t>
+      </w:r>
+    </w:p>
+    <w:p>
+      <w:pPr>
+        <w:pStyle w:val="a3"/>
+        <w:numPr>
+          <w:ilvl w:val="0"/>
+          <w:numId w:val="1"/>
+        </w:numPr>
+      </w:pPr>
+      <w:r>
+        <w:lastRenderedPageBreak/>
+        <w:t xml:space="preserve">Το σύστημα ελέγχει για το αν υπάρχουν προγραμματισμένα συμβάντα </w:t>
+      </w:r>
+      <w:r>
+        <w:t>για εκείνη την ώρα και δεν υπάρχουν.</w:t>
+      </w:r>
+    </w:p>
+    <w:p>
+      <w:pPr>
+        <w:pStyle w:val="a3"/>
+        <w:numPr>
+          <w:ilvl w:val="0"/>
+          <w:numId w:val="1"/>
+        </w:numPr>
+      </w:pPr>
+      <w:r>
+        <w:t xml:space="preserve">Ο ιατρός αλλάζει τη διαθεσιμότητα του και χρησιμοποιεί την επιλογή </w:t>
+      </w:r>
+      <w:r>
+        <w:t>“</w:t>
+      </w:r>
+      <w:r>
+        <w:t>Αποθήκευση</w:t>
+      </w:r>
+      <w:r>
+        <w:t>”</w:t>
+      </w:r>
+      <w:r>
+        <w:t>.</w:t>
+      </w:r>
+    </w:p>
+    <w:p>
+      <w:pPr>
+        <w:pStyle w:val="a3"/>
+        <w:numPr>
+          <w:ilvl w:val="0"/>
+          <w:numId w:val="1"/>
+        </w:numPr>
+      </w:pPr>
+      <w:r>
+        <w:t>Το σύστημα αποθηκεύει τη νέα διαθεσιμότητα.</w:t>
+      </w:r>
+    </w:p>
+    <w:p/>
+    <w:p>
+      <w:pPr>
+        <w:rPr>
+          <w:b/>
+          <w:bCs/>
+        </w:rPr>
+      </w:pPr>
+      <w:r>
+        <w:rPr>
+          <w:b/>
+          <w:bCs/>
+        </w:rPr>
         <w:t>Εναλλακτική Ροή 1</w:t>
       </w:r>
       <w:r>
@@ -164,7 +1063,14 @@
           <w:b/>
           <w:bCs/>
         </w:rPr>
-        <w:t xml:space="preserve"> (Λανθασμένα στοιχεία εισόδου)</w:t>
+        <w:t xml:space="preserve"> (</w:t>
+      </w:r>
+      <w:r>
+        <w:rPr>
+          <w:b/>
+          <w:bCs/>
+        </w:rPr>
+        <w:t>Μη αλλαγή)</w:t>
       </w:r>
       <w:r>
         <w:rPr>
@@ -176,10 +1082,22 @@
     </w:p>
     <w:p>
       <w:r>
-        <w:t xml:space="preserve">2.α.1. Το σύστημα διαπιστώνει ότι τα στοιχεία είναι λανθασμένα και εμφανίζει μήνυμα σφάλματος στον </w:t>
-      </w:r>
-      <w:r>
-        <w:t>ιατρό</w:t>
+        <w:t>5.α.1</w:t>
+      </w:r>
+      <w:r>
+        <w:t xml:space="preserve"> </w:t>
+      </w:r>
+      <w:r>
+        <w:t>Ο ιατρός δεν θέλει να κάνει κάποια αλλαγή και χρησιμοποιεί την επιλογή</w:t>
+      </w:r>
+      <w:r>
+        <w:t xml:space="preserve"> “</w:t>
+      </w:r>
+      <w:r>
+        <w:t>Άκυρο</w:t>
+      </w:r>
+      <w:r>
+        <w:t>”</w:t>
       </w:r>
       <w:r>
         <w:t>.</w:t>
@@ -187,593 +1105,34 @@
     </w:p>
     <w:p>
       <w:r>
-        <w:t xml:space="preserve">2.α.2. Ο </w:t>
-      </w:r>
-      <w:r>
-        <w:t>ιατρός</w:t>
-      </w:r>
-      <w:r>
-        <w:t xml:space="preserve"> κλείνει το μήνυμα και συμπληρώνει πάλι τα στοιχεία του.</w:t>
-      </w:r>
-    </w:p>
-    <w:p>
-      <w:r>
-        <w:t>2.α.3 Συνέχεια στο βήμα 2 της βασικής ροής.</w:t>
-      </w:r>
-    </w:p>
-    <w:p/>
-    <w:p>
-      <w:pPr>
-        <w:rPr>
-          <w:b/>
-          <w:bCs/>
-        </w:rPr>
-      </w:pPr>
-      <w:r>
-        <w:rPr>
-          <w:b/>
-          <w:bCs/>
-        </w:rPr>
-        <w:t xml:space="preserve">Εναλλακτική Ροή </w:t>
-      </w:r>
-      <w:r>
-        <w:rPr>
-          <w:b/>
-          <w:bCs/>
-        </w:rPr>
-        <w:t>2 (Λανθασμένος κωδικός μίας χρήσης):</w:t>
-      </w:r>
-    </w:p>
-    <w:p>
-      <w:r>
-        <w:t>4</w:t>
-      </w:r>
-      <w:r>
-        <w:t>.α.1</w:t>
-      </w:r>
-      <w:r>
-        <w:t xml:space="preserve"> Το σύστημα ελέγχει την ορθότητα του και διαπιστώνει πως είναι λανθασμένος. Ελέγχει αν ο αριθμός αποτυχημένων προσπαθειών είναι πάνω από 10 και αν ναι, αποστέλλει μήνυμα προειδοποίησης στον </w:t>
-      </w:r>
-      <w:r>
-        <w:t>ιατρό</w:t>
-      </w:r>
-      <w:r>
-        <w:t xml:space="preserve"> (</w:t>
-      </w:r>
-      <w:r>
-        <w:rPr>
-          <w:lang w:val="en-US"/>
-        </w:rPr>
-        <w:t>SMS</w:t>
+        <w:t>5.α.2</w:t>
       </w:r>
       <w:r>
         <w:t xml:space="preserve"> </w:t>
       </w:r>
       <w:r>
-        <w:t xml:space="preserve">και </w:t>
-      </w:r>
-      <w:r>
-        <w:rPr>
-          <w:lang w:val="en-US"/>
-        </w:rPr>
-        <w:t>email</w:t>
-      </w:r>
-      <w:r>
-        <w:t>).</w:t>
-      </w:r>
-      <w:r>
-        <w:t xml:space="preserve"> Στη συνέχεια εμφανίζει μήνυμα σφάλματος.</w:t>
-      </w:r>
-    </w:p>
-    <w:p>
-      <w:r>
-        <w:t xml:space="preserve">4.α.2 Ο </w:t>
-      </w:r>
-      <w:r>
-        <w:t>ιατρός</w:t>
-      </w:r>
-      <w:r>
-        <w:t xml:space="preserve"> κλείνει το μήνυμα και συμπληρώνει πάλι τον κωδικό.</w:t>
-      </w:r>
-    </w:p>
-    <w:p>
-      <w:r>
-        <w:t>4.α.3 Συνέχεια στο βήμα 4 της βασικής ροής.</w:t>
-      </w:r>
-    </w:p>
-    <w:p>
-      <w:pPr>
-        <w:jc w:val="center"/>
-        <w:rPr>
-          <w:b/>
-          <w:bCs/>
-          <w:u w:val="single"/>
-        </w:rPr>
-      </w:pPr>
-    </w:p>
-    <w:p>
-      <w:pPr>
-        <w:jc w:val="center"/>
-        <w:rPr>
-          <w:b/>
-          <w:bCs/>
-          <w:u w:val="single"/>
-        </w:rPr>
-      </w:pPr>
-    </w:p>
-    <w:p>
-      <w:pPr>
-        <w:jc w:val="center"/>
-        <w:rPr>
-          <w:u w:val="single"/>
-        </w:rPr>
-      </w:pPr>
-      <w:commentRangeStart w:id="0"/>
-      <w:r>
-        <w:rPr>
-          <w:b/>
-          <w:bCs/>
-          <w:u w:val="single"/>
-        </w:rPr>
-        <w:t>Τίτλος:</w:t>
-      </w:r>
-      <w:r>
-        <w:rPr>
-          <w:u w:val="single"/>
-        </w:rPr>
-        <w:t xml:space="preserve"> “</w:t>
-      </w:r>
-      <w:r>
-        <w:rPr>
-          <w:u w:val="single"/>
-        </w:rPr>
-        <w:t>Προβολή ραντεβού</w:t>
-      </w:r>
-      <w:r>
-        <w:rPr>
-          <w:u w:val="single"/>
-        </w:rPr>
+        <w:t xml:space="preserve">Το σύστημα κλείνει την οθόνη </w:t>
+      </w:r>
+      <w:r>
+        <w:t>“</w:t>
+      </w:r>
+      <w:r>
+        <w:t>Ιατρός: Διαθεσιμότητα</w:t>
+      </w:r>
+      <w:r>
         <w:t>”</w:t>
       </w:r>
-      <w:commentRangeEnd w:id="0"/>
-      <w:r>
-        <w:rPr>
-          <w:rStyle w:val="a5"/>
-        </w:rPr>
-        <w:commentReference w:id="0"/>
-      </w:r>
-    </w:p>
-    <w:p>
-      <w:pPr>
-        <w:rPr>
-          <w:b/>
-          <w:bCs/>
-        </w:rPr>
-      </w:pPr>
-      <w:r>
-        <w:rPr>
-          <w:b/>
-          <w:bCs/>
-        </w:rPr>
-        <w:t>Βασική Ροή:</w:t>
-      </w:r>
-    </w:p>
-    <w:p>
-      <w:pPr>
-        <w:pStyle w:val="a3"/>
-        <w:numPr>
-          <w:ilvl w:val="0"/>
-          <w:numId w:val="4"/>
-        </w:numPr>
-      </w:pPr>
-      <w:r>
-        <w:t xml:space="preserve">Ο ιατρός χρησιμοποιεί την επιλογή </w:t>
-      </w:r>
-      <w:r>
-        <w:t>“</w:t>
-      </w:r>
-      <w:r>
-        <w:t>Πρόγραμμα</w:t>
-      </w:r>
-      <w:r>
-        <w:t>”.</w:t>
-      </w:r>
-    </w:p>
-    <w:p>
-      <w:pPr>
-        <w:pStyle w:val="a3"/>
-        <w:numPr>
-          <w:ilvl w:val="0"/>
-          <w:numId w:val="4"/>
-        </w:numPr>
-      </w:pPr>
-      <w:r>
-        <w:t xml:space="preserve">Το σύστημα εμφανίζει την οθόνη </w:t>
-      </w:r>
-      <w:r>
-        <w:t>“</w:t>
-      </w:r>
-      <w:r>
-        <w:t>Ιατρός: Πρόγραμμα</w:t>
-      </w:r>
-      <w:r>
-        <w:t>”</w:t>
-      </w:r>
-      <w:r>
-        <w:t xml:space="preserve"> Στη συνέχεια ανακτά όλα τα ραντεβού</w:t>
-      </w:r>
-      <w:r>
-        <w:t xml:space="preserve"> του ιατρού</w:t>
-      </w:r>
-      <w:r>
-        <w:t>, τ</w:t>
-      </w:r>
-      <w:r>
-        <w:t>α προγραμματισμένα χειρουργεία</w:t>
-      </w:r>
-      <w:r>
-        <w:t xml:space="preserve"> και τη διαθεσιμότητα του</w:t>
-      </w:r>
-      <w:r>
-        <w:t xml:space="preserve"> και τα παρουσιάζει στην οθόνη</w:t>
-      </w:r>
       <w:r>
         <w:t>.</w:t>
       </w:r>
     </w:p>
     <w:p>
       <w:pPr>
-        <w:pStyle w:val="a3"/>
-        <w:numPr>
-          <w:ilvl w:val="0"/>
-          <w:numId w:val="4"/>
-        </w:numPr>
-      </w:pPr>
-      <w:r>
-        <w:t xml:space="preserve">Ο ιατρός τα βλέπει και κλείνει την οθόνη </w:t>
-      </w:r>
-      <w:r>
-        <w:t>“</w:t>
-      </w:r>
-      <w:r>
-        <w:t>Ιατρός: Πρόγραμμα</w:t>
-      </w:r>
-      <w:r>
-        <w:t>”</w:t>
-      </w:r>
-      <w:r>
-        <w:t>.</w:t>
-      </w:r>
-    </w:p>
-    <w:p>
-      <w:pPr>
-        <w:jc w:val="center"/>
-        <w:rPr>
-          <w:b/>
-          <w:bCs/>
-          <w:u w:val="single"/>
-        </w:rPr>
-      </w:pPr>
-    </w:p>
-    <w:p>
-      <w:pPr>
-        <w:jc w:val="center"/>
-        <w:rPr>
-          <w:b/>
-          <w:bCs/>
-          <w:u w:val="single"/>
-        </w:rPr>
-      </w:pPr>
-    </w:p>
-    <w:p>
-      <w:pPr>
-        <w:jc w:val="center"/>
-        <w:rPr>
-          <w:u w:val="single"/>
-        </w:rPr>
-      </w:pPr>
-      <w:r>
-        <w:rPr>
-          <w:b/>
-          <w:bCs/>
-          <w:u w:val="single"/>
-        </w:rPr>
-        <w:t>Τίτλος:</w:t>
-      </w:r>
-      <w:r>
-        <w:rPr>
-          <w:u w:val="single"/>
-        </w:rPr>
-        <w:t xml:space="preserve"> “</w:t>
-      </w:r>
-      <w:r>
-        <w:rPr>
-          <w:u w:val="single"/>
-        </w:rPr>
-        <w:t>Επεξεργασία διαθεσιμότητας</w:t>
-      </w:r>
-      <w:r>
-        <w:rPr>
-          <w:u w:val="single"/>
-        </w:rPr>
-        <w:t>”</w:t>
-      </w:r>
-    </w:p>
-    <w:p>
-      <w:pPr>
-        <w:rPr>
-          <w:b/>
-          <w:bCs/>
-        </w:rPr>
-      </w:pPr>
-      <w:r>
-        <w:rPr>
-          <w:b/>
-          <w:bCs/>
-        </w:rPr>
-        <w:t>Βασική Ροή:</w:t>
-      </w:r>
-    </w:p>
-    <w:p>
-      <w:pPr>
-        <w:pStyle w:val="a3"/>
-        <w:numPr>
-          <w:ilvl w:val="0"/>
-          <w:numId w:val="1"/>
-        </w:numPr>
-      </w:pPr>
-      <w:r>
-        <w:lastRenderedPageBreak/>
-        <w:t xml:space="preserve">Ο ιατρός χρησιμοποιεί την επιλογή </w:t>
-      </w:r>
-      <w:r>
-        <w:t>“</w:t>
-      </w:r>
-      <w:r>
-        <w:t>Πρόγραμμα</w:t>
-      </w:r>
-      <w:r>
-        <w:t>”.</w:t>
-      </w:r>
-    </w:p>
-    <w:p>
-      <w:pPr>
-        <w:pStyle w:val="a3"/>
-        <w:numPr>
-          <w:ilvl w:val="0"/>
-          <w:numId w:val="1"/>
-        </w:numPr>
-      </w:pPr>
-      <w:r>
-        <w:t xml:space="preserve">Το σύστημα εμφανίζει την οθόνη </w:t>
-      </w:r>
-      <w:r>
-        <w:t>“</w:t>
-      </w:r>
-      <w:r>
-        <w:t>Ιατρός: Πρόγραμμα</w:t>
-      </w:r>
-      <w:r>
-        <w:t>”</w:t>
-      </w:r>
-      <w:r>
-        <w:t xml:space="preserve"> Στη συνέχεια ανακτά όλα τα ραντεβού του ιατρού</w:t>
-      </w:r>
-      <w:r>
-        <w:t>, τα προγραμματισμένα χειρουργεία</w:t>
-      </w:r>
-      <w:r>
-        <w:t xml:space="preserve"> </w:t>
-      </w:r>
-      <w:r>
-        <w:t>και τη διαθεσιμότητα του</w:t>
-      </w:r>
-      <w:r>
-        <w:t xml:space="preserve"> και τα παρουσιάζει στην οθόνη.</w:t>
-      </w:r>
-    </w:p>
-    <w:p>
-      <w:pPr>
-        <w:pStyle w:val="a3"/>
-        <w:numPr>
-          <w:ilvl w:val="0"/>
-          <w:numId w:val="1"/>
-        </w:numPr>
-      </w:pPr>
-      <w:r>
-        <w:t xml:space="preserve">Ο ιατρός χρησιμοποιεί την επιλογή </w:t>
-      </w:r>
-      <w:r>
-        <w:t>“</w:t>
-      </w:r>
-      <w:r>
-        <w:t>Επεξεργασία Διαθεσιμότητας</w:t>
-      </w:r>
-      <w:r>
-        <w:t>”.</w:t>
-      </w:r>
-    </w:p>
-    <w:p>
-      <w:pPr>
-        <w:pStyle w:val="a3"/>
-        <w:numPr>
-          <w:ilvl w:val="0"/>
-          <w:numId w:val="1"/>
-        </w:numPr>
-      </w:pPr>
-      <w:r>
-        <w:t xml:space="preserve">Το σύστημα εμφανίζει την οθόνη </w:t>
-      </w:r>
-      <w:r>
-        <w:t>“</w:t>
-      </w:r>
-      <w:r>
-        <w:t xml:space="preserve">Ιατρός: </w:t>
-      </w:r>
-      <w:r>
-        <w:t>Δ</w:t>
-      </w:r>
-      <w:r>
-        <w:t>ιαθεσιμότητα</w:t>
-      </w:r>
-      <w:r>
-        <w:t>”</w:t>
-      </w:r>
-    </w:p>
-    <w:p>
-      <w:pPr>
-        <w:pStyle w:val="a3"/>
-        <w:numPr>
-          <w:ilvl w:val="0"/>
-          <w:numId w:val="1"/>
-        </w:numPr>
-      </w:pPr>
-      <w:r>
-        <w:t xml:space="preserve">Ο ιατρός επιλέγει την </w:t>
-      </w:r>
-      <w:r>
-        <w:t>ημέρα και την ώρα για την οποία θέλει να επεξεργαστεί τη διαθεσιμότητα του.</w:t>
-      </w:r>
-    </w:p>
-    <w:p>
-      <w:pPr>
-        <w:pStyle w:val="a3"/>
-        <w:numPr>
-          <w:ilvl w:val="0"/>
-          <w:numId w:val="1"/>
-        </w:numPr>
-      </w:pPr>
-      <w:r>
-        <w:t xml:space="preserve">Το σύστημα ελέγχει για το αν υπάρχουν προγραμματισμένα συμβάντα </w:t>
-      </w:r>
-      <w:r>
-        <w:t>για εκείνη την ώρα και δεν υπάρχουν.</w:t>
-      </w:r>
-    </w:p>
-    <w:p>
-      <w:pPr>
-        <w:pStyle w:val="a3"/>
-        <w:numPr>
-          <w:ilvl w:val="0"/>
-          <w:numId w:val="1"/>
-        </w:numPr>
-      </w:pPr>
-      <w:r>
-        <w:t xml:space="preserve">Ο ιατρός αλλάζει τη διαθεσιμότητα του και χρησιμοποιεί την επιλογή </w:t>
-      </w:r>
-      <w:r>
-        <w:t>“</w:t>
-      </w:r>
-      <w:r>
-        <w:t>Αποθήκευση</w:t>
-      </w:r>
-      <w:r>
-        <w:t>”</w:t>
-      </w:r>
-      <w:r>
-        <w:t>.</w:t>
-      </w:r>
-    </w:p>
-    <w:p>
-      <w:pPr>
-        <w:pStyle w:val="a3"/>
-        <w:numPr>
-          <w:ilvl w:val="0"/>
-          <w:numId w:val="1"/>
-        </w:numPr>
-      </w:pPr>
-      <w:r>
-        <w:t>Το σύστημα αποθηκεύει τη νέα διαθεσιμότητα.</w:t>
-      </w:r>
-    </w:p>
-    <w:p/>
-    <w:p>
-      <w:pPr>
-        <w:rPr>
-          <w:b/>
-          <w:bCs/>
-        </w:rPr>
-      </w:pPr>
-      <w:r>
-        <w:rPr>
-          <w:b/>
-          <w:bCs/>
-        </w:rPr>
-        <w:t>Εναλλακτική Ροή 1</w:t>
-      </w:r>
-      <w:r>
-        <w:rPr>
-          <w:b/>
-          <w:bCs/>
-        </w:rPr>
-        <w:t xml:space="preserve"> (</w:t>
-      </w:r>
-      <w:r>
-        <w:rPr>
-          <w:b/>
-          <w:bCs/>
-        </w:rPr>
-        <w:t>Μη αλλαγή)</w:t>
-      </w:r>
-      <w:r>
-        <w:rPr>
-          <w:b/>
-          <w:bCs/>
-        </w:rPr>
-        <w:t>:</w:t>
-      </w:r>
-    </w:p>
-    <w:p>
-      <w:r>
-        <w:t>5.α.1</w:t>
-      </w:r>
-      <w:r>
-        <w:t xml:space="preserve"> </w:t>
-      </w:r>
-      <w:r>
-        <w:t>Ο ιατρός δεν θέλει να κάνει κάποια αλλαγή και χρησιμοποιεί την επιλογή</w:t>
-      </w:r>
-      <w:r>
-        <w:t xml:space="preserve"> “</w:t>
-      </w:r>
-      <w:r>
-        <w:t>Άκυρο</w:t>
-      </w:r>
-      <w:r>
-        <w:t>”</w:t>
-      </w:r>
-      <w:r>
-        <w:t>.</w:t>
-      </w:r>
-    </w:p>
-    <w:p>
-      <w:pPr>
-        <w:rPr>
-          <w:b/>
-          <w:bCs/>
-        </w:rPr>
-      </w:pPr>
-      <w:r>
-        <w:t>5.α.2</w:t>
-      </w:r>
-      <w:r>
-        <w:t xml:space="preserve"> </w:t>
-      </w:r>
-      <w:r>
-        <w:t xml:space="preserve">Το σύστημα κλείνει την οθόνη </w:t>
-      </w:r>
-      <w:r>
-        <w:t>“</w:t>
-      </w:r>
-      <w:r>
-        <w:t>Ιατρός: Διαθεσιμότητα</w:t>
-      </w:r>
-      <w:r>
-        <w:t>”</w:t>
-      </w:r>
-      <w:r>
-        <w:t>.</w:t>
-      </w:r>
+        <w:rPr>
+          <w:b/>
+          <w:bCs/>
+        </w:rPr>
+      </w:pPr>
     </w:p>
     <w:p>
       <w:pPr>
@@ -905,7 +1264,42 @@
           <w:b/>
           <w:bCs/>
         </w:rPr>
-        <w:t>Βασική Ροή:</w:t>
+        <w:t>Βασική Ροή</w:t>
+      </w:r>
+      <w:r>
+        <w:rPr>
+          <w:b/>
+          <w:bCs/>
+        </w:rPr>
+        <w:t xml:space="preserve"> (Ο ιατρός επιθυμεί να επε</w:t>
+      </w:r>
+      <w:r>
+        <w:rPr>
+          <w:b/>
+          <w:bCs/>
+        </w:rPr>
+        <w:t>ξ</w:t>
+      </w:r>
+      <w:r>
+        <w:rPr>
+          <w:b/>
+          <w:bCs/>
+        </w:rPr>
+        <w:t xml:space="preserve">εργαστεί το ιατρικό ιστορικό ενός </w:t>
+      </w:r>
+      <w:r>
+        <w:rPr>
+          <w:b/>
+          <w:bCs/>
+        </w:rPr>
+        <w:t>ασθενή)</w:t>
+      </w:r>
+      <w:r>
+        <w:rPr>
+          <w:b/>
+          <w:bCs/>
+        </w:rPr>
+        <w:t>:</w:t>
       </w:r>
     </w:p>
     <w:p>
@@ -1019,18 +1413,10 @@
         <w:t xml:space="preserve">Το σύστημα </w:t>
       </w:r>
       <w:r>
-        <w:t xml:space="preserve">ανακτά τα στοιχεία του, </w:t>
-      </w:r>
-      <w:commentRangeStart w:id="1"/>
-      <w:r>
-        <w:t xml:space="preserve">τα αποκρυπτογραφεί </w:t>
-      </w:r>
-      <w:commentRangeEnd w:id="1"/>
-      <w:r>
-        <w:rPr>
-          <w:rStyle w:val="a5"/>
-        </w:rPr>
-        <w:commentReference w:id="1"/>
+        <w:t>ανακτά τα στοιχεία του</w:t>
+      </w:r>
+      <w:r>
+        <w:t xml:space="preserve"> </w:t>
       </w:r>
       <w:r>
         <w:t xml:space="preserve">και </w:t>
@@ -1081,7 +1467,19 @@
         </w:numPr>
       </w:pPr>
       <w:r>
-        <w:t>Το σύστημα κρυπτογραφεί τα στοιχεία και τα αποθηκεύει.</w:t>
+        <w:t>Το σύστημα</w:t>
+      </w:r>
+      <w:r>
+        <w:t xml:space="preserve"> </w:t>
+      </w:r>
+      <w:r>
+        <w:t>αποθηκεύει</w:t>
+      </w:r>
+      <w:r>
+        <w:t xml:space="preserve"> τα στοιχεία</w:t>
+      </w:r>
+      <w:r>
+        <w:t>.</w:t>
       </w:r>
     </w:p>
     <w:p/>
@@ -1097,8 +1495,55 @@
           <w:b/>
           <w:bCs/>
         </w:rPr>
+        <w:t xml:space="preserve">Εναλλακτική Ροή </w:t>
+      </w:r>
+      <w:r>
+        <w:rPr>
+          <w:b/>
+          <w:bCs/>
+        </w:rPr>
+        <w:t>1</w:t>
+      </w:r>
+      <w:r>
+        <w:rPr>
+          <w:b/>
+          <w:bCs/>
+        </w:rPr>
+        <w:t xml:space="preserve"> (Μη εύρεση ασθενή):</w:t>
+      </w:r>
+    </w:p>
+    <w:p>
+      <w:r>
+        <w:t>5.α.1 Ο ιατρός δεν βρίσκει τον ασθενή που επιθυμεί. Ελέγχει τα φίλτρα και διαπιστώνει πώς έχει κάνει κάποιο λάθος.</w:t>
+      </w:r>
+    </w:p>
+    <w:p>
+      <w:r>
+        <w:t>5.α.2 Συνέχεια στο βήμα 3 της βασικής ροής.</w:t>
+      </w:r>
+    </w:p>
+    <w:p/>
+    <w:p>
+      <w:pPr>
+        <w:rPr>
+          <w:b/>
+          <w:bCs/>
+        </w:rPr>
+      </w:pPr>
+      <w:r>
+        <w:rPr>
+          <w:b/>
+          <w:bCs/>
+        </w:rPr>
         <w:lastRenderedPageBreak/>
-        <w:t>Εναλλακτική Ροή 1</w:t>
+        <w:t xml:space="preserve">Εναλλακτική Ροή </w:t>
+      </w:r>
+      <w:r>
+        <w:rPr>
+          <w:b/>
+          <w:bCs/>
+        </w:rPr>
+        <w:t>2</w:t>
       </w:r>
       <w:r>
         <w:rPr>
@@ -1145,6 +1590,7 @@
     </w:p>
     <w:p/>
     <w:p/>
+    <w:p/>
     <w:p>
       <w:pPr>
         <w:jc w:val="center"/>
@@ -1191,7 +1637,21 @@
           <w:b/>
           <w:bCs/>
         </w:rPr>
-        <w:t>Βασική Ροή:</w:t>
+        <w:t>Βασική Ροή</w:t>
+      </w:r>
+      <w:r>
+        <w:rPr>
+          <w:b/>
+          <w:bCs/>
+        </w:rPr>
+        <w:t xml:space="preserve"> (Ο ιατρός επιθυμεί να δει τις αξιολογήσεις που έχει λάβει)</w:t>
+      </w:r>
+      <w:r>
+        <w:rPr>
+          <w:b/>
+          <w:bCs/>
+        </w:rPr>
+        <w:t>:</w:t>
       </w:r>
     </w:p>
     <w:p>
@@ -1317,18 +1777,12 @@
         <w:rPr>
           <w:u w:val="single"/>
         </w:rPr>
-        <w:t xml:space="preserve">Προβολή </w:t>
+        <w:t>Προβολή και επεξεργασία χειρουργείων</w:t>
       </w:r>
       <w:r>
         <w:rPr>
           <w:u w:val="single"/>
         </w:rPr>
-        <w:t>και επεξεργασία χειρουργείων</w:t>
-      </w:r>
-      <w:r>
-        <w:rPr>
-          <w:u w:val="single"/>
-        </w:rPr>
         <w:t>”</w:t>
       </w:r>
     </w:p>
@@ -1344,7 +1798,28 @@
           <w:b/>
           <w:bCs/>
         </w:rPr>
-        <w:t>Βασική Ροή:</w:t>
+        <w:t>Βασική Ροή</w:t>
+      </w:r>
+      <w:r>
+        <w:rPr>
+          <w:b/>
+          <w:bCs/>
+        </w:rPr>
+        <w:t xml:space="preserve"> (Ο ιατρός επιθυμεί να </w:t>
+      </w:r>
+      <w:r>
+        <w:rPr>
+          <w:b/>
+          <w:bCs/>
+        </w:rPr>
+        <w:t>δει και να επεξεργαστεί ένα από τα χειρουργεία του)</w:t>
+      </w:r>
+      <w:r>
+        <w:rPr>
+          <w:b/>
+          <w:bCs/>
+        </w:rPr>
+        <w:t>:</w:t>
       </w:r>
     </w:p>
     <w:p>
@@ -1497,10 +1972,7 @@
         <w:t xml:space="preserve"> όλους όσους αφορούν οι συγκεκριμένες αλλαγές.</w:t>
       </w:r>
       <w:r>
-        <w:t xml:space="preserve"> Τέλος, </w:t>
-      </w:r>
-      <w:r>
-        <w:t>προχωράει στην αποθήκευση τους και εμφανίζει μήνυμα επιτυχίας.</w:t>
+        <w:t xml:space="preserve"> Τέλος, προχωράει στην αποθήκευση τους και εμφανίζει μήνυμα επιτυχίας.</w:t>
       </w:r>
     </w:p>
     <w:p>
@@ -1593,11 +2065,73 @@
     </w:p>
     <w:p>
       <w:r>
+        <w:lastRenderedPageBreak/>
         <w:t>6.α.3 Συνέχεια στο βήμα 5 της βασικής ροής.</w:t>
+      </w:r>
+    </w:p>
+    <w:p/>
+    <w:p>
+      <w:pPr>
+        <w:rPr>
+          <w:b/>
+          <w:bCs/>
+        </w:rPr>
+      </w:pPr>
+      <w:r>
+        <w:rPr>
+          <w:b/>
+          <w:bCs/>
+        </w:rPr>
+        <w:t xml:space="preserve">Εναλλακτική Ροή </w:t>
+      </w:r>
+      <w:r>
+        <w:rPr>
+          <w:b/>
+          <w:bCs/>
+        </w:rPr>
+        <w:t>2</w:t>
+      </w:r>
+      <w:r>
+        <w:rPr>
+          <w:b/>
+          <w:bCs/>
+        </w:rPr>
+        <w:t xml:space="preserve"> (Κενά δεδομένα):</w:t>
+      </w:r>
+    </w:p>
+    <w:p>
+      <w:r>
+        <w:t>6</w:t>
+      </w:r>
+      <w:r>
+        <w:t>.β.1 Το σύστημα διαπιστώνει ότι οι κάποιο υποχρεωτικό πεδίο είναι κενό και ενημερώνει με μήνυμα τον ιατρό.</w:t>
+      </w:r>
+    </w:p>
+    <w:p>
+      <w:r>
+        <w:t>6</w:t>
+      </w:r>
+      <w:r>
+        <w:t>.β.2 Ο ιατρός κλείνει το μήνυμα.</w:t>
+      </w:r>
+    </w:p>
+    <w:p>
+      <w:r>
+        <w:t>6</w:t>
+      </w:r>
+      <w:r>
+        <w:t xml:space="preserve">.β.3 Συνέχεια στο βήμα </w:t>
+      </w:r>
+      <w:r>
+        <w:t>5</w:t>
+      </w:r>
+      <w:r>
+        <w:t xml:space="preserve"> της βασικής ροής.</w:t>
       </w:r>
     </w:p>
     <w:p/>
     <w:p/>
+    <w:p/>
     <w:p>
       <w:pPr>
         <w:jc w:val="center"/>
@@ -1652,7 +2186,28 @@
           <w:b/>
           <w:bCs/>
         </w:rPr>
-        <w:t>Βασική Ροή:</w:t>
+        <w:t>Βασική Ροή</w:t>
+      </w:r>
+      <w:r>
+        <w:rPr>
+          <w:b/>
+          <w:bCs/>
+        </w:rPr>
+        <w:t xml:space="preserve"> (Ο ιατρός επιθυμεί να </w:t>
+      </w:r>
+      <w:r>
+        <w:rPr>
+          <w:b/>
+          <w:bCs/>
+        </w:rPr>
+        <w:t>επεξεργαστεί τις πληροφορίες του)</w:t>
+      </w:r>
+      <w:r>
+        <w:rPr>
+          <w:b/>
+          <w:bCs/>
+        </w:rPr>
+        <w:t>:</w:t>
       </w:r>
     </w:p>
     <w:p>
@@ -1664,147 +2219,331 @@
         </w:numPr>
       </w:pPr>
       <w:r>
+        <w:t xml:space="preserve">Ο ιατρός χρησιμοποιεί την επιλογή </w:t>
+      </w:r>
+      <w:r>
+        <w:t>“</w:t>
+      </w:r>
+      <w:r>
+        <w:t>Επεξεργασία πληροφοριών</w:t>
+      </w:r>
+      <w:r>
+        <w:t>”.</w:t>
+      </w:r>
+    </w:p>
+    <w:p>
+      <w:pPr>
+        <w:pStyle w:val="a3"/>
+        <w:numPr>
+          <w:ilvl w:val="0"/>
+          <w:numId w:val="9"/>
+        </w:numPr>
+      </w:pPr>
+      <w:r>
+        <w:t>Το σύστημα εμφανίζει μία οθόνη με τα στοιχεία του.</w:t>
+      </w:r>
+    </w:p>
+    <w:p>
+      <w:pPr>
+        <w:pStyle w:val="a3"/>
+        <w:numPr>
+          <w:ilvl w:val="0"/>
+          <w:numId w:val="9"/>
+        </w:numPr>
+      </w:pPr>
+      <w:r>
+        <w:t>Ο ιατρός κάνει τις αλλαγές που επιθυμεί.</w:t>
+      </w:r>
+    </w:p>
+    <w:p>
+      <w:pPr>
+        <w:pStyle w:val="a3"/>
+        <w:numPr>
+          <w:ilvl w:val="0"/>
+          <w:numId w:val="9"/>
+        </w:numPr>
+      </w:pPr>
+      <w:r>
+        <w:t xml:space="preserve">Το σύστημα ελέγχει την ορθότητα των αλλαγών και διαπιστώνει ότι είναι ορθές. Ενεργοποιεί την επιλογή </w:t>
+      </w:r>
+      <w:r>
+        <w:rPr>
+          <w:lang w:val="en-US"/>
+        </w:rPr>
+        <w:t>“</w:t>
+      </w:r>
+      <w:r>
+        <w:t>Αποθήκευση</w:t>
+      </w:r>
+      <w:r>
+        <w:rPr>
+          <w:lang w:val="en-US"/>
+        </w:rPr>
+        <w:t>”</w:t>
+      </w:r>
+      <w:r>
+        <w:t>.</w:t>
+      </w:r>
+    </w:p>
+    <w:p>
+      <w:pPr>
+        <w:pStyle w:val="a3"/>
+        <w:numPr>
+          <w:ilvl w:val="0"/>
+          <w:numId w:val="9"/>
+        </w:numPr>
+      </w:pPr>
+      <w:r>
         <w:t xml:space="preserve">Ο </w:t>
       </w:r>
       <w:r>
+        <w:t>ιατρό</w:t>
+      </w:r>
+      <w:r>
+        <w:t>ς επιλέγει να αποθηκευτούν οι αλλαγές του.</w:t>
+      </w:r>
+    </w:p>
+    <w:p>
+      <w:pPr>
+        <w:pStyle w:val="a3"/>
+        <w:numPr>
+          <w:ilvl w:val="0"/>
+          <w:numId w:val="9"/>
+        </w:numPr>
+      </w:pPr>
+      <w:r>
+        <w:t xml:space="preserve">Το σύστημα ελέγχει αν έχει υπάρξει αλλαγή σε </w:t>
+      </w:r>
+      <w:r>
+        <w:rPr>
+          <w:lang w:val="en-US"/>
+        </w:rPr>
+        <w:t>email</w:t>
+      </w:r>
+      <w:r>
+        <w:t xml:space="preserve"> </w:t>
+      </w:r>
+      <w:r>
+        <w:t>ή κωδικό πρόσβασης ή κινητό τηλέφωνο και δεν υπάρχει. Αποθηκεύει τις αλλαγές και κλείνει την οθόνη με τα στοιχεία.</w:t>
+      </w:r>
+    </w:p>
+    <w:p/>
+    <w:p>
+      <w:pPr>
+        <w:rPr>
+          <w:b/>
+          <w:bCs/>
+        </w:rPr>
+      </w:pPr>
+      <w:r>
+        <w:rPr>
+          <w:b/>
+          <w:bCs/>
+        </w:rPr>
+        <w:t>Εναλλακτική Ροή 1</w:t>
+      </w:r>
+      <w:r>
+        <w:rPr>
+          <w:b/>
+          <w:bCs/>
+        </w:rPr>
+        <w:t xml:space="preserve"> (Μη ορθή αλλαγή)</w:t>
+      </w:r>
+      <w:r>
+        <w:rPr>
+          <w:b/>
+          <w:bCs/>
+        </w:rPr>
+        <w:t>:</w:t>
+      </w:r>
+    </w:p>
+    <w:p>
+      <w:r>
+        <w:t xml:space="preserve">4.α.1 Το σύστημα διαπιστώνει ότι κάποια αλλαγή δεν είναι ορθή. Εμφανίζει μήνυμα σφάλματος στον </w:t>
+      </w:r>
+      <w:r>
+        <w:t>ιατρό</w:t>
+      </w:r>
+      <w:r>
+        <w:t xml:space="preserve"> και απενεργοποιεί την επιλογή </w:t>
+      </w:r>
+      <w:r>
+        <w:t>“</w:t>
+      </w:r>
+      <w:r>
+        <w:t>Αποθήκευση</w:t>
+      </w:r>
+      <w:r>
+        <w:t>”</w:t>
+      </w:r>
+      <w:r>
+        <w:t>.</w:t>
+      </w:r>
+    </w:p>
+    <w:p>
+      <w:r>
+        <w:t xml:space="preserve">4.α.2 Ο </w:t>
+      </w:r>
+      <w:r>
         <w:t>ιατρός</w:t>
       </w:r>
       <w:r>
-        <w:t xml:space="preserve"> χρησιμοποιεί την επιλογή </w:t>
+        <w:t xml:space="preserve"> κλείνει το μήνυμα.</w:t>
+      </w:r>
+    </w:p>
+    <w:p>
+      <w:r>
+        <w:t>4.α.3 Συνέχεια στο βήμα 3 της βασικής ροής.</w:t>
+      </w:r>
+    </w:p>
+    <w:p/>
+    <w:p>
+      <w:pPr>
+        <w:rPr>
+          <w:b/>
+          <w:bCs/>
+        </w:rPr>
+      </w:pPr>
+      <w:r>
+        <w:rPr>
+          <w:b/>
+          <w:bCs/>
+        </w:rPr>
+        <w:t xml:space="preserve">Εναλλακτική Ροή </w:t>
+      </w:r>
+      <w:r>
+        <w:rPr>
+          <w:b/>
+          <w:bCs/>
+        </w:rPr>
+        <w:t>2</w:t>
+      </w:r>
+      <w:r>
+        <w:rPr>
+          <w:b/>
+          <w:bCs/>
+        </w:rPr>
+        <w:t xml:space="preserve"> (Κενά δεδομένα):</w:t>
+      </w:r>
+    </w:p>
+    <w:p>
+      <w:r>
+        <w:t>4</w:t>
+      </w:r>
+      <w:r>
+        <w:t>.β.1 Το σύστημα διαπιστώνει ότι οι κάποιο υποχρεωτικό πεδίο είναι κενό</w:t>
+      </w:r>
+      <w:r>
+        <w:t>,</w:t>
+      </w:r>
+      <w:r>
+        <w:t xml:space="preserve"> ενημερώνει με μήνυμα τον ιατρό</w:t>
+      </w:r>
+      <w:r>
+        <w:t xml:space="preserve"> </w:t>
+      </w:r>
+      <w:r>
+        <w:t xml:space="preserve">και απενεργοποιεί την επιλογή </w:t>
       </w:r>
       <w:r>
         <w:t>“</w:t>
       </w:r>
       <w:r>
-        <w:t>Επεξεργασία πληροφοριών</w:t>
-      </w:r>
-      <w:r>
-        <w:t>”.</w:t>
-      </w:r>
-    </w:p>
-    <w:p>
-      <w:pPr>
-        <w:pStyle w:val="a3"/>
-        <w:numPr>
-          <w:ilvl w:val="0"/>
-          <w:numId w:val="9"/>
-        </w:numPr>
-      </w:pPr>
-      <w:r>
-        <w:t>Το σύστημα εμφανίζει μία οθόνη με τα στοιχεία του.</w:t>
-      </w:r>
-    </w:p>
-    <w:p>
-      <w:pPr>
-        <w:pStyle w:val="a3"/>
-        <w:numPr>
-          <w:ilvl w:val="0"/>
-          <w:numId w:val="9"/>
-        </w:numPr>
-      </w:pPr>
-      <w:r>
-        <w:t xml:space="preserve">Ο </w:t>
-      </w:r>
-      <w:r>
-        <w:t>ιατρός</w:t>
-      </w:r>
-      <w:r>
-        <w:t xml:space="preserve"> κάνει τις αλλαγές που επιθυμεί.</w:t>
-      </w:r>
-    </w:p>
-    <w:p>
-      <w:pPr>
-        <w:pStyle w:val="a3"/>
-        <w:numPr>
-          <w:ilvl w:val="0"/>
-          <w:numId w:val="9"/>
-        </w:numPr>
-      </w:pPr>
-      <w:r>
-        <w:t xml:space="preserve">Το σύστημα ελέγχει την ορθότητα των αλλαγών και διαπιστώνει ότι είναι ορθές. Ενεργοποιεί την επιλογή </w:t>
-      </w:r>
-      <w:r>
-        <w:rPr>
+        <w:t>Αποθήκευση</w:t>
+      </w:r>
+      <w:r>
+        <w:t>”</w:t>
+      </w:r>
+      <w:r>
+        <w:t>.</w:t>
+      </w:r>
+    </w:p>
+    <w:p>
+      <w:r>
+        <w:t>4</w:t>
+      </w:r>
+      <w:r>
+        <w:t>.β.2 Ο ιατρός κλείνει το μήνυμα.</w:t>
+      </w:r>
+    </w:p>
+    <w:p>
+      <w:r>
+        <w:t>4</w:t>
+      </w:r>
+      <w:r>
+        <w:t xml:space="preserve">.β.3 Συνέχεια στο βήμα </w:t>
+      </w:r>
+      <w:r>
+        <w:t>3</w:t>
+      </w:r>
+      <w:r>
+        <w:t xml:space="preserve"> της βασικής ροής.</w:t>
+      </w:r>
+    </w:p>
+    <w:p/>
+    <w:p>
+      <w:pPr>
+        <w:rPr>
+          <w:b/>
+          <w:bCs/>
+        </w:rPr>
+      </w:pPr>
+      <w:r>
+        <w:rPr>
+          <w:b/>
+          <w:bCs/>
+        </w:rPr>
+        <w:t xml:space="preserve">Εναλλακτική Ροή </w:t>
+      </w:r>
+      <w:r>
+        <w:rPr>
+          <w:b/>
+          <w:bCs/>
+        </w:rPr>
+        <w:t>3</w:t>
+      </w:r>
+      <w:r>
+        <w:rPr>
+          <w:b/>
+          <w:bCs/>
+        </w:rPr>
+        <w:t xml:space="preserve"> (</w:t>
+      </w:r>
+      <w:r>
+        <w:rPr>
+          <w:b/>
+          <w:bCs/>
+        </w:rPr>
+        <w:t xml:space="preserve">Αλλαγή σε </w:t>
+      </w:r>
+      <w:r>
+        <w:rPr>
+          <w:b/>
+          <w:bCs/>
           <w:lang w:val="en-US"/>
         </w:rPr>
-        <w:t>“</w:t>
-      </w:r>
-      <w:r>
-        <w:t>Αποθήκευση</w:t>
-      </w:r>
-      <w:r>
-        <w:rPr>
-          <w:lang w:val="en-US"/>
-        </w:rPr>
-        <w:t>”</w:t>
-      </w:r>
-      <w:r>
-        <w:t>.</w:t>
-      </w:r>
-    </w:p>
-    <w:p>
-      <w:pPr>
-        <w:pStyle w:val="a3"/>
-        <w:numPr>
-          <w:ilvl w:val="0"/>
-          <w:numId w:val="9"/>
-        </w:numPr>
-      </w:pPr>
-      <w:r>
-        <w:t xml:space="preserve">Ο </w:t>
-      </w:r>
-      <w:r>
-        <w:t>ιατρό</w:t>
-      </w:r>
-      <w:r>
-        <w:t>ς επιλέγει να αποθηκευτούν οι αλλαγές του.</w:t>
-      </w:r>
-    </w:p>
-    <w:p>
-      <w:pPr>
-        <w:pStyle w:val="a3"/>
-        <w:numPr>
-          <w:ilvl w:val="0"/>
-          <w:numId w:val="9"/>
-        </w:numPr>
-      </w:pPr>
-      <w:r>
-        <w:t xml:space="preserve">Το σύστημα ελέγχει αν έχει υπάρξει αλλαγή σε </w:t>
-      </w:r>
-      <w:r>
-        <w:rPr>
-          <w:lang w:val="en-US"/>
-        </w:rPr>
         <w:t>email</w:t>
       </w:r>
       <w:r>
-        <w:t xml:space="preserve"> </w:t>
-      </w:r>
-      <w:r>
-        <w:t>ή κωδικό πρόσβασης ή κινητό τηλέφωνο και δεν υπάρχει. Αποθηκεύει τις αλλαγές και κλείνει την οθόνη με τα στοιχεία.</w:t>
-      </w:r>
-    </w:p>
-    <w:p/>
-    <w:p>
-      <w:pPr>
-        <w:rPr>
-          <w:b/>
-          <w:bCs/>
-        </w:rPr>
-      </w:pPr>
-      <w:r>
-        <w:rPr>
-          <w:b/>
-          <w:bCs/>
-        </w:rPr>
-        <w:t>Εναλλακτική Ροή 1</w:t>
-      </w:r>
-      <w:r>
-        <w:rPr>
-          <w:b/>
-          <w:bCs/>
-        </w:rPr>
-        <w:t xml:space="preserve"> (Μη ορθή αλλαγή)</w:t>
+        <w:rPr>
+          <w:b/>
+          <w:bCs/>
+        </w:rPr>
+        <w:t xml:space="preserve"> ή κωδικό </w:t>
+      </w:r>
+      <w:r>
+        <w:rPr>
+          <w:b/>
+          <w:bCs/>
+        </w:rPr>
+        <w:t>πρόσβασης ή κινητό τηλέφωνο</w:t>
+      </w:r>
+      <w:r>
+        <w:rPr>
+          <w:b/>
+          <w:bCs/>
+        </w:rPr>
+        <w:t>)</w:t>
       </w:r>
       <w:r>
         <w:rPr>
@@ -1816,111 +2555,7 @@
     </w:p>
     <w:p>
       <w:r>
-        <w:t xml:space="preserve">4.α.1 Το σύστημα διαπιστώνει ότι κάποια αλλαγή δεν είναι ορθή. Εμφανίζει μήνυμα σφάλματος στον </w:t>
-      </w:r>
-      <w:r>
-        <w:t>ιατρό</w:t>
-      </w:r>
-      <w:r>
-        <w:t xml:space="preserve"> και απενεργοποιεί την επιλογή </w:t>
-      </w:r>
-      <w:r>
-        <w:t>“</w:t>
-      </w:r>
-      <w:r>
-        <w:t>Αποθήκευση</w:t>
-      </w:r>
-      <w:r>
-        <w:t>”</w:t>
-      </w:r>
-      <w:r>
-        <w:t>.</w:t>
-      </w:r>
-    </w:p>
-    <w:p>
-      <w:r>
-        <w:t xml:space="preserve">4.α.2 Ο </w:t>
-      </w:r>
-      <w:r>
-        <w:t>ιατρός</w:t>
-      </w:r>
-      <w:r>
-        <w:t xml:space="preserve"> κλείνει το μήνυμα.</w:t>
-      </w:r>
-    </w:p>
-    <w:p>
-      <w:r>
-        <w:t>4.α.3 Συνέχεια στο βήμα 3 της βασικής ροής.</w:t>
-      </w:r>
-    </w:p>
-    <w:p/>
-    <w:p>
-      <w:pPr>
-        <w:rPr>
-          <w:b/>
-          <w:bCs/>
-        </w:rPr>
-      </w:pPr>
-      <w:r>
-        <w:rPr>
-          <w:b/>
-          <w:bCs/>
-        </w:rPr>
-        <w:t xml:space="preserve">Εναλλακτική Ροή </w:t>
-      </w:r>
-      <w:r>
-        <w:rPr>
-          <w:b/>
-          <w:bCs/>
-        </w:rPr>
-        <w:t>2 (</w:t>
-      </w:r>
-      <w:r>
-        <w:rPr>
-          <w:b/>
-          <w:bCs/>
-        </w:rPr>
-        <w:t xml:space="preserve">Αλλαγή σε </w:t>
-      </w:r>
-      <w:r>
-        <w:rPr>
-          <w:b/>
-          <w:bCs/>
-          <w:lang w:val="en-US"/>
-        </w:rPr>
-        <w:t>email</w:t>
-      </w:r>
-      <w:r>
-        <w:rPr>
-          <w:b/>
-          <w:bCs/>
-        </w:rPr>
-        <w:t xml:space="preserve"> ή κωδικό </w:t>
-      </w:r>
-      <w:r>
-        <w:rPr>
-          <w:b/>
-          <w:bCs/>
-        </w:rPr>
-        <w:t>πρόσβασης ή κινητό τηλέφωνο</w:t>
-      </w:r>
-      <w:r>
-        <w:rPr>
-          <w:b/>
-          <w:bCs/>
-        </w:rPr>
-        <w:t>)</w:t>
-      </w:r>
-      <w:r>
-        <w:rPr>
-          <w:b/>
-          <w:bCs/>
-        </w:rPr>
-        <w:t>:</w:t>
-      </w:r>
-    </w:p>
-    <w:p>
-      <w:r>
+        <w:lastRenderedPageBreak/>
         <w:t xml:space="preserve">6.α.1 Το σύστημα διαπιστώνει ότι υπάρχει αλλαγή σε </w:t>
       </w:r>
       <w:r>
@@ -1974,64 +2609,6 @@
     </w:sectPr>
   </w:body>
 </w:document>
-</file>
-
-<file path=word/comments.xml><?xml version="1.0" encoding="utf-8"?>
-<w:comments xmlns:wpc="http://schemas.microsoft.com/office/word/2010/wordprocessingCanvas" xmlns:cx="http://schemas.microsoft.com/office/drawing/2014/chartex" xmlns:cx1="http://schemas.microsoft.com/office/drawing/2015/9/8/chartex" xmlns:cx2="http://schemas.microsoft.com/office/drawing/2015/10/21/chartex" xmlns:cx3="http://schemas.microsoft.com/office/drawing/2016/5/9/chartex" xmlns:cx4="http://schemas.microsoft.com/office/drawing/2016/5/10/chartex" xmlns:cx5="http://schemas.microsoft.com/office/drawing/2016/5/11/chartex" xmlns:cx6="http://schemas.microsoft.com/office/drawing/2016/5/12/chartex" xmlns:cx7="http://schemas.microsoft.com/office/drawing/2016/5/13/chartex" xmlns:cx8="http://schemas.microsoft.com/office/drawing/2016/5/14/chartex" xmlns:mc="http://schemas.openxmlformats.org/markup-compatibility/2006" xmlns:aink="http://schemas.microsoft.com/office/drawing/2016/ink" xmlns:am3d="http://schemas.microsoft.com/office/drawing/2017/model3d" xmlns:o="urn:schemas-microsoft-com:office:office" xmlns:r="http://schemas.openxmlformats.org/officeDocument/2006/relationships" xmlns:m="http://schemas.openxmlformats.org/officeDocument/2006/math" xmlns:v="urn:schemas-microsoft-com:vml" xmlns:wp14="http://schemas.microsoft.com/office/word/2010/wordprocessingDrawing" xmlns:wp="http://schemas.openxmlformats.org/drawingml/2006/wordprocessingDrawing" xmlns:w10="urn:schemas-microsoft-com:office:word" xmlns:w="http://schemas.openxmlformats.org/wordprocessingml/2006/main" xmlns:w14="http://schemas.microsoft.com/office/word/2010/wordml" xmlns:w15="http://schemas.microsoft.com/office/word/2012/wordml" xmlns:w16cex="http://schemas.microsoft.com/office/word/2018/wordml/cex" xmlns:w16cid="http://schemas.microsoft.com/office/word/2016/wordml/cid" xmlns:w16="http://schemas.microsoft.com/office/word/2018/wordml" xmlns:w16se="http://schemas.microsoft.com/office/word/2015/wordml/symex" xmlns:wpg="http://schemas.microsoft.com/office/word/2010/wordprocessingGroup" xmlns:wpi="http://schemas.microsoft.com/office/word/2010/wordprocessingInk" xmlns:wne="http://schemas.microsoft.com/office/word/2006/wordml" xmlns:wps="http://schemas.microsoft.com/office/word/2010/wordprocessingShape" mc:Ignorable="w14 w15 w16se w16cid w16 w16cex wp14">
-  <w:comment w:id="0" w:author="Βαγγέλης Λ" w:date="2021-04-07T11:37:00Z" w:initials="ΒΛ">
-    <w:p>
-      <w:pPr>
-        <w:pStyle w:val="a6"/>
-      </w:pPr>
-      <w:r>
-        <w:rPr>
-          <w:rStyle w:val="a5"/>
-        </w:rPr>
-        <w:annotationRef/>
-      </w:r>
-      <w:r>
-        <w:t>Πολύ απλό</w:t>
-      </w:r>
-    </w:p>
-  </w:comment>
-  <w:comment w:id="1" w:author="Βαγγέλης Λ" w:date="2021-04-07T11:49:00Z" w:initials="ΒΛ">
-    <w:p>
-      <w:pPr>
-        <w:pStyle w:val="a6"/>
-      </w:pPr>
-      <w:r>
-        <w:rPr>
-          <w:rStyle w:val="a5"/>
-        </w:rPr>
-        <w:annotationRef/>
-      </w:r>
-      <w:r>
-        <w:t>Να αναφερθεί?</w:t>
-      </w:r>
-    </w:p>
-  </w:comment>
-</w:comments>
-</file>
-
-<file path=word/commentsExtended.xml><?xml version="1.0" encoding="utf-8"?>
-<w15:commentsEx xmlns:wpc="http://schemas.microsoft.com/office/word/2010/wordprocessingCanvas" xmlns:cx="http://schemas.microsoft.com/office/drawing/2014/chartex" xmlns:cx1="http://schemas.microsoft.com/office/drawing/2015/9/8/chartex" xmlns:cx2="http://schemas.microsoft.com/office/drawing/2015/10/21/chartex" xmlns:cx3="http://schemas.microsoft.com/office/drawing/2016/5/9/chartex" xmlns:cx4="http://schemas.microsoft.com/office/drawing/2016/5/10/chartex" xmlns:cx5="http://schemas.microsoft.com/office/drawing/2016/5/11/chartex" xmlns:cx6="http://schemas.microsoft.com/office/drawing/2016/5/12/chartex" xmlns:cx7="http://schemas.microsoft.com/office/drawing/2016/5/13/chartex" xmlns:cx8="http://schemas.microsoft.com/office/drawing/2016/5/14/chartex" xmlns:mc="http://schemas.openxmlformats.org/markup-compatibility/2006" xmlns:aink="http://schemas.microsoft.com/office/drawing/2016/ink" xmlns:am3d="http://schemas.microsoft.com/office/drawing/2017/model3d" xmlns:o="urn:schemas-microsoft-com:office:office" xmlns:r="http://schemas.openxmlformats.org/officeDocument/2006/relationships" xmlns:m="http://schemas.openxmlformats.org/officeDocument/2006/math" xmlns:v="urn:schemas-microsoft-com:vml" xmlns:wp14="http://schemas.microsoft.com/office/word/2010/wordprocessingDrawing" xmlns:wp="http://schemas.openxmlformats.org/drawingml/2006/wordprocessingDrawing" xmlns:w10="urn:schemas-microsoft-com:office:word" xmlns:w="http://schemas.openxmlformats.org/wordprocessingml/2006/main" xmlns:w14="http://schemas.microsoft.com/office/word/2010/wordml" xmlns:w15="http://schemas.microsoft.com/office/word/2012/wordml" xmlns:w16cex="http://schemas.microsoft.com/office/word/2018/wordml/cex" xmlns:w16cid="http://schemas.microsoft.com/office/word/2016/wordml/cid" xmlns:w16="http://schemas.microsoft.com/office/word/2018/wordml" xmlns:w16se="http://schemas.microsoft.com/office/word/2015/wordml/symex" xmlns:wpg="http://schemas.microsoft.com/office/word/2010/wordprocessingGroup" xmlns:wpi="http://schemas.microsoft.com/office/word/2010/wordprocessingInk" xmlns:wne="http://schemas.microsoft.com/office/word/2006/wordml" xmlns:wps="http://schemas.microsoft.com/office/word/2010/wordprocessingShape" mc:Ignorable="w14 w15 w16se w16cid w16 w16cex wp14">
-  <w15:commentEx w15:paraId="7F00FBC4" w15:done="0"/>
-  <w15:commentEx w15:paraId="6009E38A" w15:done="0"/>
-</w15:commentsEx>
-</file>
-
-<file path=word/commentsExtensible.xml><?xml version="1.0" encoding="utf-8"?>
-<w16cex:commentsExtensible xmlns:wpc="http://schemas.microsoft.com/office/word/2010/wordprocessingCanvas" xmlns:cx="http://schemas.microsoft.com/office/drawing/2014/chartex" xmlns:cx1="http://schemas.microsoft.com/office/drawing/2015/9/8/chartex" xmlns:cx2="http://schemas.microsoft.com/office/drawing/2015/10/21/chartex" xmlns:cx3="http://schemas.microsoft.com/office/drawing/2016/5/9/chartex" xmlns:cx4="http://schemas.microsoft.com/office/drawing/2016/5/10/chartex" xmlns:cx5="http://schemas.microsoft.com/office/drawing/2016/5/11/chartex" xmlns:cx6="http://schemas.microsoft.com/office/drawing/2016/5/12/chartex" xmlns:cx7="http://schemas.microsoft.com/office/drawing/2016/5/13/chartex" xmlns:cx8="http://schemas.microsoft.com/office/drawing/2016/5/14/chartex" xmlns:mc="http://schemas.openxmlformats.org/markup-compatibility/2006" xmlns:aink="http://schemas.microsoft.com/office/drawing/2016/ink" xmlns:am3d="http://schemas.microsoft.com/office/drawing/2017/model3d" xmlns:o="urn:schemas-microsoft-com:office:office" xmlns:r="http://schemas.openxmlformats.org/officeDocument/2006/relationships" xmlns:m="http://schemas.openxmlformats.org/officeDocument/2006/math" xmlns:v="urn:schemas-microsoft-com:vml" xmlns:wp14="http://schemas.microsoft.com/office/word/2010/wordprocessingDrawing" xmlns:wp="http://schemas.openxmlformats.org/drawingml/2006/wordprocessingDrawing" xmlns:w10="urn:schemas-microsoft-com:office:word" xmlns:w="http://schemas.openxmlformats.org/wordprocessingml/2006/main" xmlns:w14="http://schemas.microsoft.com/office/word/2010/wordml" xmlns:w15="http://schemas.microsoft.com/office/word/2012/wordml" xmlns:w16cex="http://schemas.microsoft.com/office/word/2018/wordml/cex" xmlns:w16cid="http://schemas.microsoft.com/office/word/2016/wordml/cid" xmlns:w16="http://schemas.microsoft.com/office/word/2018/wordml" xmlns:w16se="http://schemas.microsoft.com/office/word/2015/wordml/symex" xmlns:wpg="http://schemas.microsoft.com/office/word/2010/wordprocessingGroup" xmlns:wpi="http://schemas.microsoft.com/office/word/2010/wordprocessingInk" xmlns:wne="http://schemas.microsoft.com/office/word/2006/wordml" xmlns:wps="http://schemas.microsoft.com/office/word/2010/wordprocessingShape" mc:Ignorable="w14 w15 w16se w16cid w16 w16cex wp14">
-  <w16cex:commentExtensible w16cex:durableId="241817FE" w16cex:dateUtc="2021-04-07T08:37:00Z"/>
-  <w16cex:commentExtensible w16cex:durableId="24181AD7" w16cex:dateUtc="2021-04-07T08:49:00Z"/>
-</w16cex:commentsExtensible>
-</file>
-
-<file path=word/commentsIds.xml><?xml version="1.0" encoding="utf-8"?>
-<w16cid:commentsIds xmlns:wpc="http://schemas.microsoft.com/office/word/2010/wordprocessingCanvas" xmlns:cx="http://schemas.microsoft.com/office/drawing/2014/chartex" xmlns:cx1="http://schemas.microsoft.com/office/drawing/2015/9/8/chartex" xmlns:cx2="http://schemas.microsoft.com/office/drawing/2015/10/21/chartex" xmlns:cx3="http://schemas.microsoft.com/office/drawing/2016/5/9/chartex" xmlns:cx4="http://schemas.microsoft.com/office/drawing/2016/5/10/chartex" xmlns:cx5="http://schemas.microsoft.com/office/drawing/2016/5/11/chartex" xmlns:cx6="http://schemas.microsoft.com/office/drawing/2016/5/12/chartex" xmlns:cx7="http://schemas.microsoft.com/office/drawing/2016/5/13/chartex" xmlns:cx8="http://schemas.microsoft.com/office/drawing/2016/5/14/chartex" xmlns:mc="http://schemas.openxmlformats.org/markup-compatibility/2006" xmlns:aink="http://schemas.microsoft.com/office/drawing/2016/ink" xmlns:am3d="http://schemas.microsoft.com/office/drawing/2017/model3d" xmlns:o="urn:schemas-microsoft-com:office:office" xmlns:r="http://schemas.openxmlformats.org/officeDocument/2006/relationships" xmlns:m="http://schemas.openxmlformats.org/officeDocument/2006/math" xmlns:v="urn:schemas-microsoft-com:vml" xmlns:wp14="http://schemas.microsoft.com/office/word/2010/wordprocessingDrawing" xmlns:wp="http://schemas.openxmlformats.org/drawingml/2006/wordprocessingDrawing" xmlns:w10="urn:schemas-microsoft-com:office:word" xmlns:w="http://schemas.openxmlformats.org/wordprocessingml/2006/main" xmlns:w14="http://schemas.microsoft.com/office/word/2010/wordml" xmlns:w15="http://schemas.microsoft.com/office/word/2012/wordml" xmlns:w16cex="http://schemas.microsoft.com/office/word/2018/wordml/cex" xmlns:w16cid="http://schemas.microsoft.com/office/word/2016/wordml/cid" xmlns:w16="http://schemas.microsoft.com/office/word/2018/wordml" xmlns:w16se="http://schemas.microsoft.com/office/word/2015/wordml/symex" xmlns:wpg="http://schemas.microsoft.com/office/word/2010/wordprocessingGroup" xmlns:wpi="http://schemas.microsoft.com/office/word/2010/wordprocessingInk" xmlns:wne="http://schemas.microsoft.com/office/word/2006/wordml" xmlns:wps="http://schemas.microsoft.com/office/word/2010/wordprocessingShape" mc:Ignorable="w14 w15 w16se w16cid w16 w16cex wp14">
-  <w16cid:commentId w16cid:paraId="7F00FBC4" w16cid:durableId="241817FE"/>
-  <w16cid:commentId w16cid:paraId="6009E38A" w16cid:durableId="24181AD7"/>
-</w16cid:commentsIds>
 </file>
 
 <file path=word/numbering.xml><?xml version="1.0" encoding="utf-8"?>
@@ -2838,14 +3415,6 @@
     <w:abstractNumId w:val="3"/>
   </w:num>
 </w:numbering>
-</file>
-
-<file path=word/people.xml><?xml version="1.0" encoding="utf-8"?>
-<w15:people xmlns:wpc="http://schemas.microsoft.com/office/word/2010/wordprocessingCanvas" xmlns:cx="http://schemas.microsoft.com/office/drawing/2014/chartex" xmlns:cx1="http://schemas.microsoft.com/office/drawing/2015/9/8/chartex" xmlns:cx2="http://schemas.microsoft.com/office/drawing/2015/10/21/chartex" xmlns:cx3="http://schemas.microsoft.com/office/drawing/2016/5/9/chartex" xmlns:cx4="http://schemas.microsoft.com/office/drawing/2016/5/10/chartex" xmlns:cx5="http://schemas.microsoft.com/office/drawing/2016/5/11/chartex" xmlns:cx6="http://schemas.microsoft.com/office/drawing/2016/5/12/chartex" xmlns:cx7="http://schemas.microsoft.com/office/drawing/2016/5/13/chartex" xmlns:cx8="http://schemas.microsoft.com/office/drawing/2016/5/14/chartex" xmlns:mc="http://schemas.openxmlformats.org/markup-compatibility/2006" xmlns:aink="http://schemas.microsoft.com/office/drawing/2016/ink" xmlns:am3d="http://schemas.microsoft.com/office/drawing/2017/model3d" xmlns:o="urn:schemas-microsoft-com:office:office" xmlns:r="http://schemas.openxmlformats.org/officeDocument/2006/relationships" xmlns:m="http://schemas.openxmlformats.org/officeDocument/2006/math" xmlns:v="urn:schemas-microsoft-com:vml" xmlns:wp14="http://schemas.microsoft.com/office/word/2010/wordprocessingDrawing" xmlns:wp="http://schemas.openxmlformats.org/drawingml/2006/wordprocessingDrawing" xmlns:w10="urn:schemas-microsoft-com:office:word" xmlns:w="http://schemas.openxmlformats.org/wordprocessingml/2006/main" xmlns:w14="http://schemas.microsoft.com/office/word/2010/wordml" xmlns:w15="http://schemas.microsoft.com/office/word/2012/wordml" xmlns:w16cex="http://schemas.microsoft.com/office/word/2018/wordml/cex" xmlns:w16cid="http://schemas.microsoft.com/office/word/2016/wordml/cid" xmlns:w16="http://schemas.microsoft.com/office/word/2018/wordml" xmlns:w16se="http://schemas.microsoft.com/office/word/2015/wordml/symex" xmlns:wpg="http://schemas.microsoft.com/office/word/2010/wordprocessingGroup" xmlns:wpi="http://schemas.microsoft.com/office/word/2010/wordprocessingInk" xmlns:wne="http://schemas.microsoft.com/office/word/2006/wordml" xmlns:wps="http://schemas.microsoft.com/office/word/2010/wordprocessingShape" mc:Ignorable="w14 w15 w16se w16cid w16 w16cex wp14">
-  <w15:person w15:author="Βαγγέλης Λ">
-    <w15:presenceInfo w15:providerId="Windows Live" w15:userId="23f68970e1cfccf9"/>
-  </w15:person>
-</w15:people>
 </file>
 
 <file path=word/styles.xml><?xml version="1.0" encoding="utf-8"?>
@@ -3246,7 +3815,7 @@
   <w:style w:type="paragraph" w:default="1" w:styleId="a">
     <w:name w:val="Normal"/>
     <w:qFormat/>
-    <w:rsid w:val="00C62CF3"/>
+    <w:rsid w:val="006F4D9E"/>
   </w:style>
   <w:style w:type="character" w:default="1" w:styleId="a0">
     <w:name w:val="Default Paragraph Font"/>
